--- a/informe_proyecto_1.docx
+++ b/informe_proyecto_1.docx
@@ -514,8 +514,332 @@
         <w:pStyle w:val="Prrafodelista"/>
         <w:numPr>
           <w:ilvl w:val="0"/>
-          <w:numId w:val="1"/>
-        </w:numPr>
+          <w:numId w:val="2"/>
+        </w:numPr>
+        <w:rPr>
+          <w:rFonts w:ascii="Times New Roman" w:hAnsi="Times New Roman" w:cs="Times New Roman"/>
+          <w:sz w:val="24"/>
+          <w:szCs w:val="24"/>
+        </w:rPr>
+      </w:pPr>
+      <w:r>
+        <w:rPr>
+          <w:rFonts w:ascii="Times New Roman" w:hAnsi="Times New Roman" w:cs="Times New Roman"/>
+          <w:sz w:val="24"/>
+          <w:szCs w:val="24"/>
+        </w:rPr>
+        <w:t>Cantidad de tiempo promedio de solicitud de cada centro de costo que pasa por cada estado en un tiempo determinado.</w:t>
+      </w:r>
+    </w:p>
+    <w:p>
+      <w:pPr>
+        <w:pStyle w:val="Prrafodelista"/>
+        <w:numPr>
+          <w:ilvl w:val="0"/>
+          <w:numId w:val="2"/>
+        </w:numPr>
+        <w:rPr>
+          <w:rFonts w:ascii="Times New Roman" w:hAnsi="Times New Roman" w:cs="Times New Roman"/>
+          <w:b/>
+          <w:sz w:val="24"/>
+          <w:szCs w:val="24"/>
+        </w:rPr>
+      </w:pPr>
+      <w:r>
+        <w:rPr>
+          <w:rFonts w:ascii="Times New Roman" w:hAnsi="Times New Roman" w:cs="Times New Roman"/>
+          <w:sz w:val="24"/>
+          <w:szCs w:val="24"/>
+        </w:rPr>
+        <w:t>Cantidad de obras atendidas por cada obrero en cada área de mantenimiento en un tiempo determinado.</w:t>
+      </w:r>
+    </w:p>
+    <w:p>
+      <w:pPr>
+        <w:pStyle w:val="Prrafodelista"/>
+        <w:numPr>
+          <w:ilvl w:val="0"/>
+          <w:numId w:val="2"/>
+        </w:numPr>
+        <w:rPr>
+          <w:rFonts w:ascii="Times New Roman" w:hAnsi="Times New Roman" w:cs="Times New Roman"/>
+          <w:b/>
+          <w:sz w:val="24"/>
+          <w:szCs w:val="24"/>
+        </w:rPr>
+      </w:pPr>
+      <w:r>
+        <w:rPr>
+          <w:rFonts w:ascii="Times New Roman" w:hAnsi="Times New Roman" w:cs="Times New Roman"/>
+          <w:sz w:val="24"/>
+          <w:szCs w:val="24"/>
+        </w:rPr>
+        <w:t>Cantidad de material máximo usado en cada servicio por cada mes.</w:t>
+      </w:r>
+    </w:p>
+    <w:p>
+      <w:pPr>
+        <w:pStyle w:val="Prrafodelista"/>
+        <w:numPr>
+          <w:ilvl w:val="0"/>
+          <w:numId w:val="2"/>
+        </w:numPr>
+        <w:rPr>
+          <w:rFonts w:ascii="Times New Roman" w:hAnsi="Times New Roman" w:cs="Times New Roman"/>
+          <w:b/>
+          <w:sz w:val="24"/>
+          <w:szCs w:val="24"/>
+        </w:rPr>
+      </w:pPr>
+      <w:r>
+        <w:rPr>
+          <w:rFonts w:ascii="Times New Roman" w:hAnsi="Times New Roman" w:cs="Times New Roman"/>
+          <w:sz w:val="24"/>
+          <w:szCs w:val="24"/>
+        </w:rPr>
+        <w:t>Cantidad de material mínimo usado en cada servicio por cada mes.</w:t>
+      </w:r>
+    </w:p>
+    <w:p>
+      <w:pPr>
+        <w:pStyle w:val="Prrafodelista"/>
+        <w:numPr>
+          <w:ilvl w:val="0"/>
+          <w:numId w:val="2"/>
+        </w:numPr>
+        <w:rPr>
+          <w:rFonts w:ascii="Times New Roman" w:hAnsi="Times New Roman" w:cs="Times New Roman"/>
+          <w:b/>
+          <w:sz w:val="24"/>
+          <w:szCs w:val="24"/>
+        </w:rPr>
+      </w:pPr>
+      <w:r>
+        <w:rPr>
+          <w:rFonts w:ascii="Times New Roman" w:hAnsi="Times New Roman" w:cs="Times New Roman"/>
+          <w:sz w:val="24"/>
+          <w:szCs w:val="24"/>
+        </w:rPr>
+        <w:t xml:space="preserve">Porcentaje de tiempo de ocupación de cada obrero en cada servicio en un tiempo determinado.  </w:t>
+      </w:r>
+    </w:p>
+    <w:p>
+      <w:pPr>
+        <w:pStyle w:val="Prrafodelista"/>
+        <w:numPr>
+          <w:ilvl w:val="0"/>
+          <w:numId w:val="2"/>
+        </w:numPr>
+        <w:rPr>
+          <w:rFonts w:ascii="Times New Roman" w:hAnsi="Times New Roman" w:cs="Times New Roman"/>
+          <w:b/>
+          <w:sz w:val="24"/>
+          <w:szCs w:val="24"/>
+        </w:rPr>
+      </w:pPr>
+      <w:r>
+        <w:rPr>
+          <w:rFonts w:ascii="Times New Roman" w:hAnsi="Times New Roman" w:cs="Times New Roman"/>
+          <w:sz w:val="24"/>
+          <w:szCs w:val="24"/>
+        </w:rPr>
+        <w:t xml:space="preserve">Cantidad de obras atendidas por cada obrero  en cada servicio simultaneo en un tiempo determinado.  </w:t>
+      </w:r>
+    </w:p>
+    <w:p>
+      <w:pPr>
+        <w:pStyle w:val="Prrafodelista"/>
+        <w:numPr>
+          <w:ilvl w:val="0"/>
+          <w:numId w:val="2"/>
+        </w:numPr>
+        <w:rPr>
+          <w:rFonts w:ascii="Times New Roman" w:hAnsi="Times New Roman" w:cs="Times New Roman"/>
+          <w:sz w:val="24"/>
+          <w:szCs w:val="24"/>
+        </w:rPr>
+      </w:pPr>
+      <w:r>
+        <w:rPr>
+          <w:rFonts w:ascii="Times New Roman" w:hAnsi="Times New Roman" w:cs="Times New Roman"/>
+          <w:sz w:val="24"/>
+          <w:szCs w:val="24"/>
+        </w:rPr>
+        <w:t>Cantidad de tiempo transcurrido</w:t>
+      </w:r>
+      <w:r>
+        <w:rPr>
+          <w:rFonts w:ascii="Times New Roman" w:hAnsi="Times New Roman" w:cs="Times New Roman"/>
+          <w:sz w:val="24"/>
+          <w:szCs w:val="24"/>
+        </w:rPr>
+        <w:t xml:space="preserve"> </w:t>
+      </w:r>
+      <w:r>
+        <w:rPr>
+          <w:rFonts w:ascii="Times New Roman" w:hAnsi="Times New Roman" w:cs="Times New Roman"/>
+          <w:sz w:val="24"/>
+          <w:szCs w:val="24"/>
+        </w:rPr>
+        <w:t>entre cada falla por cada localidad en un tiempo determinado.</w:t>
+      </w:r>
+    </w:p>
+    <w:p>
+      <w:pPr>
+        <w:pStyle w:val="Prrafodelista"/>
+        <w:numPr>
+          <w:ilvl w:val="0"/>
+          <w:numId w:val="2"/>
+        </w:numPr>
+        <w:rPr>
+          <w:rFonts w:ascii="Times New Roman" w:hAnsi="Times New Roman" w:cs="Times New Roman"/>
+          <w:sz w:val="24"/>
+          <w:szCs w:val="24"/>
+        </w:rPr>
+      </w:pPr>
+      <w:r>
+        <w:rPr>
+          <w:rFonts w:ascii="Times New Roman" w:hAnsi="Times New Roman" w:cs="Times New Roman"/>
+          <w:sz w:val="24"/>
+          <w:szCs w:val="24"/>
+        </w:rPr>
+        <w:t>Porcentaje de solicitudes hechas por cada centro de costo en un tiempo determinado.</w:t>
+      </w:r>
+    </w:p>
+    <w:p>
+      <w:pPr>
+        <w:pStyle w:val="Prrafodelista"/>
+        <w:numPr>
+          <w:ilvl w:val="0"/>
+          <w:numId w:val="2"/>
+        </w:numPr>
+        <w:rPr>
+          <w:rFonts w:ascii="Times New Roman" w:hAnsi="Times New Roman" w:cs="Times New Roman"/>
+          <w:sz w:val="24"/>
+          <w:szCs w:val="24"/>
+        </w:rPr>
+      </w:pPr>
+      <w:r>
+        <w:rPr>
+          <w:rFonts w:ascii="Times New Roman" w:hAnsi="Times New Roman" w:cs="Times New Roman"/>
+          <w:sz w:val="24"/>
+          <w:szCs w:val="24"/>
+        </w:rPr>
+        <w:t>Cantidad de obras atendidas  por  cada área de mantenimiento a cada localidad en un tiempo determinado.</w:t>
+      </w:r>
+    </w:p>
+    <w:p>
+      <w:pPr>
+        <w:pStyle w:val="Prrafodelista"/>
+        <w:numPr>
+          <w:ilvl w:val="0"/>
+          <w:numId w:val="2"/>
+        </w:numPr>
+        <w:rPr>
+          <w:rFonts w:ascii="Times New Roman" w:hAnsi="Times New Roman" w:cs="Times New Roman"/>
+          <w:sz w:val="24"/>
+          <w:szCs w:val="24"/>
+        </w:rPr>
+      </w:pPr>
+      <w:r>
+        <w:rPr>
+          <w:rFonts w:ascii="Times New Roman" w:hAnsi="Times New Roman" w:cs="Times New Roman"/>
+          <w:sz w:val="24"/>
+          <w:szCs w:val="24"/>
+        </w:rPr>
+        <w:t>Cantidad de materiales faltantes por servicio por localidad  en un tiempo determinado.</w:t>
+      </w:r>
+    </w:p>
+    <w:p>
+      <w:pPr>
+        <w:pStyle w:val="Prrafodelista"/>
+        <w:numPr>
+          <w:ilvl w:val="0"/>
+          <w:numId w:val="2"/>
+        </w:numPr>
+        <w:rPr>
+          <w:rFonts w:ascii="Times New Roman" w:hAnsi="Times New Roman" w:cs="Times New Roman"/>
+          <w:sz w:val="24"/>
+          <w:szCs w:val="24"/>
+        </w:rPr>
+      </w:pPr>
+      <w:r>
+        <w:rPr>
+          <w:rFonts w:ascii="Times New Roman" w:hAnsi="Times New Roman" w:cs="Times New Roman"/>
+          <w:sz w:val="24"/>
+          <w:szCs w:val="24"/>
+        </w:rPr>
+        <w:t>Cantidad de mano de obra faltante por servicio por localidad  en un tiempo determinado.</w:t>
+      </w:r>
+    </w:p>
+    <w:p>
+      <w:pPr>
+        <w:pStyle w:val="Prrafodelista"/>
+        <w:numPr>
+          <w:ilvl w:val="0"/>
+          <w:numId w:val="2"/>
+        </w:numPr>
+        <w:rPr>
+          <w:rFonts w:ascii="Times New Roman" w:hAnsi="Times New Roman" w:cs="Times New Roman"/>
+          <w:sz w:val="24"/>
+          <w:szCs w:val="24"/>
+        </w:rPr>
+      </w:pPr>
+      <w:r>
+        <w:rPr>
+          <w:rFonts w:ascii="Times New Roman" w:hAnsi="Times New Roman" w:cs="Times New Roman"/>
+          <w:sz w:val="24"/>
+          <w:szCs w:val="24"/>
+        </w:rPr>
+        <w:t>Cantidad de solicitudes por estado en cada mes.</w:t>
+      </w:r>
+    </w:p>
+    <w:p>
+      <w:pPr>
+        <w:pStyle w:val="Prrafodelista"/>
+        <w:numPr>
+          <w:ilvl w:val="0"/>
+          <w:numId w:val="2"/>
+        </w:numPr>
+        <w:rPr>
+          <w:rFonts w:ascii="Times New Roman" w:hAnsi="Times New Roman" w:cs="Times New Roman"/>
+          <w:sz w:val="24"/>
+          <w:szCs w:val="24"/>
+        </w:rPr>
+      </w:pPr>
+      <w:r>
+        <w:rPr>
+          <w:rFonts w:ascii="Times New Roman" w:hAnsi="Times New Roman" w:cs="Times New Roman"/>
+          <w:sz w:val="24"/>
+          <w:szCs w:val="24"/>
+        </w:rPr>
+        <w:t>Cantidad de fallas más atendidas por localidad por cada área de mantenimiento en un tiempo determinado.</w:t>
+      </w:r>
+    </w:p>
+    <w:p>
+      <w:pPr>
+        <w:pStyle w:val="Prrafodelista"/>
+        <w:numPr>
+          <w:ilvl w:val="0"/>
+          <w:numId w:val="2"/>
+        </w:numPr>
+        <w:rPr>
+          <w:rFonts w:ascii="Times New Roman" w:hAnsi="Times New Roman" w:cs="Times New Roman"/>
+          <w:sz w:val="24"/>
+          <w:szCs w:val="24"/>
+        </w:rPr>
+      </w:pPr>
+      <w:r>
+        <w:rPr>
+          <w:rFonts w:ascii="Times New Roman" w:hAnsi="Times New Roman" w:cs="Times New Roman"/>
+          <w:sz w:val="24"/>
+          <w:szCs w:val="24"/>
+        </w:rPr>
+        <w:t>Cantidad de tiempo de respuesta por centro de costo por solitudes hechas en un tiempo determinado.</w:t>
+      </w:r>
+    </w:p>
+    <w:p>
+      <w:pPr>
         <w:spacing w:line="240" w:lineRule="auto"/>
         <w:rPr>
           <w:rFonts w:ascii="Times New Roman" w:hAnsi="Times New Roman" w:cs="Times New Roman"/>
@@ -527,42 +851,348 @@
       <w:r>
         <w:rPr>
           <w:rFonts w:ascii="Times New Roman" w:hAnsi="Times New Roman" w:cs="Times New Roman"/>
-          <w:sz w:val="24"/>
-          <w:szCs w:val="24"/>
-        </w:rPr>
-        <w:t>Cantidad de t</w:t>
-      </w:r>
-      <w:r>
-        <w:rPr>
-          <w:rFonts w:ascii="Times New Roman" w:hAnsi="Times New Roman" w:cs="Times New Roman"/>
-          <w:sz w:val="24"/>
-          <w:szCs w:val="24"/>
-        </w:rPr>
-        <w:t>iempo promedio que pasa una solicitud por cada estado en un tiempo determinado.</w:t>
-      </w:r>
-    </w:p>
-    <w:p>
-      <w:pPr>
-        <w:pStyle w:val="Prrafodelista"/>
-        <w:numPr>
-          <w:ilvl w:val="0"/>
-          <w:numId w:val="1"/>
-        </w:numPr>
+          <w:b/>
+          <w:sz w:val="24"/>
+          <w:szCs w:val="24"/>
+        </w:rPr>
+        <w:t>Paso 1.2 identificar indicadores y perspectivas</w:t>
+      </w:r>
+    </w:p>
+    <w:p>
+      <w:pPr>
         <w:spacing w:line="240" w:lineRule="auto"/>
         <w:rPr>
           <w:rFonts w:ascii="Times New Roman" w:hAnsi="Times New Roman" w:cs="Times New Roman"/>
-          <w:b/>
-          <w:sz w:val="24"/>
-          <w:szCs w:val="24"/>
-        </w:rPr>
-      </w:pPr>
-      <w:r>
-        <w:rPr>
-          <w:rFonts w:ascii="Times New Roman" w:hAnsi="Times New Roman" w:cs="Times New Roman"/>
-          <w:sz w:val="24"/>
-          <w:szCs w:val="24"/>
-        </w:rPr>
-        <w:t>Cantidad de obras atendidaspor cada obrero en cada área de mantenimiento en un tiempo determinado</w:t>
+          <w:sz w:val="24"/>
+          <w:szCs w:val="24"/>
+        </w:rPr>
+      </w:pPr>
+      <w:r>
+        <w:rPr>
+          <w:rFonts w:ascii="Times New Roman" w:hAnsi="Times New Roman" w:cs="Times New Roman"/>
+          <w:sz w:val="24"/>
+          <w:szCs w:val="24"/>
+          <w:highlight w:val="green"/>
+        </w:rPr>
+        <w:t>Indicador</w:t>
+      </w:r>
+      <w:r>
+        <w:rPr>
+          <w:rFonts w:ascii="Times New Roman" w:hAnsi="Times New Roman" w:cs="Times New Roman"/>
+          <w:b/>
+          <w:sz w:val="24"/>
+          <w:szCs w:val="24"/>
+        </w:rPr>
+        <w:t xml:space="preserve">/ </w:t>
+      </w:r>
+      <w:r>
+        <w:rPr>
+          <w:rFonts w:ascii="Times New Roman" w:hAnsi="Times New Roman" w:cs="Times New Roman"/>
+          <w:sz w:val="24"/>
+          <w:szCs w:val="24"/>
+          <w:highlight w:val="yellow"/>
+        </w:rPr>
+        <w:t>perspectiva</w:t>
+      </w:r>
+    </w:p>
+    <w:p>
+      <w:pPr>
+        <w:pStyle w:val="Prrafodelista"/>
+        <w:numPr>
+          <w:ilvl w:val="0"/>
+          <w:numId w:val="7"/>
+        </w:numPr>
+        <w:spacing w:line="360" w:lineRule="auto"/>
+        <w:rPr>
+          <w:rFonts w:ascii="Times New Roman" w:hAnsi="Times New Roman" w:cs="Times New Roman"/>
+          <w:sz w:val="24"/>
+          <w:szCs w:val="24"/>
+        </w:rPr>
+      </w:pPr>
+      <w:r>
+        <w:rPr>
+          <w:rFonts w:ascii="Times New Roman" w:hAnsi="Times New Roman" w:cs="Times New Roman"/>
+          <w:sz w:val="24"/>
+          <w:szCs w:val="24"/>
+          <w:highlight w:val="green"/>
+        </w:rPr>
+        <w:t>Cantidad de tiempo promedio de solicitud</w:t>
+      </w:r>
+      <w:r>
+        <w:rPr>
+          <w:rFonts w:ascii="Times New Roman" w:hAnsi="Times New Roman" w:cs="Times New Roman"/>
+          <w:sz w:val="24"/>
+          <w:szCs w:val="24"/>
+        </w:rPr>
+        <w:t xml:space="preserve"> </w:t>
+      </w:r>
+      <w:r>
+        <w:rPr>
+          <w:rFonts w:ascii="Times New Roman" w:hAnsi="Times New Roman" w:cs="Times New Roman"/>
+          <w:sz w:val="24"/>
+          <w:szCs w:val="24"/>
+        </w:rPr>
+        <w:t xml:space="preserve">de cada </w:t>
+      </w:r>
+      <w:r>
+        <w:rPr>
+          <w:rFonts w:ascii="Times New Roman" w:hAnsi="Times New Roman" w:cs="Times New Roman"/>
+          <w:sz w:val="24"/>
+          <w:szCs w:val="24"/>
+          <w:highlight w:val="yellow"/>
+        </w:rPr>
+        <w:t>centro de costo</w:t>
+      </w:r>
+      <w:r>
+        <w:rPr>
+          <w:rFonts w:ascii="Times New Roman" w:hAnsi="Times New Roman" w:cs="Times New Roman"/>
+          <w:sz w:val="24"/>
+          <w:szCs w:val="24"/>
+        </w:rPr>
+        <w:t xml:space="preserve"> que pasa por cada </w:t>
+      </w:r>
+      <w:r>
+        <w:rPr>
+          <w:rFonts w:ascii="Times New Roman" w:hAnsi="Times New Roman" w:cs="Times New Roman"/>
+          <w:sz w:val="24"/>
+          <w:szCs w:val="24"/>
+          <w:highlight w:val="yellow"/>
+        </w:rPr>
+        <w:t>estado</w:t>
+      </w:r>
+      <w:r>
+        <w:rPr>
+          <w:rFonts w:ascii="Times New Roman" w:hAnsi="Times New Roman" w:cs="Times New Roman"/>
+          <w:sz w:val="24"/>
+          <w:szCs w:val="24"/>
+        </w:rPr>
+        <w:t xml:space="preserve"> </w:t>
+      </w:r>
+      <w:r>
+        <w:rPr>
+          <w:rFonts w:ascii="Times New Roman" w:hAnsi="Times New Roman" w:cs="Times New Roman"/>
+          <w:sz w:val="24"/>
+          <w:szCs w:val="24"/>
+        </w:rPr>
+        <w:t xml:space="preserve">en un </w:t>
+      </w:r>
+      <w:r>
+        <w:rPr>
+          <w:rFonts w:ascii="Times New Roman" w:hAnsi="Times New Roman" w:cs="Times New Roman"/>
+          <w:sz w:val="24"/>
+          <w:szCs w:val="24"/>
+          <w:highlight w:val="yellow"/>
+        </w:rPr>
+        <w:t>tiempo</w:t>
+      </w:r>
+      <w:r>
+        <w:rPr>
+          <w:rFonts w:ascii="Times New Roman" w:hAnsi="Times New Roman" w:cs="Times New Roman"/>
+          <w:sz w:val="24"/>
+          <w:szCs w:val="24"/>
+        </w:rPr>
+        <w:t xml:space="preserve"> determinado.</w:t>
+      </w:r>
+    </w:p>
+    <w:p>
+      <w:pPr>
+        <w:pStyle w:val="Prrafodelista"/>
+        <w:numPr>
+          <w:ilvl w:val="0"/>
+          <w:numId w:val="7"/>
+        </w:numPr>
+        <w:spacing w:line="360" w:lineRule="auto"/>
+        <w:rPr>
+          <w:rFonts w:ascii="Times New Roman" w:hAnsi="Times New Roman" w:cs="Times New Roman"/>
+          <w:b/>
+          <w:sz w:val="24"/>
+          <w:szCs w:val="24"/>
+        </w:rPr>
+      </w:pPr>
+      <w:r>
+        <w:rPr>
+          <w:rFonts w:ascii="Times New Roman" w:hAnsi="Times New Roman" w:cs="Times New Roman"/>
+          <w:sz w:val="24"/>
+          <w:szCs w:val="24"/>
+          <w:highlight w:val="green"/>
+        </w:rPr>
+        <w:t>Cantidad de obras atendidas</w:t>
+      </w:r>
+      <w:r>
+        <w:rPr>
+          <w:rFonts w:ascii="Times New Roman" w:hAnsi="Times New Roman" w:cs="Times New Roman"/>
+          <w:sz w:val="24"/>
+          <w:szCs w:val="24"/>
+        </w:rPr>
+        <w:t xml:space="preserve"> </w:t>
+      </w:r>
+      <w:r>
+        <w:rPr>
+          <w:rFonts w:ascii="Times New Roman" w:hAnsi="Times New Roman" w:cs="Times New Roman"/>
+          <w:sz w:val="24"/>
+          <w:szCs w:val="24"/>
+        </w:rPr>
+        <w:t xml:space="preserve">por cada </w:t>
+      </w:r>
+      <w:r>
+        <w:rPr>
+          <w:rFonts w:ascii="Times New Roman" w:hAnsi="Times New Roman" w:cs="Times New Roman"/>
+          <w:sz w:val="24"/>
+          <w:szCs w:val="24"/>
+          <w:highlight w:val="yellow"/>
+        </w:rPr>
+        <w:t>obrero</w:t>
+      </w:r>
+      <w:r>
+        <w:rPr>
+          <w:rFonts w:ascii="Times New Roman" w:hAnsi="Times New Roman" w:cs="Times New Roman"/>
+          <w:sz w:val="24"/>
+          <w:szCs w:val="24"/>
+        </w:rPr>
+        <w:t xml:space="preserve"> en cada </w:t>
+      </w:r>
+      <w:r>
+        <w:rPr>
+          <w:rFonts w:ascii="Times New Roman" w:hAnsi="Times New Roman" w:cs="Times New Roman"/>
+          <w:sz w:val="24"/>
+          <w:szCs w:val="24"/>
+          <w:highlight w:val="yellow"/>
+        </w:rPr>
+        <w:t>área</w:t>
+      </w:r>
+      <w:r>
+        <w:rPr>
+          <w:rFonts w:ascii="Times New Roman" w:hAnsi="Times New Roman" w:cs="Times New Roman"/>
+          <w:sz w:val="24"/>
+          <w:szCs w:val="24"/>
+        </w:rPr>
+        <w:t xml:space="preserve"> de mantenimiento en un </w:t>
+      </w:r>
+      <w:r>
+        <w:rPr>
+          <w:rFonts w:ascii="Times New Roman" w:hAnsi="Times New Roman" w:cs="Times New Roman"/>
+          <w:sz w:val="24"/>
+          <w:szCs w:val="24"/>
+          <w:highlight w:val="yellow"/>
+        </w:rPr>
+        <w:t>tiempo</w:t>
+      </w:r>
+      <w:r>
+        <w:rPr>
+          <w:rFonts w:ascii="Times New Roman" w:hAnsi="Times New Roman" w:cs="Times New Roman"/>
+          <w:sz w:val="24"/>
+          <w:szCs w:val="24"/>
+        </w:rPr>
+        <w:t xml:space="preserve"> determinado.</w:t>
+      </w:r>
+    </w:p>
+    <w:p>
+      <w:pPr>
+        <w:pStyle w:val="Prrafodelista"/>
+        <w:numPr>
+          <w:ilvl w:val="0"/>
+          <w:numId w:val="7"/>
+        </w:numPr>
+        <w:spacing w:line="360" w:lineRule="auto"/>
+        <w:rPr>
+          <w:rFonts w:ascii="Times New Roman" w:hAnsi="Times New Roman" w:cs="Times New Roman"/>
+          <w:b/>
+          <w:sz w:val="24"/>
+          <w:szCs w:val="24"/>
+        </w:rPr>
+      </w:pPr>
+      <w:r>
+        <w:rPr>
+          <w:rFonts w:ascii="Times New Roman" w:hAnsi="Times New Roman" w:cs="Times New Roman"/>
+          <w:sz w:val="24"/>
+          <w:szCs w:val="24"/>
+          <w:highlight w:val="green"/>
+        </w:rPr>
+        <w:t>Cantidad de material</w:t>
+      </w:r>
+      <w:r>
+        <w:rPr>
+          <w:rFonts w:ascii="Times New Roman" w:hAnsi="Times New Roman" w:cs="Times New Roman"/>
+          <w:sz w:val="24"/>
+          <w:szCs w:val="24"/>
+          <w:highlight w:val="green"/>
+        </w:rPr>
+        <w:t xml:space="preserve"> máximo</w:t>
+      </w:r>
+      <w:r>
+        <w:rPr>
+          <w:rFonts w:ascii="Times New Roman" w:hAnsi="Times New Roman" w:cs="Times New Roman"/>
+          <w:sz w:val="24"/>
+          <w:szCs w:val="24"/>
+          <w:highlight w:val="green"/>
+        </w:rPr>
+        <w:t xml:space="preserve"> usado</w:t>
+      </w:r>
+      <w:r>
+        <w:rPr>
+          <w:rFonts w:ascii="Times New Roman" w:hAnsi="Times New Roman" w:cs="Times New Roman"/>
+          <w:sz w:val="24"/>
+          <w:szCs w:val="24"/>
+        </w:rPr>
+        <w:t xml:space="preserve"> </w:t>
+      </w:r>
+      <w:r>
+        <w:rPr>
+          <w:rFonts w:ascii="Times New Roman" w:hAnsi="Times New Roman" w:cs="Times New Roman"/>
+          <w:sz w:val="24"/>
+          <w:szCs w:val="24"/>
+        </w:rPr>
+        <w:t>en</w:t>
+      </w:r>
+      <w:r>
+        <w:rPr>
+          <w:rFonts w:ascii="Times New Roman" w:hAnsi="Times New Roman" w:cs="Times New Roman"/>
+          <w:sz w:val="24"/>
+          <w:szCs w:val="24"/>
+        </w:rPr>
+        <w:t xml:space="preserve"> cada </w:t>
+      </w:r>
+      <w:r>
+        <w:rPr>
+          <w:rFonts w:ascii="Times New Roman" w:hAnsi="Times New Roman" w:cs="Times New Roman"/>
+          <w:sz w:val="24"/>
+          <w:szCs w:val="24"/>
+          <w:highlight w:val="yellow"/>
+        </w:rPr>
+        <w:t>servicio</w:t>
+      </w:r>
+      <w:r>
+        <w:rPr>
+          <w:rFonts w:ascii="Times New Roman" w:hAnsi="Times New Roman" w:cs="Times New Roman"/>
+          <w:sz w:val="24"/>
+          <w:szCs w:val="24"/>
+        </w:rPr>
+        <w:t xml:space="preserve"> </w:t>
+      </w:r>
+      <w:r>
+        <w:rPr>
+          <w:rFonts w:ascii="Times New Roman" w:hAnsi="Times New Roman" w:cs="Times New Roman"/>
+          <w:sz w:val="24"/>
+          <w:szCs w:val="24"/>
+        </w:rPr>
+        <w:t>por</w:t>
+      </w:r>
+      <w:r>
+        <w:rPr>
+          <w:rFonts w:ascii="Times New Roman" w:hAnsi="Times New Roman" w:cs="Times New Roman"/>
+          <w:sz w:val="24"/>
+          <w:szCs w:val="24"/>
+        </w:rPr>
+        <w:t xml:space="preserve"> cada </w:t>
+      </w:r>
+      <w:r>
+        <w:rPr>
+          <w:rFonts w:ascii="Times New Roman" w:hAnsi="Times New Roman" w:cs="Times New Roman"/>
+          <w:sz w:val="24"/>
+          <w:szCs w:val="24"/>
+          <w:highlight w:val="yellow"/>
+        </w:rPr>
+        <w:t>mes</w:t>
       </w:r>
       <w:r>
         <w:rPr>
@@ -578,45 +1208,123 @@
         <w:pStyle w:val="Prrafodelista"/>
         <w:numPr>
           <w:ilvl w:val="0"/>
-          <w:numId w:val="1"/>
-        </w:numPr>
-        <w:spacing w:line="240" w:lineRule="auto"/>
-        <w:rPr>
-          <w:rFonts w:ascii="Times New Roman" w:hAnsi="Times New Roman" w:cs="Times New Roman"/>
-          <w:b/>
-          <w:sz w:val="24"/>
-          <w:szCs w:val="24"/>
-        </w:rPr>
-      </w:pPr>
-      <w:r>
-        <w:rPr>
-          <w:rFonts w:ascii="Times New Roman" w:hAnsi="Times New Roman" w:cs="Times New Roman"/>
-          <w:sz w:val="24"/>
-          <w:szCs w:val="24"/>
-        </w:rPr>
-        <w:t>Cantidad de material usado por cada servicio en cada mes</w:t>
-      </w:r>
-    </w:p>
-    <w:p>
-      <w:pPr>
-        <w:pStyle w:val="Prrafodelista"/>
-        <w:numPr>
-          <w:ilvl w:val="0"/>
-          <w:numId w:val="1"/>
-        </w:numPr>
-        <w:spacing w:line="240" w:lineRule="auto"/>
-        <w:rPr>
-          <w:rFonts w:ascii="Times New Roman" w:hAnsi="Times New Roman" w:cs="Times New Roman"/>
-          <w:b/>
-          <w:sz w:val="24"/>
-          <w:szCs w:val="24"/>
-        </w:rPr>
-      </w:pPr>
-      <w:r>
-        <w:rPr>
-          <w:rFonts w:ascii="Times New Roman" w:hAnsi="Times New Roman" w:cs="Times New Roman"/>
-          <w:sz w:val="24"/>
-          <w:szCs w:val="24"/>
+          <w:numId w:val="7"/>
+        </w:numPr>
+        <w:spacing w:line="360" w:lineRule="auto"/>
+        <w:rPr>
+          <w:rFonts w:ascii="Times New Roman" w:hAnsi="Times New Roman" w:cs="Times New Roman"/>
+          <w:b/>
+          <w:sz w:val="24"/>
+          <w:szCs w:val="24"/>
+        </w:rPr>
+      </w:pPr>
+      <w:r>
+        <w:rPr>
+          <w:rFonts w:ascii="Times New Roman" w:hAnsi="Times New Roman" w:cs="Times New Roman"/>
+          <w:sz w:val="24"/>
+          <w:szCs w:val="24"/>
+          <w:highlight w:val="green"/>
+        </w:rPr>
+        <w:t>Cantidad de material</w:t>
+      </w:r>
+      <w:r>
+        <w:rPr>
+          <w:rFonts w:ascii="Times New Roman" w:hAnsi="Times New Roman" w:cs="Times New Roman"/>
+          <w:sz w:val="24"/>
+          <w:szCs w:val="24"/>
+          <w:highlight w:val="green"/>
+        </w:rPr>
+        <w:t xml:space="preserve"> </w:t>
+      </w:r>
+      <w:r>
+        <w:rPr>
+          <w:rFonts w:ascii="Times New Roman" w:hAnsi="Times New Roman" w:cs="Times New Roman"/>
+          <w:sz w:val="24"/>
+          <w:szCs w:val="24"/>
+          <w:highlight w:val="green"/>
+        </w:rPr>
+        <w:t>mínimo usado</w:t>
+      </w:r>
+      <w:r>
+        <w:rPr>
+          <w:rFonts w:ascii="Times New Roman" w:hAnsi="Times New Roman" w:cs="Times New Roman"/>
+          <w:sz w:val="24"/>
+          <w:szCs w:val="24"/>
+        </w:rPr>
+        <w:t xml:space="preserve"> </w:t>
+      </w:r>
+      <w:r>
+        <w:rPr>
+          <w:rFonts w:ascii="Times New Roman" w:hAnsi="Times New Roman" w:cs="Times New Roman"/>
+          <w:sz w:val="24"/>
+          <w:szCs w:val="24"/>
+        </w:rPr>
+        <w:t xml:space="preserve">en cada </w:t>
+      </w:r>
+      <w:r>
+        <w:rPr>
+          <w:rFonts w:ascii="Times New Roman" w:hAnsi="Times New Roman" w:cs="Times New Roman"/>
+          <w:sz w:val="24"/>
+          <w:szCs w:val="24"/>
+          <w:highlight w:val="yellow"/>
+        </w:rPr>
+        <w:t>servicio</w:t>
+      </w:r>
+      <w:r>
+        <w:rPr>
+          <w:rFonts w:ascii="Times New Roman" w:hAnsi="Times New Roman" w:cs="Times New Roman"/>
+          <w:sz w:val="24"/>
+          <w:szCs w:val="24"/>
+        </w:rPr>
+        <w:t xml:space="preserve"> </w:t>
+      </w:r>
+      <w:r>
+        <w:rPr>
+          <w:rFonts w:ascii="Times New Roman" w:hAnsi="Times New Roman" w:cs="Times New Roman"/>
+          <w:sz w:val="24"/>
+          <w:szCs w:val="24"/>
+        </w:rPr>
+        <w:t xml:space="preserve">por cada </w:t>
+      </w:r>
+      <w:r>
+        <w:rPr>
+          <w:rFonts w:ascii="Times New Roman" w:hAnsi="Times New Roman" w:cs="Times New Roman"/>
+          <w:sz w:val="24"/>
+          <w:szCs w:val="24"/>
+          <w:highlight w:val="yellow"/>
+        </w:rPr>
+        <w:t>mes</w:t>
+      </w:r>
+      <w:r>
+        <w:rPr>
+          <w:rFonts w:ascii="Times New Roman" w:hAnsi="Times New Roman" w:cs="Times New Roman"/>
+          <w:sz w:val="24"/>
+          <w:szCs w:val="24"/>
+        </w:rPr>
+        <w:t>.</w:t>
+      </w:r>
+    </w:p>
+    <w:p>
+      <w:pPr>
+        <w:pStyle w:val="Prrafodelista"/>
+        <w:numPr>
+          <w:ilvl w:val="0"/>
+          <w:numId w:val="7"/>
+        </w:numPr>
+        <w:spacing w:line="360" w:lineRule="auto"/>
+        <w:rPr>
+          <w:rFonts w:ascii="Times New Roman" w:hAnsi="Times New Roman" w:cs="Times New Roman"/>
+          <w:b/>
+          <w:sz w:val="24"/>
+          <w:szCs w:val="24"/>
+        </w:rPr>
+      </w:pPr>
+      <w:r>
+        <w:rPr>
+          <w:rFonts w:ascii="Times New Roman" w:hAnsi="Times New Roman" w:cs="Times New Roman"/>
+          <w:sz w:val="24"/>
+          <w:szCs w:val="24"/>
+          <w:highlight w:val="green"/>
         </w:rPr>
         <w:t>Porcentaje</w:t>
       </w:r>
@@ -625,8 +1333,661 @@
           <w:rFonts w:ascii="Times New Roman" w:hAnsi="Times New Roman" w:cs="Times New Roman"/>
           <w:sz w:val="24"/>
           <w:szCs w:val="24"/>
-        </w:rPr>
-        <w:t>de tiempo que dura cada obrero en cada servicio en un tiempo determinado</w:t>
+          <w:highlight w:val="green"/>
+        </w:rPr>
+        <w:t xml:space="preserve"> </w:t>
+      </w:r>
+      <w:r>
+        <w:rPr>
+          <w:rFonts w:ascii="Times New Roman" w:hAnsi="Times New Roman" w:cs="Times New Roman"/>
+          <w:sz w:val="24"/>
+          <w:szCs w:val="24"/>
+          <w:highlight w:val="green"/>
+        </w:rPr>
+        <w:t>de tiempo de ocupación</w:t>
+      </w:r>
+      <w:r>
+        <w:rPr>
+          <w:rFonts w:ascii="Times New Roman" w:hAnsi="Times New Roman" w:cs="Times New Roman"/>
+          <w:sz w:val="24"/>
+          <w:szCs w:val="24"/>
+        </w:rPr>
+        <w:t xml:space="preserve"> de cada </w:t>
+      </w:r>
+      <w:r>
+        <w:rPr>
+          <w:rFonts w:ascii="Times New Roman" w:hAnsi="Times New Roman" w:cs="Times New Roman"/>
+          <w:sz w:val="24"/>
+          <w:szCs w:val="24"/>
+          <w:highlight w:val="yellow"/>
+        </w:rPr>
+        <w:t>obrero</w:t>
+      </w:r>
+      <w:r>
+        <w:rPr>
+          <w:rFonts w:ascii="Times New Roman" w:hAnsi="Times New Roman" w:cs="Times New Roman"/>
+          <w:sz w:val="24"/>
+          <w:szCs w:val="24"/>
+        </w:rPr>
+        <w:t xml:space="preserve"> en cada </w:t>
+      </w:r>
+      <w:r>
+        <w:rPr>
+          <w:rFonts w:ascii="Times New Roman" w:hAnsi="Times New Roman" w:cs="Times New Roman"/>
+          <w:sz w:val="24"/>
+          <w:szCs w:val="24"/>
+          <w:highlight w:val="yellow"/>
+        </w:rPr>
+        <w:t>servicio</w:t>
+      </w:r>
+      <w:r>
+        <w:rPr>
+          <w:rFonts w:ascii="Times New Roman" w:hAnsi="Times New Roman" w:cs="Times New Roman"/>
+          <w:sz w:val="24"/>
+          <w:szCs w:val="24"/>
+        </w:rPr>
+        <w:t xml:space="preserve"> en un </w:t>
+      </w:r>
+      <w:r>
+        <w:rPr>
+          <w:rFonts w:ascii="Times New Roman" w:hAnsi="Times New Roman" w:cs="Times New Roman"/>
+          <w:sz w:val="24"/>
+          <w:szCs w:val="24"/>
+          <w:highlight w:val="yellow"/>
+        </w:rPr>
+        <w:t>tiempo</w:t>
+      </w:r>
+      <w:r>
+        <w:rPr>
+          <w:rFonts w:ascii="Times New Roman" w:hAnsi="Times New Roman" w:cs="Times New Roman"/>
+          <w:sz w:val="24"/>
+          <w:szCs w:val="24"/>
+        </w:rPr>
+        <w:t xml:space="preserve"> determinado.  </w:t>
+      </w:r>
+    </w:p>
+    <w:p>
+      <w:pPr>
+        <w:pStyle w:val="Prrafodelista"/>
+        <w:numPr>
+          <w:ilvl w:val="0"/>
+          <w:numId w:val="7"/>
+        </w:numPr>
+        <w:spacing w:line="360" w:lineRule="auto"/>
+        <w:rPr>
+          <w:rFonts w:ascii="Times New Roman" w:hAnsi="Times New Roman" w:cs="Times New Roman"/>
+          <w:b/>
+          <w:sz w:val="24"/>
+          <w:szCs w:val="24"/>
+        </w:rPr>
+      </w:pPr>
+      <w:r>
+        <w:rPr>
+          <w:rFonts w:ascii="Times New Roman" w:hAnsi="Times New Roman" w:cs="Times New Roman"/>
+          <w:sz w:val="24"/>
+          <w:szCs w:val="24"/>
+          <w:highlight w:val="green"/>
+        </w:rPr>
+        <w:lastRenderedPageBreak/>
+        <w:t>Cantidad de obras atendidas</w:t>
+      </w:r>
+      <w:r>
+        <w:rPr>
+          <w:rFonts w:ascii="Times New Roman" w:hAnsi="Times New Roman" w:cs="Times New Roman"/>
+          <w:sz w:val="24"/>
+          <w:szCs w:val="24"/>
+        </w:rPr>
+        <w:t xml:space="preserve"> por cada </w:t>
+      </w:r>
+      <w:r>
+        <w:rPr>
+          <w:rFonts w:ascii="Times New Roman" w:hAnsi="Times New Roman" w:cs="Times New Roman"/>
+          <w:sz w:val="24"/>
+          <w:szCs w:val="24"/>
+          <w:highlight w:val="yellow"/>
+        </w:rPr>
+        <w:t>obrero</w:t>
+      </w:r>
+      <w:r>
+        <w:rPr>
+          <w:rFonts w:ascii="Times New Roman" w:hAnsi="Times New Roman" w:cs="Times New Roman"/>
+          <w:sz w:val="24"/>
+          <w:szCs w:val="24"/>
+        </w:rPr>
+        <w:t xml:space="preserve">  en cada </w:t>
+      </w:r>
+      <w:r>
+        <w:rPr>
+          <w:rFonts w:ascii="Times New Roman" w:hAnsi="Times New Roman" w:cs="Times New Roman"/>
+          <w:sz w:val="24"/>
+          <w:szCs w:val="24"/>
+          <w:highlight w:val="yellow"/>
+        </w:rPr>
+        <w:t>servicio</w:t>
+      </w:r>
+      <w:r>
+        <w:rPr>
+          <w:rFonts w:ascii="Times New Roman" w:hAnsi="Times New Roman" w:cs="Times New Roman"/>
+          <w:sz w:val="24"/>
+          <w:szCs w:val="24"/>
+        </w:rPr>
+        <w:t xml:space="preserve"> simultaneo en un </w:t>
+      </w:r>
+      <w:r>
+        <w:rPr>
+          <w:rFonts w:ascii="Times New Roman" w:hAnsi="Times New Roman" w:cs="Times New Roman"/>
+          <w:sz w:val="24"/>
+          <w:szCs w:val="24"/>
+          <w:highlight w:val="yellow"/>
+        </w:rPr>
+        <w:t>tiempo</w:t>
+      </w:r>
+      <w:r>
+        <w:rPr>
+          <w:rFonts w:ascii="Times New Roman" w:hAnsi="Times New Roman" w:cs="Times New Roman"/>
+          <w:sz w:val="24"/>
+          <w:szCs w:val="24"/>
+        </w:rPr>
+        <w:t xml:space="preserve"> determinado.  </w:t>
+      </w:r>
+    </w:p>
+    <w:p>
+      <w:pPr>
+        <w:pStyle w:val="Prrafodelista"/>
+        <w:numPr>
+          <w:ilvl w:val="0"/>
+          <w:numId w:val="7"/>
+        </w:numPr>
+        <w:spacing w:line="360" w:lineRule="auto"/>
+        <w:rPr>
+          <w:rFonts w:ascii="Times New Roman" w:hAnsi="Times New Roman" w:cs="Times New Roman"/>
+          <w:sz w:val="24"/>
+          <w:szCs w:val="24"/>
+        </w:rPr>
+      </w:pPr>
+      <w:r>
+        <w:rPr>
+          <w:rFonts w:ascii="Times New Roman" w:hAnsi="Times New Roman" w:cs="Times New Roman"/>
+          <w:sz w:val="24"/>
+          <w:szCs w:val="24"/>
+          <w:highlight w:val="green"/>
+        </w:rPr>
+        <w:t>Cantidad de tiempo transcurrido</w:t>
+      </w:r>
+      <w:r>
+        <w:rPr>
+          <w:rFonts w:ascii="Times New Roman" w:hAnsi="Times New Roman" w:cs="Times New Roman"/>
+          <w:sz w:val="24"/>
+          <w:szCs w:val="24"/>
+        </w:rPr>
+        <w:t xml:space="preserve">entre cada </w:t>
+      </w:r>
+      <w:r>
+        <w:rPr>
+          <w:rFonts w:ascii="Times New Roman" w:hAnsi="Times New Roman" w:cs="Times New Roman"/>
+          <w:sz w:val="24"/>
+          <w:szCs w:val="24"/>
+          <w:highlight w:val="yellow"/>
+        </w:rPr>
+        <w:t>falla</w:t>
+      </w:r>
+      <w:r>
+        <w:rPr>
+          <w:rFonts w:ascii="Times New Roman" w:hAnsi="Times New Roman" w:cs="Times New Roman"/>
+          <w:sz w:val="24"/>
+          <w:szCs w:val="24"/>
+        </w:rPr>
+        <w:t xml:space="preserve"> por cada </w:t>
+      </w:r>
+      <w:r>
+        <w:rPr>
+          <w:rFonts w:ascii="Times New Roman" w:hAnsi="Times New Roman" w:cs="Times New Roman"/>
+          <w:sz w:val="24"/>
+          <w:szCs w:val="24"/>
+          <w:highlight w:val="yellow"/>
+        </w:rPr>
+        <w:t>localidad</w:t>
+      </w:r>
+      <w:r>
+        <w:rPr>
+          <w:rFonts w:ascii="Times New Roman" w:hAnsi="Times New Roman" w:cs="Times New Roman"/>
+          <w:sz w:val="24"/>
+          <w:szCs w:val="24"/>
+        </w:rPr>
+        <w:t xml:space="preserve"> en un </w:t>
+      </w:r>
+      <w:r>
+        <w:rPr>
+          <w:rFonts w:ascii="Times New Roman" w:hAnsi="Times New Roman" w:cs="Times New Roman"/>
+          <w:sz w:val="24"/>
+          <w:szCs w:val="24"/>
+          <w:highlight w:val="yellow"/>
+        </w:rPr>
+        <w:t>tiempo</w:t>
+      </w:r>
+      <w:r>
+        <w:rPr>
+          <w:rFonts w:ascii="Times New Roman" w:hAnsi="Times New Roman" w:cs="Times New Roman"/>
+          <w:sz w:val="24"/>
+          <w:szCs w:val="24"/>
+        </w:rPr>
+        <w:t xml:space="preserve"> determinado.</w:t>
+      </w:r>
+    </w:p>
+    <w:p>
+      <w:pPr>
+        <w:pStyle w:val="Prrafodelista"/>
+        <w:numPr>
+          <w:ilvl w:val="0"/>
+          <w:numId w:val="7"/>
+        </w:numPr>
+        <w:spacing w:line="360" w:lineRule="auto"/>
+        <w:rPr>
+          <w:rFonts w:ascii="Times New Roman" w:hAnsi="Times New Roman" w:cs="Times New Roman"/>
+          <w:sz w:val="24"/>
+          <w:szCs w:val="24"/>
+        </w:rPr>
+      </w:pPr>
+      <w:r>
+        <w:rPr>
+          <w:rFonts w:ascii="Times New Roman" w:hAnsi="Times New Roman" w:cs="Times New Roman"/>
+          <w:sz w:val="24"/>
+          <w:szCs w:val="24"/>
+          <w:highlight w:val="green"/>
+        </w:rPr>
+        <w:t>Porcentaje de solicitudes hechas</w:t>
+      </w:r>
+      <w:r>
+        <w:rPr>
+          <w:rFonts w:ascii="Times New Roman" w:hAnsi="Times New Roman" w:cs="Times New Roman"/>
+          <w:sz w:val="24"/>
+          <w:szCs w:val="24"/>
+        </w:rPr>
+        <w:t xml:space="preserve"> por cada </w:t>
+      </w:r>
+      <w:r>
+        <w:rPr>
+          <w:rFonts w:ascii="Times New Roman" w:hAnsi="Times New Roman" w:cs="Times New Roman"/>
+          <w:sz w:val="24"/>
+          <w:szCs w:val="24"/>
+          <w:highlight w:val="yellow"/>
+        </w:rPr>
+        <w:t>centro de costo</w:t>
+      </w:r>
+      <w:r>
+        <w:rPr>
+          <w:rFonts w:ascii="Times New Roman" w:hAnsi="Times New Roman" w:cs="Times New Roman"/>
+          <w:sz w:val="24"/>
+          <w:szCs w:val="24"/>
+        </w:rPr>
+        <w:t xml:space="preserve"> en un </w:t>
+      </w:r>
+      <w:r>
+        <w:rPr>
+          <w:rFonts w:ascii="Times New Roman" w:hAnsi="Times New Roman" w:cs="Times New Roman"/>
+          <w:sz w:val="24"/>
+          <w:szCs w:val="24"/>
+          <w:highlight w:val="yellow"/>
+        </w:rPr>
+        <w:t>tiempo</w:t>
+      </w:r>
+      <w:r>
+        <w:rPr>
+          <w:rFonts w:ascii="Times New Roman" w:hAnsi="Times New Roman" w:cs="Times New Roman"/>
+          <w:sz w:val="24"/>
+          <w:szCs w:val="24"/>
+        </w:rPr>
+        <w:t xml:space="preserve"> determinado.</w:t>
+      </w:r>
+    </w:p>
+    <w:p>
+      <w:pPr>
+        <w:pStyle w:val="Prrafodelista"/>
+        <w:numPr>
+          <w:ilvl w:val="0"/>
+          <w:numId w:val="7"/>
+        </w:numPr>
+        <w:spacing w:line="360" w:lineRule="auto"/>
+        <w:rPr>
+          <w:rFonts w:ascii="Times New Roman" w:hAnsi="Times New Roman" w:cs="Times New Roman"/>
+          <w:sz w:val="24"/>
+          <w:szCs w:val="24"/>
+        </w:rPr>
+      </w:pPr>
+      <w:r>
+        <w:rPr>
+          <w:rFonts w:ascii="Times New Roman" w:hAnsi="Times New Roman" w:cs="Times New Roman"/>
+          <w:sz w:val="24"/>
+          <w:szCs w:val="24"/>
+          <w:highlight w:val="green"/>
+        </w:rPr>
+        <w:t>Cantidad de obras atendidas</w:t>
+      </w:r>
+      <w:r>
+        <w:rPr>
+          <w:rFonts w:ascii="Times New Roman" w:hAnsi="Times New Roman" w:cs="Times New Roman"/>
+          <w:sz w:val="24"/>
+          <w:szCs w:val="24"/>
+        </w:rPr>
+        <w:t xml:space="preserve">  por  cada </w:t>
+      </w:r>
+      <w:r>
+        <w:rPr>
+          <w:rFonts w:ascii="Times New Roman" w:hAnsi="Times New Roman" w:cs="Times New Roman"/>
+          <w:sz w:val="24"/>
+          <w:szCs w:val="24"/>
+          <w:highlight w:val="yellow"/>
+        </w:rPr>
+        <w:t>área</w:t>
+      </w:r>
+      <w:r>
+        <w:rPr>
+          <w:rFonts w:ascii="Times New Roman" w:hAnsi="Times New Roman" w:cs="Times New Roman"/>
+          <w:sz w:val="24"/>
+          <w:szCs w:val="24"/>
+        </w:rPr>
+        <w:t xml:space="preserve"> de mantenimiento a cada </w:t>
+      </w:r>
+      <w:r>
+        <w:rPr>
+          <w:rFonts w:ascii="Times New Roman" w:hAnsi="Times New Roman" w:cs="Times New Roman"/>
+          <w:sz w:val="24"/>
+          <w:szCs w:val="24"/>
+          <w:highlight w:val="yellow"/>
+        </w:rPr>
+        <w:t>localidad</w:t>
+      </w:r>
+      <w:r>
+        <w:rPr>
+          <w:rFonts w:ascii="Times New Roman" w:hAnsi="Times New Roman" w:cs="Times New Roman"/>
+          <w:sz w:val="24"/>
+          <w:szCs w:val="24"/>
+        </w:rPr>
+        <w:t xml:space="preserve"> en un </w:t>
+      </w:r>
+      <w:r>
+        <w:rPr>
+          <w:rFonts w:ascii="Times New Roman" w:hAnsi="Times New Roman" w:cs="Times New Roman"/>
+          <w:sz w:val="24"/>
+          <w:szCs w:val="24"/>
+          <w:highlight w:val="yellow"/>
+        </w:rPr>
+        <w:t>tiempo</w:t>
+      </w:r>
+      <w:r>
+        <w:rPr>
+          <w:rFonts w:ascii="Times New Roman" w:hAnsi="Times New Roman" w:cs="Times New Roman"/>
+          <w:sz w:val="24"/>
+          <w:szCs w:val="24"/>
+        </w:rPr>
+        <w:t xml:space="preserve"> determinado.</w:t>
+      </w:r>
+    </w:p>
+    <w:p>
+      <w:pPr>
+        <w:pStyle w:val="Prrafodelista"/>
+        <w:numPr>
+          <w:ilvl w:val="0"/>
+          <w:numId w:val="7"/>
+        </w:numPr>
+        <w:spacing w:line="360" w:lineRule="auto"/>
+        <w:rPr>
+          <w:rFonts w:ascii="Times New Roman" w:hAnsi="Times New Roman" w:cs="Times New Roman"/>
+          <w:sz w:val="24"/>
+          <w:szCs w:val="24"/>
+        </w:rPr>
+      </w:pPr>
+      <w:r>
+        <w:rPr>
+          <w:rFonts w:ascii="Times New Roman" w:hAnsi="Times New Roman" w:cs="Times New Roman"/>
+          <w:sz w:val="24"/>
+          <w:szCs w:val="24"/>
+          <w:highlight w:val="green"/>
+        </w:rPr>
+        <w:t xml:space="preserve">Cantidad de materiales </w:t>
+      </w:r>
+      <w:r>
+        <w:rPr>
+          <w:rFonts w:ascii="Times New Roman" w:hAnsi="Times New Roman" w:cs="Times New Roman"/>
+          <w:sz w:val="24"/>
+          <w:szCs w:val="24"/>
+          <w:highlight w:val="green"/>
+        </w:rPr>
+        <w:t>faltantes</w:t>
+      </w:r>
+      <w:r>
+        <w:rPr>
+          <w:rFonts w:ascii="Times New Roman" w:hAnsi="Times New Roman" w:cs="Times New Roman"/>
+          <w:sz w:val="24"/>
+          <w:szCs w:val="24"/>
+        </w:rPr>
+        <w:t xml:space="preserve"> por </w:t>
+      </w:r>
+      <w:r>
+        <w:rPr>
+          <w:rFonts w:ascii="Times New Roman" w:hAnsi="Times New Roman" w:cs="Times New Roman"/>
+          <w:sz w:val="24"/>
+          <w:szCs w:val="24"/>
+          <w:highlight w:val="yellow"/>
+        </w:rPr>
+        <w:t>servicio</w:t>
+      </w:r>
+      <w:r>
+        <w:rPr>
+          <w:rFonts w:ascii="Times New Roman" w:hAnsi="Times New Roman" w:cs="Times New Roman"/>
+          <w:sz w:val="24"/>
+          <w:szCs w:val="24"/>
+        </w:rPr>
+        <w:t xml:space="preserve"> por </w:t>
+      </w:r>
+      <w:r>
+        <w:rPr>
+          <w:rFonts w:ascii="Times New Roman" w:hAnsi="Times New Roman" w:cs="Times New Roman"/>
+          <w:sz w:val="24"/>
+          <w:szCs w:val="24"/>
+          <w:highlight w:val="yellow"/>
+        </w:rPr>
+        <w:t>localidad</w:t>
+      </w:r>
+      <w:r>
+        <w:rPr>
+          <w:rFonts w:ascii="Times New Roman" w:hAnsi="Times New Roman" w:cs="Times New Roman"/>
+          <w:sz w:val="24"/>
+          <w:szCs w:val="24"/>
+        </w:rPr>
+        <w:t xml:space="preserve">  en un </w:t>
+      </w:r>
+      <w:r>
+        <w:rPr>
+          <w:rFonts w:ascii="Times New Roman" w:hAnsi="Times New Roman" w:cs="Times New Roman"/>
+          <w:sz w:val="24"/>
+          <w:szCs w:val="24"/>
+          <w:highlight w:val="yellow"/>
+        </w:rPr>
+        <w:t>tiempo</w:t>
+      </w:r>
+      <w:r>
+        <w:rPr>
+          <w:rFonts w:ascii="Times New Roman" w:hAnsi="Times New Roman" w:cs="Times New Roman"/>
+          <w:sz w:val="24"/>
+          <w:szCs w:val="24"/>
+        </w:rPr>
+        <w:t xml:space="preserve"> determinado.</w:t>
+      </w:r>
+    </w:p>
+    <w:p>
+      <w:pPr>
+        <w:pStyle w:val="Prrafodelista"/>
+        <w:numPr>
+          <w:ilvl w:val="0"/>
+          <w:numId w:val="7"/>
+        </w:numPr>
+        <w:spacing w:line="360" w:lineRule="auto"/>
+        <w:rPr>
+          <w:rFonts w:ascii="Times New Roman" w:hAnsi="Times New Roman" w:cs="Times New Roman"/>
+          <w:sz w:val="24"/>
+          <w:szCs w:val="24"/>
+        </w:rPr>
+      </w:pPr>
+      <w:r>
+        <w:rPr>
+          <w:rFonts w:ascii="Times New Roman" w:hAnsi="Times New Roman" w:cs="Times New Roman"/>
+          <w:sz w:val="24"/>
+          <w:szCs w:val="24"/>
+          <w:highlight w:val="green"/>
+        </w:rPr>
+        <w:t xml:space="preserve">Cantidad de </w:t>
+      </w:r>
+      <w:r>
+        <w:rPr>
+          <w:rFonts w:ascii="Times New Roman" w:hAnsi="Times New Roman" w:cs="Times New Roman"/>
+          <w:sz w:val="24"/>
+          <w:szCs w:val="24"/>
+          <w:highlight w:val="green"/>
+        </w:rPr>
+        <w:t>mano de obra</w:t>
+      </w:r>
+      <w:r>
+        <w:rPr>
+          <w:rFonts w:ascii="Times New Roman" w:hAnsi="Times New Roman" w:cs="Times New Roman"/>
+          <w:sz w:val="24"/>
+          <w:szCs w:val="24"/>
+          <w:highlight w:val="green"/>
+        </w:rPr>
+        <w:t xml:space="preserve"> faltante</w:t>
+      </w:r>
+      <w:r>
+        <w:rPr>
+          <w:rFonts w:ascii="Times New Roman" w:hAnsi="Times New Roman" w:cs="Times New Roman"/>
+          <w:sz w:val="24"/>
+          <w:szCs w:val="24"/>
+        </w:rPr>
+        <w:t xml:space="preserve"> por </w:t>
+      </w:r>
+      <w:r>
+        <w:rPr>
+          <w:rFonts w:ascii="Times New Roman" w:hAnsi="Times New Roman" w:cs="Times New Roman"/>
+          <w:sz w:val="24"/>
+          <w:szCs w:val="24"/>
+          <w:highlight w:val="yellow"/>
+        </w:rPr>
+        <w:t>servicio</w:t>
+      </w:r>
+      <w:r>
+        <w:rPr>
+          <w:rFonts w:ascii="Times New Roman" w:hAnsi="Times New Roman" w:cs="Times New Roman"/>
+          <w:sz w:val="24"/>
+          <w:szCs w:val="24"/>
+        </w:rPr>
+        <w:t xml:space="preserve"> por </w:t>
+      </w:r>
+      <w:r>
+        <w:rPr>
+          <w:rFonts w:ascii="Times New Roman" w:hAnsi="Times New Roman" w:cs="Times New Roman"/>
+          <w:sz w:val="24"/>
+          <w:szCs w:val="24"/>
+          <w:highlight w:val="yellow"/>
+        </w:rPr>
+        <w:t>localidad</w:t>
+      </w:r>
+      <w:r>
+        <w:rPr>
+          <w:rFonts w:ascii="Times New Roman" w:hAnsi="Times New Roman" w:cs="Times New Roman"/>
+          <w:sz w:val="24"/>
+          <w:szCs w:val="24"/>
+        </w:rPr>
+        <w:t xml:space="preserve">  en un </w:t>
+      </w:r>
+      <w:r>
+        <w:rPr>
+          <w:rFonts w:ascii="Times New Roman" w:hAnsi="Times New Roman" w:cs="Times New Roman"/>
+          <w:sz w:val="24"/>
+          <w:szCs w:val="24"/>
+          <w:highlight w:val="yellow"/>
+        </w:rPr>
+        <w:t>tiempo</w:t>
+      </w:r>
+      <w:r>
+        <w:rPr>
+          <w:rFonts w:ascii="Times New Roman" w:hAnsi="Times New Roman" w:cs="Times New Roman"/>
+          <w:sz w:val="24"/>
+          <w:szCs w:val="24"/>
+        </w:rPr>
+        <w:t xml:space="preserve"> determinado.</w:t>
+      </w:r>
+    </w:p>
+    <w:p>
+      <w:pPr>
+        <w:pStyle w:val="Prrafodelista"/>
+        <w:numPr>
+          <w:ilvl w:val="0"/>
+          <w:numId w:val="7"/>
+        </w:numPr>
+        <w:spacing w:line="360" w:lineRule="auto"/>
+        <w:rPr>
+          <w:rFonts w:ascii="Times New Roman" w:hAnsi="Times New Roman" w:cs="Times New Roman"/>
+          <w:sz w:val="24"/>
+          <w:szCs w:val="24"/>
+        </w:rPr>
+      </w:pPr>
+      <w:r>
+        <w:rPr>
+          <w:rFonts w:ascii="Times New Roman" w:hAnsi="Times New Roman" w:cs="Times New Roman"/>
+          <w:sz w:val="24"/>
+          <w:szCs w:val="24"/>
+          <w:highlight w:val="green"/>
+        </w:rPr>
+        <w:t>Cantidad de solicitudes</w:t>
+      </w:r>
+      <w:r>
+        <w:rPr>
+          <w:rFonts w:ascii="Times New Roman" w:hAnsi="Times New Roman" w:cs="Times New Roman"/>
+          <w:sz w:val="24"/>
+          <w:szCs w:val="24"/>
+        </w:rPr>
+        <w:t xml:space="preserve"> por </w:t>
+      </w:r>
+      <w:r>
+        <w:rPr>
+          <w:rFonts w:ascii="Times New Roman" w:hAnsi="Times New Roman" w:cs="Times New Roman"/>
+          <w:sz w:val="24"/>
+          <w:szCs w:val="24"/>
+          <w:highlight w:val="yellow"/>
+        </w:rPr>
+        <w:t>estado</w:t>
+      </w:r>
+      <w:r>
+        <w:rPr>
+          <w:rFonts w:ascii="Times New Roman" w:hAnsi="Times New Roman" w:cs="Times New Roman"/>
+          <w:sz w:val="24"/>
+          <w:szCs w:val="24"/>
+        </w:rPr>
+        <w:t xml:space="preserve"> </w:t>
+      </w:r>
+      <w:r>
+        <w:rPr>
+          <w:rFonts w:ascii="Times New Roman" w:hAnsi="Times New Roman" w:cs="Times New Roman"/>
+          <w:sz w:val="24"/>
+          <w:szCs w:val="24"/>
+        </w:rPr>
+        <w:t xml:space="preserve">en </w:t>
+      </w:r>
+      <w:r>
+        <w:rPr>
+          <w:rFonts w:ascii="Times New Roman" w:hAnsi="Times New Roman" w:cs="Times New Roman"/>
+          <w:sz w:val="24"/>
+          <w:szCs w:val="24"/>
+        </w:rPr>
+        <w:t xml:space="preserve">cada </w:t>
+      </w:r>
+      <w:r>
+        <w:rPr>
+          <w:rFonts w:ascii="Times New Roman" w:hAnsi="Times New Roman" w:cs="Times New Roman"/>
+          <w:sz w:val="24"/>
+          <w:szCs w:val="24"/>
+          <w:highlight w:val="yellow"/>
+        </w:rPr>
+        <w:t>mes</w:t>
       </w:r>
       <w:r>
         <w:rPr>
@@ -642,361 +2003,9 @@
         <w:pStyle w:val="Prrafodelista"/>
         <w:numPr>
           <w:ilvl w:val="0"/>
-          <w:numId w:val="1"/>
-        </w:numPr>
-        <w:spacing w:line="240" w:lineRule="auto"/>
-        <w:rPr>
-          <w:rFonts w:ascii="Times New Roman" w:hAnsi="Times New Roman" w:cs="Times New Roman"/>
-          <w:b/>
-          <w:sz w:val="24"/>
-          <w:szCs w:val="24"/>
-        </w:rPr>
-      </w:pPr>
-      <w:r>
-        <w:rPr>
-          <w:rFonts w:ascii="Times New Roman" w:hAnsi="Times New Roman" w:cs="Times New Roman"/>
-          <w:sz w:val="24"/>
-          <w:szCs w:val="24"/>
-        </w:rPr>
-        <w:t>Cantidad</w:t>
-      </w:r>
-      <w:r>
-        <w:rPr>
-          <w:rFonts w:ascii="Times New Roman" w:hAnsi="Times New Roman" w:cs="Times New Roman"/>
-          <w:sz w:val="24"/>
-          <w:szCs w:val="24"/>
-        </w:rPr>
-        <w:t xml:space="preserve"> de obras atendidas simultáneamente por cada obrero en un tiempo determinado</w:t>
-      </w:r>
-      <w:r>
-        <w:rPr>
-          <w:rFonts w:ascii="Times New Roman" w:hAnsi="Times New Roman" w:cs="Times New Roman"/>
-          <w:sz w:val="24"/>
-          <w:szCs w:val="24"/>
-        </w:rPr>
-        <w:t>.</w:t>
-      </w:r>
-    </w:p>
-    <w:p>
-      <w:pPr>
-        <w:pStyle w:val="Prrafodelista"/>
-        <w:numPr>
-          <w:ilvl w:val="0"/>
-          <w:numId w:val="1"/>
-        </w:numPr>
-        <w:spacing w:line="240" w:lineRule="auto"/>
-        <w:rPr>
-          <w:rFonts w:ascii="Times New Roman" w:hAnsi="Times New Roman" w:cs="Times New Roman"/>
-          <w:sz w:val="24"/>
-          <w:szCs w:val="24"/>
-        </w:rPr>
-      </w:pPr>
-      <w:r>
-        <w:rPr>
-          <w:rFonts w:ascii="Times New Roman" w:hAnsi="Times New Roman" w:cs="Times New Roman"/>
-          <w:sz w:val="24"/>
-          <w:szCs w:val="24"/>
-        </w:rPr>
-        <w:t>Cantidad de tiempo transcurridoentre cada falla</w:t>
-      </w:r>
-      <w:r>
-        <w:rPr>
-          <w:rFonts w:ascii="Times New Roman" w:hAnsi="Times New Roman" w:cs="Times New Roman"/>
-          <w:sz w:val="24"/>
-          <w:szCs w:val="24"/>
-        </w:rPr>
-        <w:t xml:space="preserve"> por cada localidad</w:t>
-      </w:r>
-      <w:r>
-        <w:rPr>
-          <w:rFonts w:ascii="Times New Roman" w:hAnsi="Times New Roman" w:cs="Times New Roman"/>
-          <w:sz w:val="24"/>
-          <w:szCs w:val="24"/>
-        </w:rPr>
-        <w:t xml:space="preserve"> en un tiempo determinado</w:t>
-      </w:r>
-      <w:r>
-        <w:rPr>
-          <w:rFonts w:ascii="Times New Roman" w:hAnsi="Times New Roman" w:cs="Times New Roman"/>
-          <w:sz w:val="24"/>
-          <w:szCs w:val="24"/>
-        </w:rPr>
-        <w:t>.</w:t>
-      </w:r>
-    </w:p>
-    <w:p>
-      <w:pPr>
-        <w:pStyle w:val="Prrafodelista"/>
-        <w:numPr>
-          <w:ilvl w:val="0"/>
-          <w:numId w:val="1"/>
-        </w:numPr>
-        <w:spacing w:line="240" w:lineRule="auto"/>
-        <w:rPr>
-          <w:rFonts w:ascii="Times New Roman" w:hAnsi="Times New Roman" w:cs="Times New Roman"/>
-          <w:sz w:val="24"/>
-          <w:szCs w:val="24"/>
-        </w:rPr>
-      </w:pPr>
-      <w:r>
-        <w:rPr>
-          <w:rFonts w:ascii="Times New Roman" w:hAnsi="Times New Roman" w:cs="Times New Roman"/>
-          <w:sz w:val="24"/>
-          <w:szCs w:val="24"/>
-        </w:rPr>
-        <w:t xml:space="preserve">Porcentaje </w:t>
-      </w:r>
-      <w:r>
-        <w:rPr>
-          <w:rFonts w:ascii="Times New Roman" w:hAnsi="Times New Roman" w:cs="Times New Roman"/>
-          <w:sz w:val="24"/>
-          <w:szCs w:val="24"/>
-        </w:rPr>
-        <w:t xml:space="preserve">de solicitudes hechas por </w:t>
-      </w:r>
-      <w:r>
-        <w:rPr>
-          <w:rFonts w:ascii="Times New Roman" w:hAnsi="Times New Roman" w:cs="Times New Roman"/>
-          <w:sz w:val="24"/>
-          <w:szCs w:val="24"/>
-        </w:rPr>
-        <w:t xml:space="preserve">cada centro de costo </w:t>
-      </w:r>
-      <w:r>
-        <w:rPr>
-          <w:rFonts w:ascii="Times New Roman" w:hAnsi="Times New Roman" w:cs="Times New Roman"/>
-          <w:sz w:val="24"/>
-          <w:szCs w:val="24"/>
-        </w:rPr>
-        <w:t>en un tiempo determinado</w:t>
-      </w:r>
-      <w:r>
-        <w:rPr>
-          <w:rFonts w:ascii="Times New Roman" w:hAnsi="Times New Roman" w:cs="Times New Roman"/>
-          <w:sz w:val="24"/>
-          <w:szCs w:val="24"/>
-        </w:rPr>
-        <w:t>.</w:t>
-      </w:r>
-    </w:p>
-    <w:p>
-      <w:pPr>
-        <w:pStyle w:val="Prrafodelista"/>
-        <w:numPr>
-          <w:ilvl w:val="0"/>
-          <w:numId w:val="1"/>
-        </w:numPr>
-        <w:spacing w:line="240" w:lineRule="auto"/>
-        <w:rPr>
-          <w:rFonts w:ascii="Times New Roman" w:hAnsi="Times New Roman" w:cs="Times New Roman"/>
-          <w:sz w:val="24"/>
-          <w:szCs w:val="24"/>
-        </w:rPr>
-      </w:pPr>
-      <w:r>
-        <w:rPr>
-          <w:rFonts w:ascii="Times New Roman" w:hAnsi="Times New Roman" w:cs="Times New Roman"/>
-          <w:sz w:val="24"/>
-          <w:szCs w:val="24"/>
-        </w:rPr>
-        <w:t xml:space="preserve">Cantidad de obras atendidas por  cada área de mantenimiento </w:t>
-      </w:r>
-      <w:r>
-        <w:rPr>
-          <w:rFonts w:ascii="Times New Roman" w:hAnsi="Times New Roman" w:cs="Times New Roman"/>
-          <w:sz w:val="24"/>
-          <w:szCs w:val="24"/>
-        </w:rPr>
-        <w:t>a</w:t>
-      </w:r>
-      <w:r>
-        <w:rPr>
-          <w:rFonts w:ascii="Times New Roman" w:hAnsi="Times New Roman" w:cs="Times New Roman"/>
-          <w:sz w:val="24"/>
-          <w:szCs w:val="24"/>
-        </w:rPr>
-        <w:t xml:space="preserve"> cada localidad en un tiempo determinado</w:t>
-      </w:r>
-      <w:r>
-        <w:rPr>
-          <w:rFonts w:ascii="Times New Roman" w:hAnsi="Times New Roman" w:cs="Times New Roman"/>
-          <w:sz w:val="24"/>
-          <w:szCs w:val="24"/>
-        </w:rPr>
-        <w:t>.</w:t>
-      </w:r>
-    </w:p>
-    <w:p>
-      <w:pPr>
-        <w:pStyle w:val="Prrafodelista"/>
-        <w:numPr>
-          <w:ilvl w:val="0"/>
-          <w:numId w:val="1"/>
-        </w:numPr>
-        <w:spacing w:line="240" w:lineRule="auto"/>
-        <w:rPr>
-          <w:rFonts w:ascii="Times New Roman" w:hAnsi="Times New Roman" w:cs="Times New Roman"/>
-          <w:sz w:val="24"/>
-          <w:szCs w:val="24"/>
-        </w:rPr>
-      </w:pPr>
-      <w:r>
-        <w:rPr>
-          <w:rFonts w:ascii="Times New Roman" w:hAnsi="Times New Roman" w:cs="Times New Roman"/>
-          <w:sz w:val="24"/>
-          <w:szCs w:val="24"/>
-        </w:rPr>
-        <w:t>Cantidad de materiales y mano de obra usados por servicio por localidad  en un determinado tiempo</w:t>
-      </w:r>
-      <w:r>
-        <w:rPr>
-          <w:rFonts w:ascii="Times New Roman" w:hAnsi="Times New Roman" w:cs="Times New Roman"/>
-          <w:sz w:val="24"/>
-          <w:szCs w:val="24"/>
-        </w:rPr>
-        <w:t>.</w:t>
-      </w:r>
-    </w:p>
-    <w:p>
-      <w:pPr>
-        <w:pStyle w:val="Prrafodelista"/>
-        <w:numPr>
-          <w:ilvl w:val="0"/>
-          <w:numId w:val="1"/>
-        </w:numPr>
-        <w:spacing w:line="240" w:lineRule="auto"/>
-        <w:rPr>
-          <w:rFonts w:ascii="Times New Roman" w:hAnsi="Times New Roman" w:cs="Times New Roman"/>
-          <w:sz w:val="24"/>
-          <w:szCs w:val="24"/>
-        </w:rPr>
-      </w:pPr>
-      <w:r>
-        <w:rPr>
-          <w:rFonts w:ascii="Times New Roman" w:hAnsi="Times New Roman" w:cs="Times New Roman"/>
-          <w:sz w:val="24"/>
-          <w:szCs w:val="24"/>
-        </w:rPr>
-        <w:t xml:space="preserve">Cantidad </w:t>
-      </w:r>
-      <w:r>
-        <w:rPr>
-          <w:rFonts w:ascii="Times New Roman" w:hAnsi="Times New Roman" w:cs="Times New Roman"/>
-          <w:sz w:val="24"/>
-          <w:szCs w:val="24"/>
-        </w:rPr>
-        <w:t xml:space="preserve">de solicitudes en cada estado por cada </w:t>
-      </w:r>
-      <w:r>
-        <w:rPr>
-          <w:rFonts w:ascii="Times New Roman" w:hAnsi="Times New Roman" w:cs="Times New Roman"/>
-          <w:sz w:val="24"/>
-          <w:szCs w:val="24"/>
-        </w:rPr>
-        <w:t>mes</w:t>
-      </w:r>
-      <w:r>
-        <w:rPr>
-          <w:rFonts w:ascii="Times New Roman" w:hAnsi="Times New Roman" w:cs="Times New Roman"/>
-          <w:sz w:val="24"/>
-          <w:szCs w:val="24"/>
-        </w:rPr>
-        <w:t>.</w:t>
-      </w:r>
-    </w:p>
-    <w:p>
-      <w:pPr>
-        <w:pStyle w:val="Prrafodelista"/>
-        <w:numPr>
-          <w:ilvl w:val="0"/>
-          <w:numId w:val="1"/>
-        </w:numPr>
-        <w:spacing w:line="240" w:lineRule="auto"/>
-        <w:rPr>
-          <w:rFonts w:ascii="Times New Roman" w:hAnsi="Times New Roman" w:cs="Times New Roman"/>
-          <w:sz w:val="24"/>
-          <w:szCs w:val="24"/>
-        </w:rPr>
-      </w:pPr>
-      <w:r>
-        <w:rPr>
-          <w:rFonts w:ascii="Times New Roman" w:hAnsi="Times New Roman" w:cs="Times New Roman"/>
-          <w:sz w:val="24"/>
-          <w:szCs w:val="24"/>
-        </w:rPr>
-        <w:t xml:space="preserve">Cantidad </w:t>
-      </w:r>
-      <w:r>
-        <w:rPr>
-          <w:rFonts w:ascii="Times New Roman" w:hAnsi="Times New Roman" w:cs="Times New Roman"/>
-          <w:sz w:val="24"/>
-          <w:szCs w:val="24"/>
-        </w:rPr>
-        <w:t xml:space="preserve">de fallas más atendidas </w:t>
-      </w:r>
-      <w:r>
-        <w:rPr>
-          <w:rFonts w:ascii="Times New Roman" w:hAnsi="Times New Roman" w:cs="Times New Roman"/>
-          <w:sz w:val="24"/>
-          <w:szCs w:val="24"/>
-        </w:rPr>
-        <w:t>por localidad</w:t>
-      </w:r>
-      <w:r>
-        <w:rPr>
-          <w:rFonts w:ascii="Times New Roman" w:hAnsi="Times New Roman" w:cs="Times New Roman"/>
-          <w:sz w:val="24"/>
-          <w:szCs w:val="24"/>
-        </w:rPr>
-        <w:t xml:space="preserve"> por cada área de mantenimiento en un tiempo determinado.</w:t>
-      </w:r>
-    </w:p>
-    <w:p>
-      <w:pPr>
-        <w:pStyle w:val="Prrafodelista"/>
-        <w:numPr>
-          <w:ilvl w:val="0"/>
-          <w:numId w:val="1"/>
-        </w:numPr>
-        <w:spacing w:line="240" w:lineRule="auto"/>
-        <w:rPr>
-          <w:rFonts w:ascii="Times New Roman" w:hAnsi="Times New Roman" w:cs="Times New Roman"/>
-          <w:sz w:val="24"/>
-          <w:szCs w:val="24"/>
-        </w:rPr>
-      </w:pPr>
-      <w:r>
-        <w:rPr>
-          <w:rFonts w:ascii="Times New Roman" w:hAnsi="Times New Roman" w:cs="Times New Roman"/>
-          <w:sz w:val="24"/>
-          <w:szCs w:val="24"/>
-        </w:rPr>
-        <w:t>Cantidad de tiempo de respuesta por centro de costo por solitudes hechas en un tiempo determinado.</w:t>
-      </w:r>
-    </w:p>
-    <w:p>
-      <w:pPr>
-        <w:spacing w:line="240" w:lineRule="auto"/>
-        <w:rPr>
-          <w:rFonts w:ascii="Times New Roman" w:hAnsi="Times New Roman" w:cs="Times New Roman"/>
-          <w:b/>
-          <w:sz w:val="24"/>
-          <w:szCs w:val="24"/>
-        </w:rPr>
-      </w:pPr>
-      <w:r>
-        <w:rPr>
-          <w:rFonts w:ascii="Times New Roman" w:hAnsi="Times New Roman" w:cs="Times New Roman"/>
-          <w:b/>
-          <w:sz w:val="24"/>
-          <w:szCs w:val="24"/>
-        </w:rPr>
-        <w:t>Paso 1.2 identificar indicadores y perspectivas</w:t>
-      </w:r>
-    </w:p>
-    <w:p>
-      <w:pPr>
-        <w:spacing w:line="240" w:lineRule="auto"/>
+          <w:numId w:val="7"/>
+        </w:numPr>
+        <w:spacing w:line="360" w:lineRule="auto"/>
         <w:rPr>
           <w:rFonts w:ascii="Times New Roman" w:hAnsi="Times New Roman" w:cs="Times New Roman"/>
           <w:sz w:val="24"/>
@@ -1010,16 +2019,15 @@
           <w:szCs w:val="24"/>
           <w:highlight w:val="green"/>
         </w:rPr>
-        <w:t>Indicador</w:t>
-      </w:r>
-      <w:r>
-        <w:rPr>
-          <w:rFonts w:ascii="Times New Roman" w:hAnsi="Times New Roman" w:cs="Times New Roman"/>
-          <w:b/>
-          <w:sz w:val="24"/>
-          <w:szCs w:val="24"/>
-        </w:rPr>
-        <w:t xml:space="preserve">/ </w:t>
+        <w:t>Cantidad de fallas más atendidas</w:t>
+      </w:r>
+      <w:r>
+        <w:rPr>
+          <w:rFonts w:ascii="Times New Roman" w:hAnsi="Times New Roman" w:cs="Times New Roman"/>
+          <w:sz w:val="24"/>
+          <w:szCs w:val="24"/>
+        </w:rPr>
+        <w:t xml:space="preserve"> por </w:t>
       </w:r>
       <w:r>
         <w:rPr>
@@ -1028,47 +2036,15 @@
           <w:szCs w:val="24"/>
           <w:highlight w:val="yellow"/>
         </w:rPr>
-        <w:t>perspectiva</w:t>
-      </w:r>
-    </w:p>
-    <w:p>
-      <w:pPr>
-        <w:pStyle w:val="Prrafodelista"/>
-        <w:numPr>
-          <w:ilvl w:val="0"/>
-          <w:numId w:val="2"/>
-        </w:numPr>
-        <w:spacing w:line="360" w:lineRule="auto"/>
-        <w:rPr>
-          <w:rFonts w:ascii="Times New Roman" w:hAnsi="Times New Roman" w:cs="Times New Roman"/>
-          <w:sz w:val="24"/>
-          <w:szCs w:val="24"/>
-        </w:rPr>
-      </w:pPr>
-      <w:r>
-        <w:rPr>
-          <w:rFonts w:ascii="Times New Roman" w:hAnsi="Times New Roman" w:cs="Times New Roman"/>
-          <w:sz w:val="24"/>
-          <w:szCs w:val="24"/>
-          <w:highlight w:val="green"/>
-        </w:rPr>
-        <w:t>Cantidad de tiempo promedio de solicitud</w:t>
-      </w:r>
-      <w:r>
-        <w:rPr>
-          <w:rFonts w:ascii="Times New Roman" w:hAnsi="Times New Roman" w:cs="Times New Roman"/>
-          <w:sz w:val="24"/>
-          <w:szCs w:val="24"/>
-        </w:rPr>
-        <w:t xml:space="preserve"> </w:t>
-      </w:r>
-      <w:r>
-        <w:rPr>
-          <w:rFonts w:ascii="Times New Roman" w:hAnsi="Times New Roman" w:cs="Times New Roman"/>
-          <w:sz w:val="24"/>
-          <w:szCs w:val="24"/>
-        </w:rPr>
-        <w:t xml:space="preserve">de cada </w:t>
+        <w:t>localidad</w:t>
+      </w:r>
+      <w:r>
+        <w:rPr>
+          <w:rFonts w:ascii="Times New Roman" w:hAnsi="Times New Roman" w:cs="Times New Roman"/>
+          <w:sz w:val="24"/>
+          <w:szCs w:val="24"/>
+        </w:rPr>
+        <w:t xml:space="preserve"> por cada </w:t>
       </w:r>
       <w:r>
         <w:rPr>
@@ -1077,15 +2053,15 @@
           <w:szCs w:val="24"/>
           <w:highlight w:val="yellow"/>
         </w:rPr>
-        <w:t>centro de costo</w:t>
-      </w:r>
-      <w:r>
-        <w:rPr>
-          <w:rFonts w:ascii="Times New Roman" w:hAnsi="Times New Roman" w:cs="Times New Roman"/>
-          <w:sz w:val="24"/>
-          <w:szCs w:val="24"/>
-        </w:rPr>
-        <w:t xml:space="preserve"> que pasa por cada </w:t>
+        <w:t>área</w:t>
+      </w:r>
+      <w:r>
+        <w:rPr>
+          <w:rFonts w:ascii="Times New Roman" w:hAnsi="Times New Roman" w:cs="Times New Roman"/>
+          <w:sz w:val="24"/>
+          <w:szCs w:val="24"/>
+        </w:rPr>
+        <w:t xml:space="preserve"> de mantenimiento en un </w:t>
       </w:r>
       <w:r>
         <w:rPr>
@@ -1094,31 +2070,6 @@
           <w:szCs w:val="24"/>
           <w:highlight w:val="yellow"/>
         </w:rPr>
-        <w:t>estado</w:t>
-      </w:r>
-      <w:r>
-        <w:rPr>
-          <w:rFonts w:ascii="Times New Roman" w:hAnsi="Times New Roman" w:cs="Times New Roman"/>
-          <w:sz w:val="24"/>
-          <w:szCs w:val="24"/>
-        </w:rPr>
-        <w:t xml:space="preserve"> </w:t>
-      </w:r>
-      <w:r>
-        <w:rPr>
-          <w:rFonts w:ascii="Times New Roman" w:hAnsi="Times New Roman" w:cs="Times New Roman"/>
-          <w:sz w:val="24"/>
-          <w:szCs w:val="24"/>
-        </w:rPr>
-        <w:t xml:space="preserve">en un </w:t>
-      </w:r>
-      <w:r>
-        <w:rPr>
-          <w:rFonts w:ascii="Times New Roman" w:hAnsi="Times New Roman" w:cs="Times New Roman"/>
-          <w:sz w:val="24"/>
-          <w:szCs w:val="24"/>
-          <w:highlight w:val="yellow"/>
-        </w:rPr>
         <w:t>tiempo</w:t>
       </w:r>
       <w:r>
@@ -1135,1094 +2086,7 @@
         <w:pStyle w:val="Prrafodelista"/>
         <w:numPr>
           <w:ilvl w:val="0"/>
-          <w:numId w:val="2"/>
-        </w:numPr>
-        <w:spacing w:line="360" w:lineRule="auto"/>
-        <w:rPr>
-          <w:rFonts w:ascii="Times New Roman" w:hAnsi="Times New Roman" w:cs="Times New Roman"/>
-          <w:b/>
-          <w:sz w:val="24"/>
-          <w:szCs w:val="24"/>
-        </w:rPr>
-      </w:pPr>
-      <w:r>
-        <w:rPr>
-          <w:rFonts w:ascii="Times New Roman" w:hAnsi="Times New Roman" w:cs="Times New Roman"/>
-          <w:sz w:val="24"/>
-          <w:szCs w:val="24"/>
-          <w:highlight w:val="green"/>
-        </w:rPr>
-        <w:t>Cantidad de obras atendidas</w:t>
-      </w:r>
-      <w:r>
-        <w:rPr>
-          <w:rFonts w:ascii="Times New Roman" w:hAnsi="Times New Roman" w:cs="Times New Roman"/>
-          <w:sz w:val="24"/>
-          <w:szCs w:val="24"/>
-        </w:rPr>
-        <w:t xml:space="preserve"> </w:t>
-      </w:r>
-      <w:r>
-        <w:rPr>
-          <w:rFonts w:ascii="Times New Roman" w:hAnsi="Times New Roman" w:cs="Times New Roman"/>
-          <w:sz w:val="24"/>
-          <w:szCs w:val="24"/>
-        </w:rPr>
-        <w:t xml:space="preserve">por cada </w:t>
-      </w:r>
-      <w:r>
-        <w:rPr>
-          <w:rFonts w:ascii="Times New Roman" w:hAnsi="Times New Roman" w:cs="Times New Roman"/>
-          <w:sz w:val="24"/>
-          <w:szCs w:val="24"/>
-          <w:highlight w:val="yellow"/>
-        </w:rPr>
-        <w:t>obrero</w:t>
-      </w:r>
-      <w:r>
-        <w:rPr>
-          <w:rFonts w:ascii="Times New Roman" w:hAnsi="Times New Roman" w:cs="Times New Roman"/>
-          <w:sz w:val="24"/>
-          <w:szCs w:val="24"/>
-        </w:rPr>
-        <w:t xml:space="preserve"> en cada </w:t>
-      </w:r>
-      <w:r>
-        <w:rPr>
-          <w:rFonts w:ascii="Times New Roman" w:hAnsi="Times New Roman" w:cs="Times New Roman"/>
-          <w:sz w:val="24"/>
-          <w:szCs w:val="24"/>
-          <w:highlight w:val="yellow"/>
-        </w:rPr>
-        <w:t>área</w:t>
-      </w:r>
-      <w:r>
-        <w:rPr>
-          <w:rFonts w:ascii="Times New Roman" w:hAnsi="Times New Roman" w:cs="Times New Roman"/>
-          <w:sz w:val="24"/>
-          <w:szCs w:val="24"/>
-        </w:rPr>
-        <w:t xml:space="preserve"> de mantenimiento en un </w:t>
-      </w:r>
-      <w:r>
-        <w:rPr>
-          <w:rFonts w:ascii="Times New Roman" w:hAnsi="Times New Roman" w:cs="Times New Roman"/>
-          <w:sz w:val="24"/>
-          <w:szCs w:val="24"/>
-          <w:highlight w:val="yellow"/>
-        </w:rPr>
-        <w:t>tiempo</w:t>
-      </w:r>
-      <w:r>
-        <w:rPr>
-          <w:rFonts w:ascii="Times New Roman" w:hAnsi="Times New Roman" w:cs="Times New Roman"/>
-          <w:sz w:val="24"/>
-          <w:szCs w:val="24"/>
-        </w:rPr>
-        <w:t xml:space="preserve"> determinado.</w:t>
-      </w:r>
-    </w:p>
-    <w:p>
-      <w:pPr>
-        <w:pStyle w:val="Prrafodelista"/>
-        <w:numPr>
-          <w:ilvl w:val="0"/>
-          <w:numId w:val="2"/>
-        </w:numPr>
-        <w:spacing w:line="360" w:lineRule="auto"/>
-        <w:rPr>
-          <w:rFonts w:ascii="Times New Roman" w:hAnsi="Times New Roman" w:cs="Times New Roman"/>
-          <w:b/>
-          <w:sz w:val="24"/>
-          <w:szCs w:val="24"/>
-        </w:rPr>
-      </w:pPr>
-      <w:r>
-        <w:rPr>
-          <w:rFonts w:ascii="Times New Roman" w:hAnsi="Times New Roman" w:cs="Times New Roman"/>
-          <w:sz w:val="24"/>
-          <w:szCs w:val="24"/>
-          <w:highlight w:val="green"/>
-        </w:rPr>
-        <w:t>Cantidad de material</w:t>
-      </w:r>
-      <w:r>
-        <w:rPr>
-          <w:rFonts w:ascii="Times New Roman" w:hAnsi="Times New Roman" w:cs="Times New Roman"/>
-          <w:sz w:val="24"/>
-          <w:szCs w:val="24"/>
-          <w:highlight w:val="green"/>
-        </w:rPr>
-        <w:t xml:space="preserve"> máximo</w:t>
-      </w:r>
-      <w:r>
-        <w:rPr>
-          <w:rFonts w:ascii="Times New Roman" w:hAnsi="Times New Roman" w:cs="Times New Roman"/>
-          <w:sz w:val="24"/>
-          <w:szCs w:val="24"/>
-          <w:highlight w:val="green"/>
-        </w:rPr>
-        <w:t xml:space="preserve"> usado</w:t>
-      </w:r>
-      <w:r>
-        <w:rPr>
-          <w:rFonts w:ascii="Times New Roman" w:hAnsi="Times New Roman" w:cs="Times New Roman"/>
-          <w:sz w:val="24"/>
-          <w:szCs w:val="24"/>
-        </w:rPr>
-        <w:t xml:space="preserve"> </w:t>
-      </w:r>
-      <w:r>
-        <w:rPr>
-          <w:rFonts w:ascii="Times New Roman" w:hAnsi="Times New Roman" w:cs="Times New Roman"/>
-          <w:sz w:val="24"/>
-          <w:szCs w:val="24"/>
-        </w:rPr>
-        <w:t>en</w:t>
-      </w:r>
-      <w:r>
-        <w:rPr>
-          <w:rFonts w:ascii="Times New Roman" w:hAnsi="Times New Roman" w:cs="Times New Roman"/>
-          <w:sz w:val="24"/>
-          <w:szCs w:val="24"/>
-        </w:rPr>
-        <w:t xml:space="preserve"> cada </w:t>
-      </w:r>
-      <w:r>
-        <w:rPr>
-          <w:rFonts w:ascii="Times New Roman" w:hAnsi="Times New Roman" w:cs="Times New Roman"/>
-          <w:sz w:val="24"/>
-          <w:szCs w:val="24"/>
-          <w:highlight w:val="yellow"/>
-        </w:rPr>
-        <w:t>servicio</w:t>
-      </w:r>
-      <w:r>
-        <w:rPr>
-          <w:rFonts w:ascii="Times New Roman" w:hAnsi="Times New Roman" w:cs="Times New Roman"/>
-          <w:sz w:val="24"/>
-          <w:szCs w:val="24"/>
-        </w:rPr>
-        <w:t xml:space="preserve"> </w:t>
-      </w:r>
-      <w:r>
-        <w:rPr>
-          <w:rFonts w:ascii="Times New Roman" w:hAnsi="Times New Roman" w:cs="Times New Roman"/>
-          <w:sz w:val="24"/>
-          <w:szCs w:val="24"/>
-        </w:rPr>
-        <w:t>por</w:t>
-      </w:r>
-      <w:r>
-        <w:rPr>
-          <w:rFonts w:ascii="Times New Roman" w:hAnsi="Times New Roman" w:cs="Times New Roman"/>
-          <w:sz w:val="24"/>
-          <w:szCs w:val="24"/>
-        </w:rPr>
-        <w:t xml:space="preserve"> cada </w:t>
-      </w:r>
-      <w:r>
-        <w:rPr>
-          <w:rFonts w:ascii="Times New Roman" w:hAnsi="Times New Roman" w:cs="Times New Roman"/>
-          <w:sz w:val="24"/>
-          <w:szCs w:val="24"/>
-          <w:highlight w:val="yellow"/>
-        </w:rPr>
-        <w:t>mes</w:t>
-      </w:r>
-      <w:r>
-        <w:rPr>
-          <w:rFonts w:ascii="Times New Roman" w:hAnsi="Times New Roman" w:cs="Times New Roman"/>
-          <w:sz w:val="24"/>
-          <w:szCs w:val="24"/>
-        </w:rPr>
-        <w:t>.</w:t>
-      </w:r>
-    </w:p>
-    <w:p>
-      <w:pPr>
-        <w:pStyle w:val="Prrafodelista"/>
-        <w:numPr>
-          <w:ilvl w:val="0"/>
-          <w:numId w:val="2"/>
-        </w:numPr>
-        <w:spacing w:line="360" w:lineRule="auto"/>
-        <w:rPr>
-          <w:rFonts w:ascii="Times New Roman" w:hAnsi="Times New Roman" w:cs="Times New Roman"/>
-          <w:b/>
-          <w:sz w:val="24"/>
-          <w:szCs w:val="24"/>
-        </w:rPr>
-      </w:pPr>
-      <w:r>
-        <w:rPr>
-          <w:rFonts w:ascii="Times New Roman" w:hAnsi="Times New Roman" w:cs="Times New Roman"/>
-          <w:sz w:val="24"/>
-          <w:szCs w:val="24"/>
-          <w:highlight w:val="green"/>
-        </w:rPr>
-        <w:t>Cantidad de material</w:t>
-      </w:r>
-      <w:r>
-        <w:rPr>
-          <w:rFonts w:ascii="Times New Roman" w:hAnsi="Times New Roman" w:cs="Times New Roman"/>
-          <w:sz w:val="24"/>
-          <w:szCs w:val="24"/>
-          <w:highlight w:val="green"/>
-        </w:rPr>
-        <w:t xml:space="preserve"> </w:t>
-      </w:r>
-      <w:r>
-        <w:rPr>
-          <w:rFonts w:ascii="Times New Roman" w:hAnsi="Times New Roman" w:cs="Times New Roman"/>
-          <w:sz w:val="24"/>
-          <w:szCs w:val="24"/>
-          <w:highlight w:val="green"/>
-        </w:rPr>
-        <w:t>mínimo usado</w:t>
-      </w:r>
-      <w:r>
-        <w:rPr>
-          <w:rFonts w:ascii="Times New Roman" w:hAnsi="Times New Roman" w:cs="Times New Roman"/>
-          <w:sz w:val="24"/>
-          <w:szCs w:val="24"/>
-        </w:rPr>
-        <w:t xml:space="preserve"> </w:t>
-      </w:r>
-      <w:r>
-        <w:rPr>
-          <w:rFonts w:ascii="Times New Roman" w:hAnsi="Times New Roman" w:cs="Times New Roman"/>
-          <w:sz w:val="24"/>
-          <w:szCs w:val="24"/>
-        </w:rPr>
-        <w:t xml:space="preserve">en cada </w:t>
-      </w:r>
-      <w:r>
-        <w:rPr>
-          <w:rFonts w:ascii="Times New Roman" w:hAnsi="Times New Roman" w:cs="Times New Roman"/>
-          <w:sz w:val="24"/>
-          <w:szCs w:val="24"/>
-          <w:highlight w:val="yellow"/>
-        </w:rPr>
-        <w:t>servicio</w:t>
-      </w:r>
-      <w:r>
-        <w:rPr>
-          <w:rFonts w:ascii="Times New Roman" w:hAnsi="Times New Roman" w:cs="Times New Roman"/>
-          <w:sz w:val="24"/>
-          <w:szCs w:val="24"/>
-        </w:rPr>
-        <w:t xml:space="preserve"> </w:t>
-      </w:r>
-      <w:r>
-        <w:rPr>
-          <w:rFonts w:ascii="Times New Roman" w:hAnsi="Times New Roman" w:cs="Times New Roman"/>
-          <w:sz w:val="24"/>
-          <w:szCs w:val="24"/>
-        </w:rPr>
-        <w:t xml:space="preserve">por cada </w:t>
-      </w:r>
-      <w:r>
-        <w:rPr>
-          <w:rFonts w:ascii="Times New Roman" w:hAnsi="Times New Roman" w:cs="Times New Roman"/>
-          <w:sz w:val="24"/>
-          <w:szCs w:val="24"/>
-          <w:highlight w:val="yellow"/>
-        </w:rPr>
-        <w:t>mes</w:t>
-      </w:r>
-      <w:r>
-        <w:rPr>
-          <w:rFonts w:ascii="Times New Roman" w:hAnsi="Times New Roman" w:cs="Times New Roman"/>
-          <w:sz w:val="24"/>
-          <w:szCs w:val="24"/>
-        </w:rPr>
-        <w:t>.</w:t>
-      </w:r>
-    </w:p>
-    <w:p>
-      <w:pPr>
-        <w:pStyle w:val="Prrafodelista"/>
-        <w:numPr>
-          <w:ilvl w:val="0"/>
-          <w:numId w:val="2"/>
-        </w:numPr>
-        <w:spacing w:line="360" w:lineRule="auto"/>
-        <w:rPr>
-          <w:rFonts w:ascii="Times New Roman" w:hAnsi="Times New Roman" w:cs="Times New Roman"/>
-          <w:b/>
-          <w:sz w:val="24"/>
-          <w:szCs w:val="24"/>
-        </w:rPr>
-      </w:pPr>
-      <w:r>
-        <w:rPr>
-          <w:rFonts w:ascii="Times New Roman" w:hAnsi="Times New Roman" w:cs="Times New Roman"/>
-          <w:sz w:val="24"/>
-          <w:szCs w:val="24"/>
-          <w:highlight w:val="green"/>
-        </w:rPr>
-        <w:t>Porcentaje</w:t>
-      </w:r>
-      <w:r>
-        <w:rPr>
-          <w:rFonts w:ascii="Times New Roman" w:hAnsi="Times New Roman" w:cs="Times New Roman"/>
-          <w:sz w:val="24"/>
-          <w:szCs w:val="24"/>
-          <w:highlight w:val="green"/>
-        </w:rPr>
-        <w:t xml:space="preserve"> </w:t>
-      </w:r>
-      <w:r>
-        <w:rPr>
-          <w:rFonts w:ascii="Times New Roman" w:hAnsi="Times New Roman" w:cs="Times New Roman"/>
-          <w:sz w:val="24"/>
-          <w:szCs w:val="24"/>
-          <w:highlight w:val="green"/>
-        </w:rPr>
-        <w:t>de tiempo de ocupación</w:t>
-      </w:r>
-      <w:r>
-        <w:rPr>
-          <w:rFonts w:ascii="Times New Roman" w:hAnsi="Times New Roman" w:cs="Times New Roman"/>
-          <w:sz w:val="24"/>
-          <w:szCs w:val="24"/>
-        </w:rPr>
-        <w:t xml:space="preserve"> de cada </w:t>
-      </w:r>
-      <w:r>
-        <w:rPr>
-          <w:rFonts w:ascii="Times New Roman" w:hAnsi="Times New Roman" w:cs="Times New Roman"/>
-          <w:sz w:val="24"/>
-          <w:szCs w:val="24"/>
-          <w:highlight w:val="yellow"/>
-        </w:rPr>
-        <w:t>obrero</w:t>
-      </w:r>
-      <w:r>
-        <w:rPr>
-          <w:rFonts w:ascii="Times New Roman" w:hAnsi="Times New Roman" w:cs="Times New Roman"/>
-          <w:sz w:val="24"/>
-          <w:szCs w:val="24"/>
-        </w:rPr>
-        <w:t xml:space="preserve"> en cada </w:t>
-      </w:r>
-      <w:r>
-        <w:rPr>
-          <w:rFonts w:ascii="Times New Roman" w:hAnsi="Times New Roman" w:cs="Times New Roman"/>
-          <w:sz w:val="24"/>
-          <w:szCs w:val="24"/>
-          <w:highlight w:val="yellow"/>
-        </w:rPr>
-        <w:t>servicio</w:t>
-      </w:r>
-      <w:r>
-        <w:rPr>
-          <w:rFonts w:ascii="Times New Roman" w:hAnsi="Times New Roman" w:cs="Times New Roman"/>
-          <w:sz w:val="24"/>
-          <w:szCs w:val="24"/>
-        </w:rPr>
-        <w:t xml:space="preserve"> en un </w:t>
-      </w:r>
-      <w:r>
-        <w:rPr>
-          <w:rFonts w:ascii="Times New Roman" w:hAnsi="Times New Roman" w:cs="Times New Roman"/>
-          <w:sz w:val="24"/>
-          <w:szCs w:val="24"/>
-          <w:highlight w:val="yellow"/>
-        </w:rPr>
-        <w:t>tiempo</w:t>
-      </w:r>
-      <w:r>
-        <w:rPr>
-          <w:rFonts w:ascii="Times New Roman" w:hAnsi="Times New Roman" w:cs="Times New Roman"/>
-          <w:sz w:val="24"/>
-          <w:szCs w:val="24"/>
-        </w:rPr>
-        <w:t xml:space="preserve"> determinado.  </w:t>
-      </w:r>
-    </w:p>
-    <w:p>
-      <w:pPr>
-        <w:pStyle w:val="Prrafodelista"/>
-        <w:numPr>
-          <w:ilvl w:val="0"/>
-          <w:numId w:val="2"/>
-        </w:numPr>
-        <w:spacing w:line="360" w:lineRule="auto"/>
-        <w:rPr>
-          <w:rFonts w:ascii="Times New Roman" w:hAnsi="Times New Roman" w:cs="Times New Roman"/>
-          <w:b/>
-          <w:sz w:val="24"/>
-          <w:szCs w:val="24"/>
-        </w:rPr>
-      </w:pPr>
-      <w:r>
-        <w:rPr>
-          <w:rFonts w:ascii="Times New Roman" w:hAnsi="Times New Roman" w:cs="Times New Roman"/>
-          <w:sz w:val="24"/>
-          <w:szCs w:val="24"/>
-          <w:highlight w:val="green"/>
-        </w:rPr>
-        <w:t>Cantidad de obras atendidas</w:t>
-      </w:r>
-      <w:r>
-        <w:rPr>
-          <w:rFonts w:ascii="Times New Roman" w:hAnsi="Times New Roman" w:cs="Times New Roman"/>
-          <w:sz w:val="24"/>
-          <w:szCs w:val="24"/>
-        </w:rPr>
-        <w:t xml:space="preserve"> por cada </w:t>
-      </w:r>
-      <w:r>
-        <w:rPr>
-          <w:rFonts w:ascii="Times New Roman" w:hAnsi="Times New Roman" w:cs="Times New Roman"/>
-          <w:sz w:val="24"/>
-          <w:szCs w:val="24"/>
-          <w:highlight w:val="yellow"/>
-        </w:rPr>
-        <w:t>obrero</w:t>
-      </w:r>
-      <w:r>
-        <w:rPr>
-          <w:rFonts w:ascii="Times New Roman" w:hAnsi="Times New Roman" w:cs="Times New Roman"/>
-          <w:sz w:val="24"/>
-          <w:szCs w:val="24"/>
-        </w:rPr>
-        <w:t xml:space="preserve">  en cada </w:t>
-      </w:r>
-      <w:r>
-        <w:rPr>
-          <w:rFonts w:ascii="Times New Roman" w:hAnsi="Times New Roman" w:cs="Times New Roman"/>
-          <w:sz w:val="24"/>
-          <w:szCs w:val="24"/>
-          <w:highlight w:val="yellow"/>
-        </w:rPr>
-        <w:t>servicio</w:t>
-      </w:r>
-      <w:r>
-        <w:rPr>
-          <w:rFonts w:ascii="Times New Roman" w:hAnsi="Times New Roman" w:cs="Times New Roman"/>
-          <w:sz w:val="24"/>
-          <w:szCs w:val="24"/>
-        </w:rPr>
-        <w:t xml:space="preserve"> simultaneo en un </w:t>
-      </w:r>
-      <w:r>
-        <w:rPr>
-          <w:rFonts w:ascii="Times New Roman" w:hAnsi="Times New Roman" w:cs="Times New Roman"/>
-          <w:sz w:val="24"/>
-          <w:szCs w:val="24"/>
-          <w:highlight w:val="yellow"/>
-        </w:rPr>
-        <w:t>tiempo</w:t>
-      </w:r>
-      <w:r>
-        <w:rPr>
-          <w:rFonts w:ascii="Times New Roman" w:hAnsi="Times New Roman" w:cs="Times New Roman"/>
-          <w:sz w:val="24"/>
-          <w:szCs w:val="24"/>
-        </w:rPr>
-        <w:t xml:space="preserve"> determinado.  </w:t>
-      </w:r>
-    </w:p>
-    <w:p>
-      <w:pPr>
-        <w:pStyle w:val="Prrafodelista"/>
-        <w:numPr>
-          <w:ilvl w:val="0"/>
-          <w:numId w:val="2"/>
-        </w:numPr>
-        <w:spacing w:line="360" w:lineRule="auto"/>
-        <w:rPr>
-          <w:rFonts w:ascii="Times New Roman" w:hAnsi="Times New Roman" w:cs="Times New Roman"/>
-          <w:sz w:val="24"/>
-          <w:szCs w:val="24"/>
-        </w:rPr>
-      </w:pPr>
-      <w:r>
-        <w:rPr>
-          <w:rFonts w:ascii="Times New Roman" w:hAnsi="Times New Roman" w:cs="Times New Roman"/>
-          <w:sz w:val="24"/>
-          <w:szCs w:val="24"/>
-          <w:highlight w:val="green"/>
-        </w:rPr>
-        <w:t>Cantidad de tiempo transcurrido</w:t>
-      </w:r>
-      <w:r>
-        <w:rPr>
-          <w:rFonts w:ascii="Times New Roman" w:hAnsi="Times New Roman" w:cs="Times New Roman"/>
-          <w:sz w:val="24"/>
-          <w:szCs w:val="24"/>
-        </w:rPr>
-        <w:t xml:space="preserve">entre cada </w:t>
-      </w:r>
-      <w:r>
-        <w:rPr>
-          <w:rFonts w:ascii="Times New Roman" w:hAnsi="Times New Roman" w:cs="Times New Roman"/>
-          <w:sz w:val="24"/>
-          <w:szCs w:val="24"/>
-          <w:highlight w:val="yellow"/>
-        </w:rPr>
-        <w:t>falla</w:t>
-      </w:r>
-      <w:r>
-        <w:rPr>
-          <w:rFonts w:ascii="Times New Roman" w:hAnsi="Times New Roman" w:cs="Times New Roman"/>
-          <w:sz w:val="24"/>
-          <w:szCs w:val="24"/>
-        </w:rPr>
-        <w:t xml:space="preserve"> por cada </w:t>
-      </w:r>
-      <w:r>
-        <w:rPr>
-          <w:rFonts w:ascii="Times New Roman" w:hAnsi="Times New Roman" w:cs="Times New Roman"/>
-          <w:sz w:val="24"/>
-          <w:szCs w:val="24"/>
-          <w:highlight w:val="yellow"/>
-        </w:rPr>
-        <w:t>localidad</w:t>
-      </w:r>
-      <w:r>
-        <w:rPr>
-          <w:rFonts w:ascii="Times New Roman" w:hAnsi="Times New Roman" w:cs="Times New Roman"/>
-          <w:sz w:val="24"/>
-          <w:szCs w:val="24"/>
-        </w:rPr>
-        <w:t xml:space="preserve"> en un </w:t>
-      </w:r>
-      <w:r>
-        <w:rPr>
-          <w:rFonts w:ascii="Times New Roman" w:hAnsi="Times New Roman" w:cs="Times New Roman"/>
-          <w:sz w:val="24"/>
-          <w:szCs w:val="24"/>
-          <w:highlight w:val="yellow"/>
-        </w:rPr>
-        <w:t>tiempo</w:t>
-      </w:r>
-      <w:r>
-        <w:rPr>
-          <w:rFonts w:ascii="Times New Roman" w:hAnsi="Times New Roman" w:cs="Times New Roman"/>
-          <w:sz w:val="24"/>
-          <w:szCs w:val="24"/>
-        </w:rPr>
-        <w:t xml:space="preserve"> determinado.</w:t>
-      </w:r>
-    </w:p>
-    <w:p>
-      <w:pPr>
-        <w:pStyle w:val="Prrafodelista"/>
-        <w:numPr>
-          <w:ilvl w:val="0"/>
-          <w:numId w:val="2"/>
-        </w:numPr>
-        <w:spacing w:line="360" w:lineRule="auto"/>
-        <w:rPr>
-          <w:rFonts w:ascii="Times New Roman" w:hAnsi="Times New Roman" w:cs="Times New Roman"/>
-          <w:sz w:val="24"/>
-          <w:szCs w:val="24"/>
-        </w:rPr>
-      </w:pPr>
-      <w:r>
-        <w:rPr>
-          <w:rFonts w:ascii="Times New Roman" w:hAnsi="Times New Roman" w:cs="Times New Roman"/>
-          <w:sz w:val="24"/>
-          <w:szCs w:val="24"/>
-          <w:highlight w:val="green"/>
-        </w:rPr>
-        <w:lastRenderedPageBreak/>
-        <w:t>Porcentaje de solicitudes hechas</w:t>
-      </w:r>
-      <w:r>
-        <w:rPr>
-          <w:rFonts w:ascii="Times New Roman" w:hAnsi="Times New Roman" w:cs="Times New Roman"/>
-          <w:sz w:val="24"/>
-          <w:szCs w:val="24"/>
-        </w:rPr>
-        <w:t xml:space="preserve"> por cada </w:t>
-      </w:r>
-      <w:r>
-        <w:rPr>
-          <w:rFonts w:ascii="Times New Roman" w:hAnsi="Times New Roman" w:cs="Times New Roman"/>
-          <w:sz w:val="24"/>
-          <w:szCs w:val="24"/>
-          <w:highlight w:val="yellow"/>
-        </w:rPr>
-        <w:t>centro de costo</w:t>
-      </w:r>
-      <w:r>
-        <w:rPr>
-          <w:rFonts w:ascii="Times New Roman" w:hAnsi="Times New Roman" w:cs="Times New Roman"/>
-          <w:sz w:val="24"/>
-          <w:szCs w:val="24"/>
-        </w:rPr>
-        <w:t xml:space="preserve"> en un </w:t>
-      </w:r>
-      <w:r>
-        <w:rPr>
-          <w:rFonts w:ascii="Times New Roman" w:hAnsi="Times New Roman" w:cs="Times New Roman"/>
-          <w:sz w:val="24"/>
-          <w:szCs w:val="24"/>
-          <w:highlight w:val="yellow"/>
-        </w:rPr>
-        <w:t>tiempo</w:t>
-      </w:r>
-      <w:r>
-        <w:rPr>
-          <w:rFonts w:ascii="Times New Roman" w:hAnsi="Times New Roman" w:cs="Times New Roman"/>
-          <w:sz w:val="24"/>
-          <w:szCs w:val="24"/>
-        </w:rPr>
-        <w:t xml:space="preserve"> determinado.</w:t>
-      </w:r>
-    </w:p>
-    <w:p>
-      <w:pPr>
-        <w:pStyle w:val="Prrafodelista"/>
-        <w:numPr>
-          <w:ilvl w:val="0"/>
-          <w:numId w:val="2"/>
-        </w:numPr>
-        <w:spacing w:line="360" w:lineRule="auto"/>
-        <w:rPr>
-          <w:rFonts w:ascii="Times New Roman" w:hAnsi="Times New Roman" w:cs="Times New Roman"/>
-          <w:sz w:val="24"/>
-          <w:szCs w:val="24"/>
-        </w:rPr>
-      </w:pPr>
-      <w:r>
-        <w:rPr>
-          <w:rFonts w:ascii="Times New Roman" w:hAnsi="Times New Roman" w:cs="Times New Roman"/>
-          <w:sz w:val="24"/>
-          <w:szCs w:val="24"/>
-          <w:highlight w:val="green"/>
-        </w:rPr>
-        <w:t>Cantidad de obras atendidas</w:t>
-      </w:r>
-      <w:r>
-        <w:rPr>
-          <w:rFonts w:ascii="Times New Roman" w:hAnsi="Times New Roman" w:cs="Times New Roman"/>
-          <w:sz w:val="24"/>
-          <w:szCs w:val="24"/>
-        </w:rPr>
-        <w:t xml:space="preserve">  por  cada </w:t>
-      </w:r>
-      <w:r>
-        <w:rPr>
-          <w:rFonts w:ascii="Times New Roman" w:hAnsi="Times New Roman" w:cs="Times New Roman"/>
-          <w:sz w:val="24"/>
-          <w:szCs w:val="24"/>
-          <w:highlight w:val="yellow"/>
-        </w:rPr>
-        <w:t>área</w:t>
-      </w:r>
-      <w:r>
-        <w:rPr>
-          <w:rFonts w:ascii="Times New Roman" w:hAnsi="Times New Roman" w:cs="Times New Roman"/>
-          <w:sz w:val="24"/>
-          <w:szCs w:val="24"/>
-        </w:rPr>
-        <w:t xml:space="preserve"> de mantenimiento a cada </w:t>
-      </w:r>
-      <w:r>
-        <w:rPr>
-          <w:rFonts w:ascii="Times New Roman" w:hAnsi="Times New Roman" w:cs="Times New Roman"/>
-          <w:sz w:val="24"/>
-          <w:szCs w:val="24"/>
-          <w:highlight w:val="yellow"/>
-        </w:rPr>
-        <w:t>localidad</w:t>
-      </w:r>
-      <w:r>
-        <w:rPr>
-          <w:rFonts w:ascii="Times New Roman" w:hAnsi="Times New Roman" w:cs="Times New Roman"/>
-          <w:sz w:val="24"/>
-          <w:szCs w:val="24"/>
-        </w:rPr>
-        <w:t xml:space="preserve"> en un </w:t>
-      </w:r>
-      <w:r>
-        <w:rPr>
-          <w:rFonts w:ascii="Times New Roman" w:hAnsi="Times New Roman" w:cs="Times New Roman"/>
-          <w:sz w:val="24"/>
-          <w:szCs w:val="24"/>
-          <w:highlight w:val="yellow"/>
-        </w:rPr>
-        <w:t>tiempo</w:t>
-      </w:r>
-      <w:r>
-        <w:rPr>
-          <w:rFonts w:ascii="Times New Roman" w:hAnsi="Times New Roman" w:cs="Times New Roman"/>
-          <w:sz w:val="24"/>
-          <w:szCs w:val="24"/>
-        </w:rPr>
-        <w:t xml:space="preserve"> determinado.</w:t>
-      </w:r>
-    </w:p>
-    <w:p>
-      <w:pPr>
-        <w:pStyle w:val="Prrafodelista"/>
-        <w:numPr>
-          <w:ilvl w:val="0"/>
-          <w:numId w:val="2"/>
-        </w:numPr>
-        <w:spacing w:line="360" w:lineRule="auto"/>
-        <w:rPr>
-          <w:rFonts w:ascii="Times New Roman" w:hAnsi="Times New Roman" w:cs="Times New Roman"/>
-          <w:sz w:val="24"/>
-          <w:szCs w:val="24"/>
-        </w:rPr>
-      </w:pPr>
-      <w:r>
-        <w:rPr>
-          <w:rFonts w:ascii="Times New Roman" w:hAnsi="Times New Roman" w:cs="Times New Roman"/>
-          <w:sz w:val="24"/>
-          <w:szCs w:val="24"/>
-          <w:highlight w:val="green"/>
-        </w:rPr>
-        <w:t xml:space="preserve">Cantidad de materiales </w:t>
-      </w:r>
-      <w:r>
-        <w:rPr>
-          <w:rFonts w:ascii="Times New Roman" w:hAnsi="Times New Roman" w:cs="Times New Roman"/>
-          <w:sz w:val="24"/>
-          <w:szCs w:val="24"/>
-          <w:highlight w:val="green"/>
-        </w:rPr>
-        <w:t>faltantes</w:t>
-      </w:r>
-      <w:r>
-        <w:rPr>
-          <w:rFonts w:ascii="Times New Roman" w:hAnsi="Times New Roman" w:cs="Times New Roman"/>
-          <w:sz w:val="24"/>
-          <w:szCs w:val="24"/>
-        </w:rPr>
-        <w:t xml:space="preserve"> por </w:t>
-      </w:r>
-      <w:r>
-        <w:rPr>
-          <w:rFonts w:ascii="Times New Roman" w:hAnsi="Times New Roman" w:cs="Times New Roman"/>
-          <w:sz w:val="24"/>
-          <w:szCs w:val="24"/>
-          <w:highlight w:val="yellow"/>
-        </w:rPr>
-        <w:t>servicio</w:t>
-      </w:r>
-      <w:r>
-        <w:rPr>
-          <w:rFonts w:ascii="Times New Roman" w:hAnsi="Times New Roman" w:cs="Times New Roman"/>
-          <w:sz w:val="24"/>
-          <w:szCs w:val="24"/>
-        </w:rPr>
-        <w:t xml:space="preserve"> por </w:t>
-      </w:r>
-      <w:r>
-        <w:rPr>
-          <w:rFonts w:ascii="Times New Roman" w:hAnsi="Times New Roman" w:cs="Times New Roman"/>
-          <w:sz w:val="24"/>
-          <w:szCs w:val="24"/>
-          <w:highlight w:val="yellow"/>
-        </w:rPr>
-        <w:t>localidad</w:t>
-      </w:r>
-      <w:r>
-        <w:rPr>
-          <w:rFonts w:ascii="Times New Roman" w:hAnsi="Times New Roman" w:cs="Times New Roman"/>
-          <w:sz w:val="24"/>
-          <w:szCs w:val="24"/>
-        </w:rPr>
-        <w:t xml:space="preserve">  en un </w:t>
-      </w:r>
-      <w:r>
-        <w:rPr>
-          <w:rFonts w:ascii="Times New Roman" w:hAnsi="Times New Roman" w:cs="Times New Roman"/>
-          <w:sz w:val="24"/>
-          <w:szCs w:val="24"/>
-          <w:highlight w:val="yellow"/>
-        </w:rPr>
-        <w:t>tiempo</w:t>
-      </w:r>
-      <w:r>
-        <w:rPr>
-          <w:rFonts w:ascii="Times New Roman" w:hAnsi="Times New Roman" w:cs="Times New Roman"/>
-          <w:sz w:val="24"/>
-          <w:szCs w:val="24"/>
-        </w:rPr>
-        <w:t xml:space="preserve"> determinado.</w:t>
-      </w:r>
-    </w:p>
-    <w:p>
-      <w:pPr>
-        <w:pStyle w:val="Prrafodelista"/>
-        <w:numPr>
-          <w:ilvl w:val="0"/>
-          <w:numId w:val="2"/>
-        </w:numPr>
-        <w:spacing w:line="360" w:lineRule="auto"/>
-        <w:rPr>
-          <w:rFonts w:ascii="Times New Roman" w:hAnsi="Times New Roman" w:cs="Times New Roman"/>
-          <w:sz w:val="24"/>
-          <w:szCs w:val="24"/>
-        </w:rPr>
-      </w:pPr>
-      <w:r>
-        <w:rPr>
-          <w:rFonts w:ascii="Times New Roman" w:hAnsi="Times New Roman" w:cs="Times New Roman"/>
-          <w:sz w:val="24"/>
-          <w:szCs w:val="24"/>
-          <w:highlight w:val="green"/>
-        </w:rPr>
-        <w:t xml:space="preserve">Cantidad de </w:t>
-      </w:r>
-      <w:r>
-        <w:rPr>
-          <w:rFonts w:ascii="Times New Roman" w:hAnsi="Times New Roman" w:cs="Times New Roman"/>
-          <w:sz w:val="24"/>
-          <w:szCs w:val="24"/>
-          <w:highlight w:val="green"/>
-        </w:rPr>
-        <w:t>mano de obra</w:t>
-      </w:r>
-      <w:r>
-        <w:rPr>
-          <w:rFonts w:ascii="Times New Roman" w:hAnsi="Times New Roman" w:cs="Times New Roman"/>
-          <w:sz w:val="24"/>
-          <w:szCs w:val="24"/>
-          <w:highlight w:val="green"/>
-        </w:rPr>
-        <w:t xml:space="preserve"> faltante</w:t>
-      </w:r>
-      <w:r>
-        <w:rPr>
-          <w:rFonts w:ascii="Times New Roman" w:hAnsi="Times New Roman" w:cs="Times New Roman"/>
-          <w:sz w:val="24"/>
-          <w:szCs w:val="24"/>
-        </w:rPr>
-        <w:t xml:space="preserve"> por </w:t>
-      </w:r>
-      <w:r>
-        <w:rPr>
-          <w:rFonts w:ascii="Times New Roman" w:hAnsi="Times New Roman" w:cs="Times New Roman"/>
-          <w:sz w:val="24"/>
-          <w:szCs w:val="24"/>
-          <w:highlight w:val="yellow"/>
-        </w:rPr>
-        <w:t>servicio</w:t>
-      </w:r>
-      <w:r>
-        <w:rPr>
-          <w:rFonts w:ascii="Times New Roman" w:hAnsi="Times New Roman" w:cs="Times New Roman"/>
-          <w:sz w:val="24"/>
-          <w:szCs w:val="24"/>
-        </w:rPr>
-        <w:t xml:space="preserve"> por </w:t>
-      </w:r>
-      <w:r>
-        <w:rPr>
-          <w:rFonts w:ascii="Times New Roman" w:hAnsi="Times New Roman" w:cs="Times New Roman"/>
-          <w:sz w:val="24"/>
-          <w:szCs w:val="24"/>
-          <w:highlight w:val="yellow"/>
-        </w:rPr>
-        <w:t>localidad</w:t>
-      </w:r>
-      <w:r>
-        <w:rPr>
-          <w:rFonts w:ascii="Times New Roman" w:hAnsi="Times New Roman" w:cs="Times New Roman"/>
-          <w:sz w:val="24"/>
-          <w:szCs w:val="24"/>
-        </w:rPr>
-        <w:t xml:space="preserve">  en un </w:t>
-      </w:r>
-      <w:r>
-        <w:rPr>
-          <w:rFonts w:ascii="Times New Roman" w:hAnsi="Times New Roman" w:cs="Times New Roman"/>
-          <w:sz w:val="24"/>
-          <w:szCs w:val="24"/>
-          <w:highlight w:val="yellow"/>
-        </w:rPr>
-        <w:t>tiempo</w:t>
-      </w:r>
-      <w:r>
-        <w:rPr>
-          <w:rFonts w:ascii="Times New Roman" w:hAnsi="Times New Roman" w:cs="Times New Roman"/>
-          <w:sz w:val="24"/>
-          <w:szCs w:val="24"/>
-        </w:rPr>
-        <w:t xml:space="preserve"> determinado.</w:t>
-      </w:r>
-    </w:p>
-    <w:p>
-      <w:pPr>
-        <w:pStyle w:val="Prrafodelista"/>
-        <w:numPr>
-          <w:ilvl w:val="0"/>
-          <w:numId w:val="2"/>
-        </w:numPr>
-        <w:spacing w:line="360" w:lineRule="auto"/>
-        <w:rPr>
-          <w:rFonts w:ascii="Times New Roman" w:hAnsi="Times New Roman" w:cs="Times New Roman"/>
-          <w:sz w:val="24"/>
-          <w:szCs w:val="24"/>
-        </w:rPr>
-      </w:pPr>
-      <w:r>
-        <w:rPr>
-          <w:rFonts w:ascii="Times New Roman" w:hAnsi="Times New Roman" w:cs="Times New Roman"/>
-          <w:sz w:val="24"/>
-          <w:szCs w:val="24"/>
-          <w:highlight w:val="green"/>
-        </w:rPr>
-        <w:t>Cantidad de solicitudes</w:t>
-      </w:r>
-      <w:r>
-        <w:rPr>
-          <w:rFonts w:ascii="Times New Roman" w:hAnsi="Times New Roman" w:cs="Times New Roman"/>
-          <w:sz w:val="24"/>
-          <w:szCs w:val="24"/>
-        </w:rPr>
-        <w:t xml:space="preserve"> por </w:t>
-      </w:r>
-      <w:r>
-        <w:rPr>
-          <w:rFonts w:ascii="Times New Roman" w:hAnsi="Times New Roman" w:cs="Times New Roman"/>
-          <w:sz w:val="24"/>
-          <w:szCs w:val="24"/>
-          <w:highlight w:val="yellow"/>
-        </w:rPr>
-        <w:t>estado</w:t>
-      </w:r>
-      <w:r>
-        <w:rPr>
-          <w:rFonts w:ascii="Times New Roman" w:hAnsi="Times New Roman" w:cs="Times New Roman"/>
-          <w:sz w:val="24"/>
-          <w:szCs w:val="24"/>
-        </w:rPr>
-        <w:t xml:space="preserve"> </w:t>
-      </w:r>
-      <w:r>
-        <w:rPr>
-          <w:rFonts w:ascii="Times New Roman" w:hAnsi="Times New Roman" w:cs="Times New Roman"/>
-          <w:sz w:val="24"/>
-          <w:szCs w:val="24"/>
-        </w:rPr>
-        <w:t xml:space="preserve">en </w:t>
-      </w:r>
-      <w:r>
-        <w:rPr>
-          <w:rFonts w:ascii="Times New Roman" w:hAnsi="Times New Roman" w:cs="Times New Roman"/>
-          <w:sz w:val="24"/>
-          <w:szCs w:val="24"/>
-        </w:rPr>
-        <w:t xml:space="preserve">cada </w:t>
-      </w:r>
-      <w:r>
-        <w:rPr>
-          <w:rFonts w:ascii="Times New Roman" w:hAnsi="Times New Roman" w:cs="Times New Roman"/>
-          <w:sz w:val="24"/>
-          <w:szCs w:val="24"/>
-          <w:highlight w:val="yellow"/>
-        </w:rPr>
-        <w:t>mes</w:t>
-      </w:r>
-      <w:r>
-        <w:rPr>
-          <w:rFonts w:ascii="Times New Roman" w:hAnsi="Times New Roman" w:cs="Times New Roman"/>
-          <w:sz w:val="24"/>
-          <w:szCs w:val="24"/>
-        </w:rPr>
-        <w:t>.</w:t>
-      </w:r>
-    </w:p>
-    <w:p>
-      <w:pPr>
-        <w:pStyle w:val="Prrafodelista"/>
-        <w:numPr>
-          <w:ilvl w:val="0"/>
-          <w:numId w:val="2"/>
-        </w:numPr>
-        <w:spacing w:line="360" w:lineRule="auto"/>
-        <w:rPr>
-          <w:rFonts w:ascii="Times New Roman" w:hAnsi="Times New Roman" w:cs="Times New Roman"/>
-          <w:sz w:val="24"/>
-          <w:szCs w:val="24"/>
-        </w:rPr>
-      </w:pPr>
-      <w:r>
-        <w:rPr>
-          <w:rFonts w:ascii="Times New Roman" w:hAnsi="Times New Roman" w:cs="Times New Roman"/>
-          <w:sz w:val="24"/>
-          <w:szCs w:val="24"/>
-          <w:highlight w:val="green"/>
-        </w:rPr>
-        <w:t>Cantidad de fallas más atendidas</w:t>
-      </w:r>
-      <w:r>
-        <w:rPr>
-          <w:rFonts w:ascii="Times New Roman" w:hAnsi="Times New Roman" w:cs="Times New Roman"/>
-          <w:sz w:val="24"/>
-          <w:szCs w:val="24"/>
-        </w:rPr>
-        <w:t xml:space="preserve"> por </w:t>
-      </w:r>
-      <w:r>
-        <w:rPr>
-          <w:rFonts w:ascii="Times New Roman" w:hAnsi="Times New Roman" w:cs="Times New Roman"/>
-          <w:sz w:val="24"/>
-          <w:szCs w:val="24"/>
-          <w:highlight w:val="yellow"/>
-        </w:rPr>
-        <w:t>localidad</w:t>
-      </w:r>
-      <w:r>
-        <w:rPr>
-          <w:rFonts w:ascii="Times New Roman" w:hAnsi="Times New Roman" w:cs="Times New Roman"/>
-          <w:sz w:val="24"/>
-          <w:szCs w:val="24"/>
-        </w:rPr>
-        <w:t xml:space="preserve"> por cada </w:t>
-      </w:r>
-      <w:r>
-        <w:rPr>
-          <w:rFonts w:ascii="Times New Roman" w:hAnsi="Times New Roman" w:cs="Times New Roman"/>
-          <w:sz w:val="24"/>
-          <w:szCs w:val="24"/>
-          <w:highlight w:val="yellow"/>
-        </w:rPr>
-        <w:t>área</w:t>
-      </w:r>
-      <w:r>
-        <w:rPr>
-          <w:rFonts w:ascii="Times New Roman" w:hAnsi="Times New Roman" w:cs="Times New Roman"/>
-          <w:sz w:val="24"/>
-          <w:szCs w:val="24"/>
-        </w:rPr>
-        <w:t xml:space="preserve"> de mantenimiento en un </w:t>
-      </w:r>
-      <w:r>
-        <w:rPr>
-          <w:rFonts w:ascii="Times New Roman" w:hAnsi="Times New Roman" w:cs="Times New Roman"/>
-          <w:sz w:val="24"/>
-          <w:szCs w:val="24"/>
-          <w:highlight w:val="yellow"/>
-        </w:rPr>
-        <w:t>tiempo</w:t>
-      </w:r>
-      <w:r>
-        <w:rPr>
-          <w:rFonts w:ascii="Times New Roman" w:hAnsi="Times New Roman" w:cs="Times New Roman"/>
-          <w:sz w:val="24"/>
-          <w:szCs w:val="24"/>
-        </w:rPr>
-        <w:t xml:space="preserve"> determinado.</w:t>
-      </w:r>
-    </w:p>
-    <w:p>
-      <w:pPr>
-        <w:pStyle w:val="Prrafodelista"/>
-        <w:numPr>
-          <w:ilvl w:val="0"/>
-          <w:numId w:val="2"/>
+          <w:numId w:val="7"/>
         </w:numPr>
         <w:spacing w:line="360" w:lineRule="auto"/>
         <w:rPr>
@@ -2869,36 +2733,6 @@
           </v:rect>
         </w:pict>
       </w:r>
-    </w:p>
-    <w:p>
-      <w:pPr>
-        <w:jc w:val="both"/>
-        <w:rPr>
-          <w:rFonts w:ascii="Times New Roman" w:hAnsi="Times New Roman" w:cs="Times New Roman"/>
-          <w:sz w:val="24"/>
-          <w:szCs w:val="24"/>
-        </w:rPr>
-      </w:pPr>
-    </w:p>
-    <w:p>
-      <w:pPr>
-        <w:jc w:val="both"/>
-        <w:rPr>
-          <w:rFonts w:ascii="Times New Roman" w:hAnsi="Times New Roman" w:cs="Times New Roman"/>
-          <w:sz w:val="24"/>
-          <w:szCs w:val="24"/>
-        </w:rPr>
-      </w:pPr>
-    </w:p>
-    <w:p>
-      <w:pPr>
-        <w:jc w:val="both"/>
-        <w:rPr>
-          <w:rFonts w:ascii="Times New Roman" w:hAnsi="Times New Roman" w:cs="Times New Roman"/>
-          <w:sz w:val="24"/>
-          <w:szCs w:val="24"/>
-        </w:rPr>
-      </w:pPr>
     </w:p>
     <w:p>
       <w:pPr>
@@ -4909,6 +4743,272 @@
     <w:p>
       <w:pPr>
         <w:pStyle w:val="Prrafodelista"/>
+        <w:rPr>
+          <w:rFonts w:ascii="Times New Roman" w:hAnsi="Times New Roman" w:cs="Times New Roman"/>
+          <w:sz w:val="24"/>
+          <w:szCs w:val="24"/>
+        </w:rPr>
+      </w:pPr>
+    </w:p>
+    <w:p>
+      <w:pPr>
+        <w:pStyle w:val="Prrafodelista"/>
+        <w:numPr>
+          <w:ilvl w:val="0"/>
+          <w:numId w:val="5"/>
+        </w:numPr>
+        <w:rPr>
+          <w:rFonts w:ascii="Times New Roman" w:hAnsi="Times New Roman" w:cs="Times New Roman"/>
+          <w:sz w:val="24"/>
+          <w:szCs w:val="24"/>
+        </w:rPr>
+      </w:pPr>
+      <w:r>
+        <w:rPr>
+          <w:rFonts w:ascii="Times New Roman" w:hAnsi="Times New Roman" w:cs="Times New Roman"/>
+          <w:sz w:val="24"/>
+          <w:szCs w:val="24"/>
+        </w:rPr>
+        <w:t>Cantidad de material mínimo usado</w:t>
+      </w:r>
+    </w:p>
+    <w:p>
+      <w:pPr>
+        <w:pStyle w:val="Prrafodelista"/>
+        <w:numPr>
+          <w:ilvl w:val="0"/>
+          <w:numId w:val="6"/>
+        </w:numPr>
+        <w:rPr>
+          <w:rFonts w:ascii="Times New Roman" w:hAnsi="Times New Roman" w:cs="Times New Roman"/>
+          <w:sz w:val="24"/>
+          <w:szCs w:val="24"/>
+        </w:rPr>
+      </w:pPr>
+      <w:r>
+        <w:rPr>
+          <w:rFonts w:ascii="Times New Roman" w:hAnsi="Times New Roman" w:cs="Times New Roman"/>
+          <w:sz w:val="24"/>
+          <w:szCs w:val="24"/>
+        </w:rPr>
+        <w:t xml:space="preserve"> Hecho: Cantidad de material mínimo usado</w:t>
+      </w:r>
+    </w:p>
+    <w:p>
+      <w:pPr>
+        <w:pStyle w:val="Prrafodelista"/>
+        <w:numPr>
+          <w:ilvl w:val="0"/>
+          <w:numId w:val="6"/>
+        </w:numPr>
+        <w:rPr>
+          <w:rFonts w:ascii="Times New Roman" w:hAnsi="Times New Roman" w:cs="Times New Roman"/>
+          <w:sz w:val="24"/>
+          <w:szCs w:val="24"/>
+        </w:rPr>
+      </w:pPr>
+      <w:r>
+        <w:rPr>
+          <w:rFonts w:ascii="Times New Roman" w:hAnsi="Times New Roman" w:cs="Times New Roman"/>
+          <w:sz w:val="24"/>
+          <w:szCs w:val="24"/>
+        </w:rPr>
+        <w:t>Función: SUM</w:t>
+      </w:r>
+    </w:p>
+    <w:p>
+      <w:pPr>
+        <w:pStyle w:val="Prrafodelista"/>
+        <w:numPr>
+          <w:ilvl w:val="0"/>
+          <w:numId w:val="6"/>
+        </w:numPr>
+        <w:rPr>
+          <w:rFonts w:ascii="Times New Roman" w:hAnsi="Times New Roman" w:cs="Times New Roman"/>
+          <w:sz w:val="24"/>
+          <w:szCs w:val="24"/>
+        </w:rPr>
+      </w:pPr>
+      <w:r>
+        <w:rPr>
+          <w:rFonts w:ascii="Times New Roman" w:hAnsi="Times New Roman" w:cs="Times New Roman"/>
+          <w:sz w:val="24"/>
+          <w:szCs w:val="24"/>
+        </w:rPr>
+        <w:t>Aclaración: El indicador “Cantidad de material mínimo  usado” representa la sumatoria de las unidades mínimas que se utilizaron en el  servicio solicitado.</w:t>
+      </w:r>
+    </w:p>
+    <w:p>
+      <w:pPr>
+        <w:rPr>
+          <w:rFonts w:ascii="Times New Roman" w:hAnsi="Times New Roman" w:cs="Times New Roman"/>
+          <w:sz w:val="24"/>
+          <w:szCs w:val="24"/>
+        </w:rPr>
+      </w:pPr>
+    </w:p>
+    <w:p>
+      <w:pPr>
+        <w:rPr>
+          <w:rFonts w:ascii="Times New Roman" w:hAnsi="Times New Roman" w:cs="Times New Roman"/>
+          <w:sz w:val="24"/>
+          <w:szCs w:val="24"/>
+        </w:rPr>
+      </w:pPr>
+    </w:p>
+    <w:p>
+      <w:pPr>
+        <w:pStyle w:val="Prrafodelista"/>
+        <w:rPr>
+          <w:rFonts w:ascii="Times New Roman" w:hAnsi="Times New Roman" w:cs="Times New Roman"/>
+          <w:sz w:val="24"/>
+          <w:szCs w:val="24"/>
+        </w:rPr>
+      </w:pPr>
+    </w:p>
+    <w:p>
+      <w:pPr>
+        <w:pStyle w:val="Prrafodelista"/>
+        <w:numPr>
+          <w:ilvl w:val="0"/>
+          <w:numId w:val="5"/>
+        </w:numPr>
+        <w:rPr>
+          <w:rFonts w:ascii="Times New Roman" w:hAnsi="Times New Roman" w:cs="Times New Roman"/>
+          <w:sz w:val="24"/>
+          <w:szCs w:val="24"/>
+        </w:rPr>
+      </w:pPr>
+      <w:r>
+        <w:rPr>
+          <w:rFonts w:ascii="Times New Roman" w:hAnsi="Times New Roman" w:cs="Times New Roman"/>
+          <w:sz w:val="24"/>
+          <w:szCs w:val="24"/>
+        </w:rPr>
+        <w:t>Porcentaje de tiempo de ocupación</w:t>
+      </w:r>
+    </w:p>
+    <w:p>
+      <w:pPr>
+        <w:pStyle w:val="Prrafodelista"/>
+        <w:numPr>
+          <w:ilvl w:val="0"/>
+          <w:numId w:val="6"/>
+        </w:numPr>
+        <w:rPr>
+          <w:rFonts w:ascii="Times New Roman" w:hAnsi="Times New Roman" w:cs="Times New Roman"/>
+          <w:sz w:val="24"/>
+          <w:szCs w:val="24"/>
+        </w:rPr>
+      </w:pPr>
+      <w:r>
+        <w:rPr>
+          <w:rFonts w:ascii="Times New Roman" w:hAnsi="Times New Roman" w:cs="Times New Roman"/>
+          <w:sz w:val="24"/>
+          <w:szCs w:val="24"/>
+        </w:rPr>
+        <w:t xml:space="preserve"> Hecho: ( (tiempo de duración de obras atendidas)*100)/(tiempo total</w:t>
+      </w:r>
+      <w:r>
+        <w:rPr>
+          <w:rFonts w:ascii="Times New Roman" w:hAnsi="Times New Roman" w:cs="Times New Roman"/>
+          <w:sz w:val="24"/>
+          <w:szCs w:val="24"/>
+        </w:rPr>
+        <w:t xml:space="preserve"> de duración</w:t>
+      </w:r>
+      <w:r>
+        <w:rPr>
+          <w:rFonts w:ascii="Times New Roman" w:hAnsi="Times New Roman" w:cs="Times New Roman"/>
+          <w:sz w:val="24"/>
+          <w:szCs w:val="24"/>
+        </w:rPr>
+        <w:t xml:space="preserve"> de obras totales </w:t>
+      </w:r>
+      <w:r>
+        <w:rPr>
+          <w:rFonts w:ascii="Times New Roman" w:hAnsi="Times New Roman" w:cs="Times New Roman"/>
+          <w:sz w:val="24"/>
+          <w:szCs w:val="24"/>
+        </w:rPr>
+        <w:t>recibidas)</w:t>
+      </w:r>
+    </w:p>
+    <w:p>
+      <w:pPr>
+        <w:pStyle w:val="Prrafodelista"/>
+        <w:numPr>
+          <w:ilvl w:val="0"/>
+          <w:numId w:val="6"/>
+        </w:numPr>
+        <w:rPr>
+          <w:rFonts w:ascii="Times New Roman" w:hAnsi="Times New Roman" w:cs="Times New Roman"/>
+          <w:color w:val="FF0000"/>
+          <w:sz w:val="24"/>
+          <w:szCs w:val="24"/>
+        </w:rPr>
+      </w:pPr>
+      <w:r>
+        <w:rPr>
+          <w:rFonts w:ascii="Times New Roman" w:hAnsi="Times New Roman" w:cs="Times New Roman"/>
+          <w:sz w:val="24"/>
+          <w:szCs w:val="24"/>
+        </w:rPr>
+        <w:t xml:space="preserve">Función: </w:t>
+      </w:r>
+      <w:r>
+        <w:rPr>
+          <w:rFonts w:ascii="Times New Roman" w:hAnsi="Times New Roman" w:cs="Times New Roman"/>
+          <w:color w:val="FF0000"/>
+          <w:sz w:val="24"/>
+          <w:szCs w:val="24"/>
+        </w:rPr>
+        <w:t>SUM</w:t>
+      </w:r>
+      <w:r>
+        <w:rPr>
+          <w:rFonts w:ascii="Times New Roman" w:hAnsi="Times New Roman" w:cs="Times New Roman"/>
+          <w:color w:val="FF0000"/>
+          <w:sz w:val="24"/>
+          <w:szCs w:val="24"/>
+        </w:rPr>
+        <w:t xml:space="preserve"> -- &gt; ojo</w:t>
+      </w:r>
+    </w:p>
+    <w:p>
+      <w:pPr>
+        <w:pStyle w:val="Prrafodelista"/>
+        <w:numPr>
+          <w:ilvl w:val="0"/>
+          <w:numId w:val="6"/>
+        </w:numPr>
+        <w:rPr>
+          <w:rFonts w:ascii="Times New Roman" w:hAnsi="Times New Roman" w:cs="Times New Roman"/>
+          <w:sz w:val="24"/>
+          <w:szCs w:val="24"/>
+        </w:rPr>
+      </w:pPr>
+      <w:r>
+        <w:rPr>
+          <w:rFonts w:ascii="Times New Roman" w:hAnsi="Times New Roman" w:cs="Times New Roman"/>
+          <w:sz w:val="24"/>
+          <w:szCs w:val="24"/>
+        </w:rPr>
+        <w:t xml:space="preserve">Aclaración: </w:t>
+      </w:r>
+      <w:r>
+        <w:rPr>
+          <w:rFonts w:ascii="Times New Roman" w:hAnsi="Times New Roman" w:cs="Times New Roman"/>
+          <w:color w:val="FF0000"/>
+          <w:sz w:val="24"/>
+          <w:szCs w:val="24"/>
+        </w:rPr>
+        <w:t>El indicador “Porcentaje de tiempo de ocupación” representa la sumatoria de tiempo de obras que pudo atender el obrero con respecto a total de obras recibidas por servicio generales.</w:t>
+      </w:r>
+    </w:p>
+    <w:p>
+      <w:pPr>
+        <w:pStyle w:val="Prrafodelista"/>
         <w:ind w:left="1440"/>
         <w:rPr>
           <w:rFonts w:ascii="Times New Roman" w:hAnsi="Times New Roman" w:cs="Times New Roman"/>
@@ -4920,759 +5020,715 @@
     <w:p>
       <w:pPr>
         <w:pStyle w:val="Prrafodelista"/>
-        <w:rPr>
-          <w:rFonts w:ascii="Times New Roman" w:hAnsi="Times New Roman" w:cs="Times New Roman"/>
-          <w:sz w:val="24"/>
-          <w:szCs w:val="24"/>
-        </w:rPr>
-      </w:pPr>
-    </w:p>
-    <w:p>
-      <w:pPr>
-        <w:pStyle w:val="Prrafodelista"/>
-        <w:numPr>
-          <w:ilvl w:val="0"/>
-          <w:numId w:val="5"/>
-        </w:numPr>
-        <w:rPr>
-          <w:rFonts w:ascii="Times New Roman" w:hAnsi="Times New Roman" w:cs="Times New Roman"/>
-          <w:sz w:val="24"/>
-          <w:szCs w:val="24"/>
-        </w:rPr>
-      </w:pPr>
-      <w:r>
-        <w:rPr>
-          <w:rFonts w:ascii="Times New Roman" w:hAnsi="Times New Roman" w:cs="Times New Roman"/>
-          <w:sz w:val="24"/>
-          <w:szCs w:val="24"/>
-        </w:rPr>
-        <w:t>Cantidad de material mínimo usado</w:t>
-      </w:r>
-    </w:p>
-    <w:p>
-      <w:pPr>
-        <w:pStyle w:val="Prrafodelista"/>
-        <w:numPr>
-          <w:ilvl w:val="0"/>
-          <w:numId w:val="6"/>
-        </w:numPr>
-        <w:rPr>
-          <w:rFonts w:ascii="Times New Roman" w:hAnsi="Times New Roman" w:cs="Times New Roman"/>
-          <w:sz w:val="24"/>
-          <w:szCs w:val="24"/>
-        </w:rPr>
-      </w:pPr>
-      <w:r>
-        <w:rPr>
-          <w:rFonts w:ascii="Times New Roman" w:hAnsi="Times New Roman" w:cs="Times New Roman"/>
-          <w:sz w:val="24"/>
-          <w:szCs w:val="24"/>
-        </w:rPr>
-        <w:t xml:space="preserve"> Hecho: Cantidad de material mínimo usado</w:t>
-      </w:r>
-    </w:p>
-    <w:p>
-      <w:pPr>
-        <w:pStyle w:val="Prrafodelista"/>
-        <w:numPr>
-          <w:ilvl w:val="0"/>
-          <w:numId w:val="6"/>
-        </w:numPr>
-        <w:rPr>
-          <w:rFonts w:ascii="Times New Roman" w:hAnsi="Times New Roman" w:cs="Times New Roman"/>
-          <w:sz w:val="24"/>
-          <w:szCs w:val="24"/>
-        </w:rPr>
-      </w:pPr>
-      <w:r>
-        <w:rPr>
-          <w:rFonts w:ascii="Times New Roman" w:hAnsi="Times New Roman" w:cs="Times New Roman"/>
-          <w:sz w:val="24"/>
-          <w:szCs w:val="24"/>
-        </w:rPr>
-        <w:t>Función: SUM</w:t>
-      </w:r>
-    </w:p>
-    <w:p>
-      <w:pPr>
-        <w:pStyle w:val="Prrafodelista"/>
-        <w:numPr>
-          <w:ilvl w:val="0"/>
-          <w:numId w:val="6"/>
-        </w:numPr>
-        <w:rPr>
-          <w:rFonts w:ascii="Times New Roman" w:hAnsi="Times New Roman" w:cs="Times New Roman"/>
-          <w:sz w:val="24"/>
-          <w:szCs w:val="24"/>
-        </w:rPr>
-      </w:pPr>
-      <w:r>
-        <w:rPr>
-          <w:rFonts w:ascii="Times New Roman" w:hAnsi="Times New Roman" w:cs="Times New Roman"/>
-          <w:sz w:val="24"/>
-          <w:szCs w:val="24"/>
-        </w:rPr>
-        <w:t>Aclaración: El indicador “Cantidad de material mínimo  usado” representa la sumatoria de las unidades mínimas que se utilizaron en el  servicio solicitado.</w:t>
-      </w:r>
-    </w:p>
-    <w:p>
-      <w:pPr>
-        <w:rPr>
-          <w:rFonts w:ascii="Times New Roman" w:hAnsi="Times New Roman" w:cs="Times New Roman"/>
-          <w:sz w:val="24"/>
-          <w:szCs w:val="24"/>
-        </w:rPr>
-      </w:pPr>
-    </w:p>
-    <w:p>
-      <w:pPr>
-        <w:pStyle w:val="Prrafodelista"/>
-        <w:rPr>
-          <w:rFonts w:ascii="Times New Roman" w:hAnsi="Times New Roman" w:cs="Times New Roman"/>
-          <w:sz w:val="24"/>
-          <w:szCs w:val="24"/>
-        </w:rPr>
-      </w:pPr>
-    </w:p>
-    <w:p>
-      <w:pPr>
-        <w:pStyle w:val="Prrafodelista"/>
-        <w:numPr>
-          <w:ilvl w:val="0"/>
-          <w:numId w:val="5"/>
-        </w:numPr>
-        <w:rPr>
-          <w:rFonts w:ascii="Times New Roman" w:hAnsi="Times New Roman" w:cs="Times New Roman"/>
-          <w:sz w:val="24"/>
-          <w:szCs w:val="24"/>
-        </w:rPr>
-      </w:pPr>
-      <w:r>
-        <w:rPr>
-          <w:rFonts w:ascii="Times New Roman" w:hAnsi="Times New Roman" w:cs="Times New Roman"/>
-          <w:sz w:val="24"/>
-          <w:szCs w:val="24"/>
-        </w:rPr>
-        <w:lastRenderedPageBreak/>
-        <w:t>Porcentaje de tiempo de ocupación</w:t>
-      </w:r>
-    </w:p>
-    <w:p>
-      <w:pPr>
-        <w:pStyle w:val="Prrafodelista"/>
-        <w:numPr>
-          <w:ilvl w:val="0"/>
-          <w:numId w:val="6"/>
-        </w:numPr>
-        <w:rPr>
-          <w:rFonts w:ascii="Times New Roman" w:hAnsi="Times New Roman" w:cs="Times New Roman"/>
-          <w:sz w:val="24"/>
-          <w:szCs w:val="24"/>
-        </w:rPr>
-      </w:pPr>
-      <w:r>
-        <w:rPr>
-          <w:rFonts w:ascii="Times New Roman" w:hAnsi="Times New Roman" w:cs="Times New Roman"/>
-          <w:sz w:val="24"/>
-          <w:szCs w:val="24"/>
-        </w:rPr>
-        <w:t xml:space="preserve"> Hecho: ( (tiempo de duración de obras atendidas)*100)/(tiempo total de duración de obras totales   recibidas)</w:t>
-      </w:r>
-    </w:p>
-    <w:p>
-      <w:pPr>
-        <w:pStyle w:val="Prrafodelista"/>
-        <w:numPr>
-          <w:ilvl w:val="0"/>
-          <w:numId w:val="6"/>
-        </w:numPr>
-        <w:rPr>
-          <w:rFonts w:ascii="Times New Roman" w:hAnsi="Times New Roman" w:cs="Times New Roman"/>
-          <w:sz w:val="24"/>
-          <w:szCs w:val="24"/>
-        </w:rPr>
-      </w:pPr>
-      <w:r>
-        <w:rPr>
-          <w:rFonts w:ascii="Times New Roman" w:hAnsi="Times New Roman" w:cs="Times New Roman"/>
-          <w:sz w:val="24"/>
-          <w:szCs w:val="24"/>
-        </w:rPr>
-        <w:t>Función: SUM</w:t>
-      </w:r>
-    </w:p>
-    <w:p>
-      <w:pPr>
-        <w:pStyle w:val="Prrafodelista"/>
-        <w:numPr>
-          <w:ilvl w:val="0"/>
-          <w:numId w:val="6"/>
-        </w:numPr>
-        <w:rPr>
-          <w:rFonts w:ascii="Times New Roman" w:hAnsi="Times New Roman" w:cs="Times New Roman"/>
-          <w:sz w:val="24"/>
-          <w:szCs w:val="24"/>
-        </w:rPr>
-      </w:pPr>
-      <w:r>
-        <w:rPr>
-          <w:rFonts w:ascii="Times New Roman" w:hAnsi="Times New Roman" w:cs="Times New Roman"/>
-          <w:sz w:val="24"/>
-          <w:szCs w:val="24"/>
-        </w:rPr>
-        <w:t>Aclaración: El indicador “Porcentaje de tiempo de ocupación” representa la sumatoria de tiempo de obras que pudo atender el obrero con respecto a total de obras recibidas por servicio generales.</w:t>
-      </w:r>
-    </w:p>
-    <w:p>
-      <w:pPr>
-        <w:pStyle w:val="Prrafodelista"/>
-        <w:ind w:left="1440"/>
-        <w:rPr>
-          <w:rFonts w:ascii="Times New Roman" w:hAnsi="Times New Roman" w:cs="Times New Roman"/>
-          <w:sz w:val="24"/>
-          <w:szCs w:val="24"/>
-        </w:rPr>
-      </w:pPr>
-    </w:p>
-    <w:p>
-      <w:pPr>
-        <w:pStyle w:val="Prrafodelista"/>
-        <w:rPr>
-          <w:rFonts w:ascii="Times New Roman" w:hAnsi="Times New Roman" w:cs="Times New Roman"/>
-          <w:sz w:val="24"/>
-          <w:szCs w:val="24"/>
-        </w:rPr>
-      </w:pPr>
-    </w:p>
-    <w:p>
-      <w:pPr>
-        <w:pStyle w:val="Prrafodelista"/>
-        <w:rPr>
-          <w:rFonts w:ascii="Times New Roman" w:hAnsi="Times New Roman" w:cs="Times New Roman"/>
-          <w:sz w:val="24"/>
-          <w:szCs w:val="24"/>
-        </w:rPr>
-      </w:pPr>
-    </w:p>
-    <w:p>
-      <w:pPr>
-        <w:pStyle w:val="Prrafodelista"/>
         <w:numPr>
           <w:ilvl w:val="0"/>
           <w:numId w:val="3"/>
         </w:numPr>
         <w:rPr>
           <w:rFonts w:ascii="Times New Roman" w:hAnsi="Times New Roman" w:cs="Times New Roman"/>
-          <w:sz w:val="24"/>
-          <w:szCs w:val="24"/>
-        </w:rPr>
-      </w:pPr>
-      <w:r>
-        <w:rPr>
-          <w:rFonts w:ascii="Times New Roman" w:hAnsi="Times New Roman" w:cs="Times New Roman"/>
+          <w:color w:val="FF0000"/>
+          <w:sz w:val="24"/>
+          <w:szCs w:val="24"/>
+        </w:rPr>
+      </w:pPr>
+      <w:r>
+        <w:rPr>
+          <w:rFonts w:ascii="Times New Roman" w:hAnsi="Times New Roman" w:cs="Times New Roman"/>
+          <w:color w:val="FF0000"/>
           <w:sz w:val="24"/>
           <w:szCs w:val="24"/>
         </w:rPr>
         <w:t>Cantidad de obras atendidas</w:t>
       </w:r>
-    </w:p>
-    <w:p>
-      <w:pPr>
-        <w:pStyle w:val="Prrafodelista"/>
-        <w:numPr>
-          <w:ilvl w:val="0"/>
-          <w:numId w:val="4"/>
-        </w:numPr>
-        <w:rPr>
-          <w:rFonts w:ascii="Times New Roman" w:hAnsi="Times New Roman" w:cs="Times New Roman"/>
-          <w:sz w:val="24"/>
-          <w:szCs w:val="24"/>
-        </w:rPr>
-      </w:pPr>
-      <w:r>
-        <w:rPr>
-          <w:rFonts w:ascii="Times New Roman" w:hAnsi="Times New Roman" w:cs="Times New Roman"/>
-          <w:sz w:val="24"/>
-          <w:szCs w:val="24"/>
-        </w:rPr>
-        <w:t xml:space="preserve"> Hecho:</w:t>
-      </w:r>
-    </w:p>
-    <w:p>
-      <w:pPr>
-        <w:pStyle w:val="Prrafodelista"/>
-        <w:numPr>
-          <w:ilvl w:val="0"/>
-          <w:numId w:val="4"/>
-        </w:numPr>
-        <w:rPr>
-          <w:rFonts w:ascii="Times New Roman" w:hAnsi="Times New Roman" w:cs="Times New Roman"/>
-          <w:sz w:val="24"/>
-          <w:szCs w:val="24"/>
-        </w:rPr>
-      </w:pPr>
-      <w:r>
-        <w:rPr>
-          <w:rFonts w:ascii="Times New Roman" w:hAnsi="Times New Roman" w:cs="Times New Roman"/>
-          <w:sz w:val="24"/>
-          <w:szCs w:val="24"/>
-        </w:rPr>
-        <w:t>Función:</w:t>
-      </w:r>
-    </w:p>
-    <w:p>
-      <w:pPr>
-        <w:pStyle w:val="Prrafodelista"/>
-        <w:numPr>
-          <w:ilvl w:val="0"/>
-          <w:numId w:val="4"/>
-        </w:numPr>
-        <w:rPr>
-          <w:rFonts w:ascii="Times New Roman" w:hAnsi="Times New Roman" w:cs="Times New Roman"/>
-          <w:sz w:val="24"/>
-          <w:szCs w:val="24"/>
-        </w:rPr>
-      </w:pPr>
-      <w:r>
-        <w:rPr>
-          <w:rFonts w:ascii="Times New Roman" w:hAnsi="Times New Roman" w:cs="Times New Roman"/>
-          <w:sz w:val="24"/>
-          <w:szCs w:val="24"/>
-        </w:rPr>
-        <w:t>Aclaración:</w:t>
-      </w:r>
-    </w:p>
-    <w:p>
-      <w:pPr>
-        <w:pStyle w:val="Prrafodelista"/>
-        <w:rPr>
-          <w:rFonts w:ascii="Times New Roman" w:hAnsi="Times New Roman" w:cs="Times New Roman"/>
-          <w:sz w:val="24"/>
-          <w:szCs w:val="24"/>
-        </w:rPr>
-      </w:pPr>
-    </w:p>
-    <w:p>
-      <w:pPr>
-        <w:pStyle w:val="Prrafodelista"/>
-        <w:numPr>
-          <w:ilvl w:val="0"/>
-          <w:numId w:val="3"/>
-        </w:numPr>
-        <w:rPr>
-          <w:rFonts w:ascii="Times New Roman" w:hAnsi="Times New Roman" w:cs="Times New Roman"/>
-          <w:sz w:val="24"/>
-          <w:szCs w:val="24"/>
-        </w:rPr>
-      </w:pPr>
-      <w:r>
-        <w:rPr>
-          <w:rFonts w:ascii="Times New Roman" w:hAnsi="Times New Roman" w:cs="Times New Roman"/>
-          <w:sz w:val="24"/>
-          <w:szCs w:val="24"/>
-        </w:rPr>
-        <w:t>Cantidad de fallas más atendidas</w:t>
-      </w:r>
-    </w:p>
-    <w:p>
-      <w:pPr>
-        <w:pStyle w:val="Prrafodelista"/>
-        <w:numPr>
-          <w:ilvl w:val="0"/>
-          <w:numId w:val="4"/>
-        </w:numPr>
-        <w:rPr>
-          <w:rFonts w:ascii="Times New Roman" w:hAnsi="Times New Roman" w:cs="Times New Roman"/>
-          <w:sz w:val="24"/>
-          <w:szCs w:val="24"/>
-        </w:rPr>
-      </w:pPr>
-      <w:r>
-        <w:rPr>
-          <w:rFonts w:ascii="Times New Roman" w:hAnsi="Times New Roman" w:cs="Times New Roman"/>
-          <w:sz w:val="24"/>
-          <w:szCs w:val="24"/>
-        </w:rPr>
-        <w:t xml:space="preserve"> Hecho:</w:t>
-      </w:r>
-    </w:p>
-    <w:p>
-      <w:pPr>
-        <w:pStyle w:val="Prrafodelista"/>
-        <w:numPr>
-          <w:ilvl w:val="0"/>
-          <w:numId w:val="4"/>
-        </w:numPr>
-        <w:rPr>
-          <w:rFonts w:ascii="Times New Roman" w:hAnsi="Times New Roman" w:cs="Times New Roman"/>
-          <w:sz w:val="24"/>
-          <w:szCs w:val="24"/>
-        </w:rPr>
-      </w:pPr>
-      <w:r>
-        <w:rPr>
-          <w:rFonts w:ascii="Times New Roman" w:hAnsi="Times New Roman" w:cs="Times New Roman"/>
-          <w:sz w:val="24"/>
-          <w:szCs w:val="24"/>
-        </w:rPr>
-        <w:t>Función:</w:t>
-      </w:r>
-    </w:p>
-    <w:p>
-      <w:pPr>
-        <w:pStyle w:val="Prrafodelista"/>
-        <w:numPr>
-          <w:ilvl w:val="0"/>
-          <w:numId w:val="4"/>
-        </w:numPr>
-        <w:rPr>
-          <w:rFonts w:ascii="Times New Roman" w:hAnsi="Times New Roman" w:cs="Times New Roman"/>
-          <w:sz w:val="24"/>
-          <w:szCs w:val="24"/>
-        </w:rPr>
-      </w:pPr>
-      <w:r>
-        <w:rPr>
-          <w:rFonts w:ascii="Times New Roman" w:hAnsi="Times New Roman" w:cs="Times New Roman"/>
-          <w:sz w:val="24"/>
-          <w:szCs w:val="24"/>
-        </w:rPr>
-        <w:t>Aclaración:</w:t>
-      </w:r>
-    </w:p>
-    <w:p>
-      <w:pPr>
-        <w:pStyle w:val="Prrafodelista"/>
-        <w:rPr>
-          <w:rFonts w:ascii="Times New Roman" w:hAnsi="Times New Roman" w:cs="Times New Roman"/>
-          <w:sz w:val="24"/>
-          <w:szCs w:val="24"/>
-        </w:rPr>
-      </w:pPr>
-    </w:p>
-    <w:p>
-      <w:pPr>
-        <w:pStyle w:val="Prrafodelista"/>
-        <w:numPr>
-          <w:ilvl w:val="0"/>
-          <w:numId w:val="3"/>
-        </w:numPr>
-        <w:rPr>
-          <w:rFonts w:ascii="Times New Roman" w:hAnsi="Times New Roman" w:cs="Times New Roman"/>
-          <w:sz w:val="24"/>
-          <w:szCs w:val="24"/>
-        </w:rPr>
-      </w:pPr>
-      <w:r>
-        <w:rPr>
-          <w:rFonts w:ascii="Times New Roman" w:hAnsi="Times New Roman" w:cs="Times New Roman"/>
-          <w:sz w:val="24"/>
-          <w:szCs w:val="24"/>
-        </w:rPr>
-        <w:t>Cantidad de mano de obra faltante</w:t>
-      </w:r>
-    </w:p>
-    <w:p>
-      <w:pPr>
-        <w:pStyle w:val="Prrafodelista"/>
-        <w:numPr>
-          <w:ilvl w:val="0"/>
-          <w:numId w:val="4"/>
-        </w:numPr>
-        <w:rPr>
-          <w:rFonts w:ascii="Times New Roman" w:hAnsi="Times New Roman" w:cs="Times New Roman"/>
-          <w:sz w:val="24"/>
-          <w:szCs w:val="24"/>
-        </w:rPr>
-      </w:pPr>
-      <w:r>
-        <w:rPr>
-          <w:rFonts w:ascii="Times New Roman" w:hAnsi="Times New Roman" w:cs="Times New Roman"/>
-          <w:sz w:val="24"/>
-          <w:szCs w:val="24"/>
-        </w:rPr>
-        <w:t xml:space="preserve"> Hecho:</w:t>
-      </w:r>
-    </w:p>
-    <w:p>
-      <w:pPr>
-        <w:pStyle w:val="Prrafodelista"/>
-        <w:numPr>
-          <w:ilvl w:val="0"/>
-          <w:numId w:val="4"/>
-        </w:numPr>
-        <w:rPr>
-          <w:rFonts w:ascii="Times New Roman" w:hAnsi="Times New Roman" w:cs="Times New Roman"/>
-          <w:sz w:val="24"/>
-          <w:szCs w:val="24"/>
-        </w:rPr>
-      </w:pPr>
-      <w:r>
-        <w:rPr>
-          <w:rFonts w:ascii="Times New Roman" w:hAnsi="Times New Roman" w:cs="Times New Roman"/>
-          <w:sz w:val="24"/>
-          <w:szCs w:val="24"/>
-        </w:rPr>
-        <w:t>Función:</w:t>
-      </w:r>
-    </w:p>
-    <w:p>
-      <w:pPr>
-        <w:pStyle w:val="Prrafodelista"/>
-        <w:numPr>
-          <w:ilvl w:val="0"/>
-          <w:numId w:val="4"/>
-        </w:numPr>
-        <w:rPr>
-          <w:rFonts w:ascii="Times New Roman" w:hAnsi="Times New Roman" w:cs="Times New Roman"/>
-          <w:sz w:val="24"/>
-          <w:szCs w:val="24"/>
-        </w:rPr>
-      </w:pPr>
-      <w:r>
-        <w:rPr>
-          <w:rFonts w:ascii="Times New Roman" w:hAnsi="Times New Roman" w:cs="Times New Roman"/>
-          <w:sz w:val="24"/>
-          <w:szCs w:val="24"/>
-        </w:rPr>
-        <w:t>Aclaración:</w:t>
-      </w:r>
-    </w:p>
-    <w:p>
-      <w:pPr>
-        <w:pStyle w:val="Prrafodelista"/>
-        <w:rPr>
-          <w:rFonts w:ascii="Times New Roman" w:hAnsi="Times New Roman" w:cs="Times New Roman"/>
-          <w:sz w:val="24"/>
-          <w:szCs w:val="24"/>
-        </w:rPr>
-      </w:pPr>
-    </w:p>
-    <w:p>
-      <w:pPr>
-        <w:pStyle w:val="Prrafodelista"/>
-        <w:numPr>
-          <w:ilvl w:val="0"/>
-          <w:numId w:val="3"/>
-        </w:numPr>
-        <w:rPr>
-          <w:rFonts w:ascii="Times New Roman" w:hAnsi="Times New Roman" w:cs="Times New Roman"/>
-          <w:sz w:val="24"/>
-          <w:szCs w:val="24"/>
-        </w:rPr>
-      </w:pPr>
-      <w:r>
-        <w:rPr>
-          <w:rFonts w:ascii="Times New Roman" w:hAnsi="Times New Roman" w:cs="Times New Roman"/>
-          <w:sz w:val="24"/>
-          <w:szCs w:val="24"/>
-        </w:rPr>
-        <w:t>Porcentaje de solicitudes hechas</w:t>
-      </w:r>
-    </w:p>
-    <w:p>
-      <w:pPr>
-        <w:pStyle w:val="Prrafodelista"/>
-        <w:numPr>
-          <w:ilvl w:val="0"/>
-          <w:numId w:val="4"/>
-        </w:numPr>
-        <w:rPr>
-          <w:rFonts w:ascii="Times New Roman" w:hAnsi="Times New Roman" w:cs="Times New Roman"/>
-          <w:sz w:val="24"/>
-          <w:szCs w:val="24"/>
-        </w:rPr>
-      </w:pPr>
-      <w:r>
-        <w:rPr>
-          <w:rFonts w:ascii="Times New Roman" w:hAnsi="Times New Roman" w:cs="Times New Roman"/>
-          <w:sz w:val="24"/>
-          <w:szCs w:val="24"/>
-        </w:rPr>
-        <w:t xml:space="preserve"> Hecho:</w:t>
-      </w:r>
-    </w:p>
-    <w:p>
-      <w:pPr>
-        <w:pStyle w:val="Prrafodelista"/>
-        <w:numPr>
-          <w:ilvl w:val="0"/>
-          <w:numId w:val="4"/>
-        </w:numPr>
-        <w:rPr>
-          <w:rFonts w:ascii="Times New Roman" w:hAnsi="Times New Roman" w:cs="Times New Roman"/>
-          <w:sz w:val="24"/>
-          <w:szCs w:val="24"/>
-        </w:rPr>
-      </w:pPr>
-      <w:r>
-        <w:rPr>
-          <w:rFonts w:ascii="Times New Roman" w:hAnsi="Times New Roman" w:cs="Times New Roman"/>
-          <w:sz w:val="24"/>
-          <w:szCs w:val="24"/>
-        </w:rPr>
-        <w:t>Función:</w:t>
-      </w:r>
-    </w:p>
-    <w:p>
-      <w:pPr>
-        <w:pStyle w:val="Prrafodelista"/>
-        <w:numPr>
-          <w:ilvl w:val="0"/>
-          <w:numId w:val="4"/>
-        </w:numPr>
-        <w:rPr>
-          <w:rFonts w:ascii="Times New Roman" w:hAnsi="Times New Roman" w:cs="Times New Roman"/>
-          <w:sz w:val="24"/>
-          <w:szCs w:val="24"/>
-        </w:rPr>
-      </w:pPr>
-      <w:r>
-        <w:rPr>
-          <w:rFonts w:ascii="Times New Roman" w:hAnsi="Times New Roman" w:cs="Times New Roman"/>
-          <w:sz w:val="24"/>
-          <w:szCs w:val="24"/>
-        </w:rPr>
-        <w:t>Aclaración:</w:t>
-      </w:r>
-    </w:p>
-    <w:p>
-      <w:pPr>
-        <w:pStyle w:val="Prrafodelista"/>
-        <w:rPr>
-          <w:rFonts w:ascii="Times New Roman" w:hAnsi="Times New Roman" w:cs="Times New Roman"/>
-          <w:sz w:val="24"/>
-          <w:szCs w:val="24"/>
-        </w:rPr>
-      </w:pPr>
-    </w:p>
-    <w:p>
-      <w:pPr>
-        <w:pStyle w:val="Prrafodelista"/>
-        <w:numPr>
-          <w:ilvl w:val="0"/>
-          <w:numId w:val="3"/>
-        </w:numPr>
-        <w:rPr>
-          <w:rFonts w:ascii="Times New Roman" w:hAnsi="Times New Roman" w:cs="Times New Roman"/>
-          <w:sz w:val="24"/>
-          <w:szCs w:val="24"/>
-        </w:rPr>
-      </w:pPr>
-      <w:r>
-        <w:rPr>
-          <w:rFonts w:ascii="Times New Roman" w:hAnsi="Times New Roman" w:cs="Times New Roman"/>
-          <w:sz w:val="24"/>
-          <w:szCs w:val="24"/>
-        </w:rPr>
-        <w:t>Cantidad de solicitudes</w:t>
-      </w:r>
-    </w:p>
-    <w:p>
-      <w:pPr>
-        <w:pStyle w:val="Prrafodelista"/>
-        <w:numPr>
-          <w:ilvl w:val="0"/>
-          <w:numId w:val="4"/>
-        </w:numPr>
-        <w:rPr>
-          <w:rFonts w:ascii="Times New Roman" w:hAnsi="Times New Roman" w:cs="Times New Roman"/>
-          <w:sz w:val="24"/>
-          <w:szCs w:val="24"/>
-        </w:rPr>
-      </w:pPr>
-      <w:r>
-        <w:rPr>
-          <w:rFonts w:ascii="Times New Roman" w:hAnsi="Times New Roman" w:cs="Times New Roman"/>
-          <w:sz w:val="24"/>
-          <w:szCs w:val="24"/>
-        </w:rPr>
-        <w:t xml:space="preserve"> Hecho:</w:t>
-      </w:r>
-    </w:p>
-    <w:p>
-      <w:pPr>
-        <w:pStyle w:val="Prrafodelista"/>
-        <w:numPr>
-          <w:ilvl w:val="0"/>
-          <w:numId w:val="4"/>
-        </w:numPr>
-        <w:rPr>
-          <w:rFonts w:ascii="Times New Roman" w:hAnsi="Times New Roman" w:cs="Times New Roman"/>
-          <w:sz w:val="24"/>
-          <w:szCs w:val="24"/>
-        </w:rPr>
-      </w:pPr>
-      <w:r>
-        <w:rPr>
-          <w:rFonts w:ascii="Times New Roman" w:hAnsi="Times New Roman" w:cs="Times New Roman"/>
-          <w:sz w:val="24"/>
-          <w:szCs w:val="24"/>
-        </w:rPr>
-        <w:t>Función:</w:t>
-      </w:r>
-    </w:p>
-    <w:p>
-      <w:pPr>
-        <w:pStyle w:val="Prrafodelista"/>
-        <w:numPr>
-          <w:ilvl w:val="0"/>
-          <w:numId w:val="4"/>
-        </w:numPr>
-        <w:rPr>
-          <w:rFonts w:ascii="Times New Roman" w:hAnsi="Times New Roman" w:cs="Times New Roman"/>
-          <w:sz w:val="24"/>
-          <w:szCs w:val="24"/>
-        </w:rPr>
-      </w:pPr>
-      <w:r>
-        <w:rPr>
-          <w:rFonts w:ascii="Times New Roman" w:hAnsi="Times New Roman" w:cs="Times New Roman"/>
-          <w:sz w:val="24"/>
-          <w:szCs w:val="24"/>
-        </w:rPr>
-        <w:t>Aclaración:</w:t>
-      </w:r>
-    </w:p>
-    <w:p>
-      <w:pPr>
-        <w:pStyle w:val="Prrafodelista"/>
-        <w:rPr>
-          <w:rFonts w:ascii="Times New Roman" w:hAnsi="Times New Roman" w:cs="Times New Roman"/>
-          <w:sz w:val="24"/>
-          <w:szCs w:val="24"/>
-        </w:rPr>
-      </w:pPr>
-    </w:p>
-    <w:p>
-      <w:pPr>
-        <w:pStyle w:val="Prrafodelista"/>
-        <w:rPr>
-          <w:rFonts w:ascii="Times New Roman" w:hAnsi="Times New Roman" w:cs="Times New Roman"/>
-          <w:sz w:val="24"/>
-          <w:szCs w:val="24"/>
-        </w:rPr>
-      </w:pPr>
-    </w:p>
-    <w:p>
-      <w:pPr>
-        <w:pStyle w:val="Prrafodelista"/>
-        <w:rPr>
-          <w:rFonts w:ascii="Times New Roman" w:hAnsi="Times New Roman" w:cs="Times New Roman"/>
-          <w:sz w:val="24"/>
-          <w:szCs w:val="24"/>
-        </w:rPr>
-      </w:pPr>
-      <w:r>
-        <w:rPr>
-          <w:rFonts w:ascii="Times New Roman" w:hAnsi="Times New Roman" w:cs="Times New Roman"/>
-          <w:sz w:val="24"/>
-          <w:szCs w:val="24"/>
-        </w:rPr>
-        <w:t>kkkkkkkkkkkkkkkkkkkkkkkkkkkkkkkkkkkkkkkkkkkkkkkk</w:t>
+      <w:r>
+        <w:rPr>
+          <w:rFonts w:ascii="Times New Roman" w:hAnsi="Times New Roman" w:cs="Times New Roman"/>
+          <w:color w:val="FF0000"/>
+          <w:sz w:val="24"/>
+          <w:szCs w:val="24"/>
+        </w:rPr>
+        <w:t xml:space="preserve"> -- &gt; YENDRI</w:t>
       </w:r>
       <w:bookmarkStart w:id="0" w:name="_GoBack"/>
       <w:bookmarkEnd w:id="0"/>
+    </w:p>
+    <w:p>
+      <w:pPr>
+        <w:pStyle w:val="Prrafodelista"/>
+        <w:numPr>
+          <w:ilvl w:val="0"/>
+          <w:numId w:val="4"/>
+        </w:numPr>
+        <w:rPr>
+          <w:rFonts w:ascii="Times New Roman" w:hAnsi="Times New Roman" w:cs="Times New Roman"/>
+          <w:color w:val="FF0000"/>
+          <w:sz w:val="24"/>
+          <w:szCs w:val="24"/>
+        </w:rPr>
+      </w:pPr>
+      <w:r>
+        <w:rPr>
+          <w:rFonts w:ascii="Times New Roman" w:hAnsi="Times New Roman" w:cs="Times New Roman"/>
+          <w:color w:val="FF0000"/>
+          <w:sz w:val="24"/>
+          <w:szCs w:val="24"/>
+        </w:rPr>
+        <w:t xml:space="preserve"> Hecho:</w:t>
+      </w:r>
+    </w:p>
+    <w:p>
+      <w:pPr>
+        <w:pStyle w:val="Prrafodelista"/>
+        <w:numPr>
+          <w:ilvl w:val="0"/>
+          <w:numId w:val="4"/>
+        </w:numPr>
+        <w:rPr>
+          <w:rFonts w:ascii="Times New Roman" w:hAnsi="Times New Roman" w:cs="Times New Roman"/>
+          <w:color w:val="FF0000"/>
+          <w:sz w:val="24"/>
+          <w:szCs w:val="24"/>
+        </w:rPr>
+      </w:pPr>
+      <w:r>
+        <w:rPr>
+          <w:rFonts w:ascii="Times New Roman" w:hAnsi="Times New Roman" w:cs="Times New Roman"/>
+          <w:color w:val="FF0000"/>
+          <w:sz w:val="24"/>
+          <w:szCs w:val="24"/>
+        </w:rPr>
+        <w:t>Función:</w:t>
+      </w:r>
+    </w:p>
+    <w:p>
+      <w:pPr>
+        <w:pStyle w:val="Prrafodelista"/>
+        <w:numPr>
+          <w:ilvl w:val="0"/>
+          <w:numId w:val="4"/>
+        </w:numPr>
+        <w:rPr>
+          <w:rFonts w:ascii="Times New Roman" w:hAnsi="Times New Roman" w:cs="Times New Roman"/>
+          <w:color w:val="FF0000"/>
+          <w:sz w:val="24"/>
+          <w:szCs w:val="24"/>
+        </w:rPr>
+      </w:pPr>
+      <w:r>
+        <w:rPr>
+          <w:rFonts w:ascii="Times New Roman" w:hAnsi="Times New Roman" w:cs="Times New Roman"/>
+          <w:color w:val="FF0000"/>
+          <w:sz w:val="24"/>
+          <w:szCs w:val="24"/>
+        </w:rPr>
+        <w:t>Aclaración:</w:t>
+      </w:r>
+    </w:p>
+    <w:p>
+      <w:pPr>
+        <w:pStyle w:val="Prrafodelista"/>
+        <w:rPr>
+          <w:rFonts w:ascii="Times New Roman" w:hAnsi="Times New Roman" w:cs="Times New Roman"/>
+          <w:sz w:val="24"/>
+          <w:szCs w:val="24"/>
+        </w:rPr>
+      </w:pPr>
+    </w:p>
+    <w:p>
+      <w:pPr>
+        <w:pStyle w:val="Prrafodelista"/>
+        <w:numPr>
+          <w:ilvl w:val="0"/>
+          <w:numId w:val="3"/>
+        </w:numPr>
+        <w:rPr>
+          <w:rFonts w:ascii="Times New Roman" w:hAnsi="Times New Roman" w:cs="Times New Roman"/>
+          <w:sz w:val="24"/>
+          <w:szCs w:val="24"/>
+        </w:rPr>
+      </w:pPr>
+      <w:r>
+        <w:rPr>
+          <w:rFonts w:ascii="Times New Roman" w:hAnsi="Times New Roman" w:cs="Times New Roman"/>
+          <w:sz w:val="24"/>
+          <w:szCs w:val="24"/>
+        </w:rPr>
+        <w:t>Cantidad de fallas más atendidas</w:t>
+      </w:r>
+    </w:p>
+    <w:p>
+      <w:pPr>
+        <w:pStyle w:val="Prrafodelista"/>
+        <w:numPr>
+          <w:ilvl w:val="0"/>
+          <w:numId w:val="4"/>
+        </w:numPr>
+        <w:rPr>
+          <w:rFonts w:ascii="Times New Roman" w:hAnsi="Times New Roman" w:cs="Times New Roman"/>
+          <w:sz w:val="24"/>
+          <w:szCs w:val="24"/>
+        </w:rPr>
+      </w:pPr>
+      <w:r>
+        <w:rPr>
+          <w:rFonts w:ascii="Times New Roman" w:hAnsi="Times New Roman" w:cs="Times New Roman"/>
+          <w:sz w:val="24"/>
+          <w:szCs w:val="24"/>
+        </w:rPr>
+        <w:t xml:space="preserve"> Hecho:</w:t>
+      </w:r>
+      <w:r>
+        <w:rPr>
+          <w:rFonts w:ascii="Times New Roman" w:hAnsi="Times New Roman" w:cs="Times New Roman"/>
+          <w:sz w:val="24"/>
+          <w:szCs w:val="24"/>
+        </w:rPr>
+        <w:t xml:space="preserve"> U</w:t>
+      </w:r>
+      <w:r>
+        <w:rPr>
+          <w:rFonts w:ascii="Times New Roman" w:hAnsi="Times New Roman" w:cs="Times New Roman"/>
+          <w:sz w:val="24"/>
+          <w:szCs w:val="24"/>
+        </w:rPr>
+        <w:t>nidades de fallas más atendidas</w:t>
+      </w:r>
+    </w:p>
+    <w:p>
+      <w:pPr>
+        <w:pStyle w:val="Prrafodelista"/>
+        <w:numPr>
+          <w:ilvl w:val="0"/>
+          <w:numId w:val="4"/>
+        </w:numPr>
+        <w:rPr>
+          <w:rFonts w:ascii="Times New Roman" w:hAnsi="Times New Roman" w:cs="Times New Roman"/>
+          <w:sz w:val="24"/>
+          <w:szCs w:val="24"/>
+        </w:rPr>
+      </w:pPr>
+      <w:r>
+        <w:rPr>
+          <w:rFonts w:ascii="Times New Roman" w:hAnsi="Times New Roman" w:cs="Times New Roman"/>
+          <w:sz w:val="24"/>
+          <w:szCs w:val="24"/>
+        </w:rPr>
+        <w:t>Función:</w:t>
+      </w:r>
+      <w:r>
+        <w:rPr>
+          <w:rFonts w:ascii="Times New Roman" w:hAnsi="Times New Roman" w:cs="Times New Roman"/>
+          <w:sz w:val="24"/>
+          <w:szCs w:val="24"/>
+        </w:rPr>
+        <w:t xml:space="preserve"> SUM</w:t>
+      </w:r>
+    </w:p>
+    <w:p>
+      <w:pPr>
+        <w:pStyle w:val="Prrafodelista"/>
+        <w:numPr>
+          <w:ilvl w:val="0"/>
+          <w:numId w:val="4"/>
+        </w:numPr>
+        <w:rPr>
+          <w:rFonts w:ascii="Times New Roman" w:hAnsi="Times New Roman" w:cs="Times New Roman"/>
+          <w:sz w:val="24"/>
+          <w:szCs w:val="24"/>
+        </w:rPr>
+      </w:pPr>
+      <w:r>
+        <w:rPr>
+          <w:rFonts w:ascii="Times New Roman" w:hAnsi="Times New Roman" w:cs="Times New Roman"/>
+          <w:sz w:val="24"/>
+          <w:szCs w:val="24"/>
+        </w:rPr>
+        <w:t>Aclaración:</w:t>
+      </w:r>
+      <w:r>
+        <w:rPr>
+          <w:rFonts w:ascii="Times New Roman" w:hAnsi="Times New Roman" w:cs="Times New Roman"/>
+          <w:sz w:val="24"/>
+          <w:szCs w:val="24"/>
+        </w:rPr>
+        <w:t xml:space="preserve"> el indicador “Cantidad de fallas más atendidas” representa la sumatoria de las fallas más atendidas </w:t>
+      </w:r>
+      <w:r>
+        <w:rPr>
+          <w:rFonts w:ascii="Times New Roman" w:hAnsi="Times New Roman" w:cs="Times New Roman"/>
+          <w:sz w:val="24"/>
+          <w:szCs w:val="24"/>
+        </w:rPr>
+        <w:t>en una localidad</w:t>
+      </w:r>
+    </w:p>
+    <w:p>
+      <w:pPr>
+        <w:pStyle w:val="Prrafodelista"/>
+        <w:rPr>
+          <w:rFonts w:ascii="Times New Roman" w:hAnsi="Times New Roman" w:cs="Times New Roman"/>
+          <w:sz w:val="24"/>
+          <w:szCs w:val="24"/>
+        </w:rPr>
+      </w:pPr>
+    </w:p>
+    <w:p>
+      <w:pPr>
+        <w:pStyle w:val="Prrafodelista"/>
+        <w:numPr>
+          <w:ilvl w:val="0"/>
+          <w:numId w:val="3"/>
+        </w:numPr>
+        <w:rPr>
+          <w:rFonts w:ascii="Times New Roman" w:hAnsi="Times New Roman" w:cs="Times New Roman"/>
+          <w:sz w:val="24"/>
+          <w:szCs w:val="24"/>
+        </w:rPr>
+      </w:pPr>
+      <w:r>
+        <w:rPr>
+          <w:rFonts w:ascii="Times New Roman" w:hAnsi="Times New Roman" w:cs="Times New Roman"/>
+          <w:sz w:val="24"/>
+          <w:szCs w:val="24"/>
+        </w:rPr>
+        <w:t>Cantidad de mano de obra faltante</w:t>
+      </w:r>
+    </w:p>
+    <w:p>
+      <w:pPr>
+        <w:pStyle w:val="Prrafodelista"/>
+        <w:numPr>
+          <w:ilvl w:val="0"/>
+          <w:numId w:val="4"/>
+        </w:numPr>
+        <w:rPr>
+          <w:rFonts w:ascii="Times New Roman" w:hAnsi="Times New Roman" w:cs="Times New Roman"/>
+          <w:sz w:val="24"/>
+          <w:szCs w:val="24"/>
+        </w:rPr>
+      </w:pPr>
+      <w:r>
+        <w:rPr>
+          <w:rFonts w:ascii="Times New Roman" w:hAnsi="Times New Roman" w:cs="Times New Roman"/>
+          <w:sz w:val="24"/>
+          <w:szCs w:val="24"/>
+        </w:rPr>
+        <w:t xml:space="preserve"> Hecho:</w:t>
+      </w:r>
+      <w:r>
+        <w:rPr>
+          <w:rFonts w:ascii="Times New Roman" w:hAnsi="Times New Roman" w:cs="Times New Roman"/>
+          <w:sz w:val="24"/>
+          <w:szCs w:val="24"/>
+        </w:rPr>
+        <w:t xml:space="preserve"> Cantidad de mano de obra faltante</w:t>
+      </w:r>
+    </w:p>
+    <w:p>
+      <w:pPr>
+        <w:pStyle w:val="Prrafodelista"/>
+        <w:numPr>
+          <w:ilvl w:val="0"/>
+          <w:numId w:val="4"/>
+        </w:numPr>
+        <w:rPr>
+          <w:rFonts w:ascii="Times New Roman" w:hAnsi="Times New Roman" w:cs="Times New Roman"/>
+          <w:sz w:val="24"/>
+          <w:szCs w:val="24"/>
+        </w:rPr>
+      </w:pPr>
+      <w:r>
+        <w:rPr>
+          <w:rFonts w:ascii="Times New Roman" w:hAnsi="Times New Roman" w:cs="Times New Roman"/>
+          <w:sz w:val="24"/>
+          <w:szCs w:val="24"/>
+        </w:rPr>
+        <w:t>Función:</w:t>
+      </w:r>
+      <w:r>
+        <w:rPr>
+          <w:rFonts w:ascii="Times New Roman" w:hAnsi="Times New Roman" w:cs="Times New Roman"/>
+          <w:sz w:val="24"/>
+          <w:szCs w:val="24"/>
+        </w:rPr>
+        <w:t xml:space="preserve"> SUM</w:t>
+      </w:r>
+    </w:p>
+    <w:p>
+      <w:pPr>
+        <w:pStyle w:val="Prrafodelista"/>
+        <w:numPr>
+          <w:ilvl w:val="0"/>
+          <w:numId w:val="4"/>
+        </w:numPr>
+        <w:rPr>
+          <w:rFonts w:ascii="Times New Roman" w:hAnsi="Times New Roman" w:cs="Times New Roman"/>
+          <w:sz w:val="24"/>
+          <w:szCs w:val="24"/>
+        </w:rPr>
+      </w:pPr>
+      <w:r>
+        <w:rPr>
+          <w:rFonts w:ascii="Times New Roman" w:hAnsi="Times New Roman" w:cs="Times New Roman"/>
+          <w:sz w:val="24"/>
+          <w:szCs w:val="24"/>
+        </w:rPr>
+        <w:t>Aclaración:</w:t>
+      </w:r>
+      <w:r>
+        <w:rPr>
+          <w:rFonts w:ascii="Times New Roman" w:hAnsi="Times New Roman" w:cs="Times New Roman"/>
+          <w:sz w:val="24"/>
+          <w:szCs w:val="24"/>
+        </w:rPr>
+        <w:t xml:space="preserve"> el indicador “Cantidad de mano de obra faltante” representa la sumatoria de la mano de obra que falto para completar un servicio</w:t>
+      </w:r>
+      <w:r>
+        <w:rPr>
+          <w:rFonts w:ascii="Times New Roman" w:hAnsi="Times New Roman" w:cs="Times New Roman"/>
+          <w:sz w:val="24"/>
+          <w:szCs w:val="24"/>
+        </w:rPr>
+        <w:t xml:space="preserve"> hecho en</w:t>
+      </w:r>
+      <w:r>
+        <w:rPr>
+          <w:rFonts w:ascii="Times New Roman" w:hAnsi="Times New Roman" w:cs="Times New Roman"/>
+          <w:sz w:val="24"/>
+          <w:szCs w:val="24"/>
+        </w:rPr>
+        <w:t xml:space="preserve"> una localidad.</w:t>
+      </w:r>
+    </w:p>
+    <w:p>
+      <w:pPr>
+        <w:pStyle w:val="Prrafodelista"/>
+        <w:rPr>
+          <w:rFonts w:ascii="Times New Roman" w:hAnsi="Times New Roman" w:cs="Times New Roman"/>
+          <w:sz w:val="24"/>
+          <w:szCs w:val="24"/>
+        </w:rPr>
+      </w:pPr>
+    </w:p>
+    <w:p>
+      <w:pPr>
+        <w:pStyle w:val="Prrafodelista"/>
+        <w:numPr>
+          <w:ilvl w:val="0"/>
+          <w:numId w:val="3"/>
+        </w:numPr>
+        <w:rPr>
+          <w:rFonts w:ascii="Times New Roman" w:hAnsi="Times New Roman" w:cs="Times New Roman"/>
+          <w:sz w:val="24"/>
+          <w:szCs w:val="24"/>
+        </w:rPr>
+      </w:pPr>
+      <w:r>
+        <w:rPr>
+          <w:rFonts w:ascii="Times New Roman" w:hAnsi="Times New Roman" w:cs="Times New Roman"/>
+          <w:sz w:val="24"/>
+          <w:szCs w:val="24"/>
+        </w:rPr>
+        <w:t>Porcentaje de solicitudes hechas</w:t>
+      </w:r>
+    </w:p>
+    <w:p>
+      <w:pPr>
+        <w:pStyle w:val="Prrafodelista"/>
+        <w:numPr>
+          <w:ilvl w:val="0"/>
+          <w:numId w:val="4"/>
+        </w:numPr>
+        <w:rPr>
+          <w:rFonts w:ascii="Times New Roman" w:hAnsi="Times New Roman" w:cs="Times New Roman"/>
+          <w:sz w:val="24"/>
+          <w:szCs w:val="24"/>
+        </w:rPr>
+      </w:pPr>
+      <w:r>
+        <w:rPr>
+          <w:rFonts w:ascii="Times New Roman" w:hAnsi="Times New Roman" w:cs="Times New Roman"/>
+          <w:sz w:val="24"/>
+          <w:szCs w:val="24"/>
+        </w:rPr>
+        <w:t xml:space="preserve"> Hecho:</w:t>
+      </w:r>
+      <w:r>
+        <w:rPr>
+          <w:rFonts w:ascii="Times New Roman" w:hAnsi="Times New Roman" w:cs="Times New Roman"/>
+          <w:sz w:val="24"/>
+          <w:szCs w:val="24"/>
+        </w:rPr>
+        <w:t xml:space="preserve"> </w:t>
+      </w:r>
+      <w:r>
+        <w:rPr>
+          <w:rFonts w:ascii="Times New Roman" w:hAnsi="Times New Roman" w:cs="Times New Roman"/>
+          <w:sz w:val="24"/>
+          <w:szCs w:val="24"/>
+        </w:rPr>
+        <w:t>(cantidad de solicitudes*100)/total de solicitudes</w:t>
+      </w:r>
+    </w:p>
+    <w:p>
+      <w:pPr>
+        <w:pStyle w:val="Prrafodelista"/>
+        <w:numPr>
+          <w:ilvl w:val="0"/>
+          <w:numId w:val="4"/>
+        </w:numPr>
+        <w:rPr>
+          <w:rFonts w:ascii="Times New Roman" w:hAnsi="Times New Roman" w:cs="Times New Roman"/>
+          <w:sz w:val="24"/>
+          <w:szCs w:val="24"/>
+        </w:rPr>
+      </w:pPr>
+      <w:r>
+        <w:rPr>
+          <w:rFonts w:ascii="Times New Roman" w:hAnsi="Times New Roman" w:cs="Times New Roman"/>
+          <w:sz w:val="24"/>
+          <w:szCs w:val="24"/>
+        </w:rPr>
+        <w:t>Función:</w:t>
+      </w:r>
+      <w:r>
+        <w:rPr>
+          <w:rFonts w:ascii="Times New Roman" w:hAnsi="Times New Roman" w:cs="Times New Roman"/>
+          <w:sz w:val="24"/>
+          <w:szCs w:val="24"/>
+        </w:rPr>
+        <w:t xml:space="preserve"> porcentaje</w:t>
+      </w:r>
+    </w:p>
+    <w:p>
+      <w:pPr>
+        <w:pStyle w:val="Prrafodelista"/>
+        <w:numPr>
+          <w:ilvl w:val="0"/>
+          <w:numId w:val="4"/>
+        </w:numPr>
+        <w:rPr>
+          <w:rFonts w:ascii="Times New Roman" w:hAnsi="Times New Roman" w:cs="Times New Roman"/>
+          <w:sz w:val="24"/>
+          <w:szCs w:val="24"/>
+        </w:rPr>
+      </w:pPr>
+      <w:r>
+        <w:rPr>
+          <w:rFonts w:ascii="Times New Roman" w:hAnsi="Times New Roman" w:cs="Times New Roman"/>
+          <w:sz w:val="24"/>
+          <w:szCs w:val="24"/>
+        </w:rPr>
+        <w:t>Aclaración:</w:t>
+      </w:r>
+      <w:r>
+        <w:rPr>
+          <w:rFonts w:ascii="Times New Roman" w:hAnsi="Times New Roman" w:cs="Times New Roman"/>
+          <w:sz w:val="24"/>
+          <w:szCs w:val="24"/>
+        </w:rPr>
+        <w:t xml:space="preserve"> el indicador “Porcentaje de solicitudes hechas” representa </w:t>
+      </w:r>
+      <w:r>
+        <w:rPr>
+          <w:rFonts w:ascii="Times New Roman" w:hAnsi="Times New Roman" w:cs="Times New Roman"/>
+          <w:sz w:val="24"/>
+          <w:szCs w:val="24"/>
+        </w:rPr>
+        <w:t xml:space="preserve">en porcentaje la cantidad de veces que un centro de costo ha hecho solicitudes, se obtiene por la cantidad de solicitudes hechas por un centro de costo multiplicado por cien y dividido entre el total de solicitudes de todos los centros de costo. </w:t>
+      </w:r>
+    </w:p>
+    <w:p>
+      <w:pPr>
+        <w:pStyle w:val="Prrafodelista"/>
+        <w:rPr>
+          <w:rFonts w:ascii="Times New Roman" w:hAnsi="Times New Roman" w:cs="Times New Roman"/>
+          <w:sz w:val="24"/>
+          <w:szCs w:val="24"/>
+        </w:rPr>
+      </w:pPr>
+    </w:p>
+    <w:p>
+      <w:pPr>
+        <w:pStyle w:val="Prrafodelista"/>
+        <w:numPr>
+          <w:ilvl w:val="0"/>
+          <w:numId w:val="3"/>
+        </w:numPr>
+        <w:rPr>
+          <w:rFonts w:ascii="Times New Roman" w:hAnsi="Times New Roman" w:cs="Times New Roman"/>
+          <w:sz w:val="24"/>
+          <w:szCs w:val="24"/>
+        </w:rPr>
+      </w:pPr>
+      <w:r>
+        <w:rPr>
+          <w:rFonts w:ascii="Times New Roman" w:hAnsi="Times New Roman" w:cs="Times New Roman"/>
+          <w:sz w:val="24"/>
+          <w:szCs w:val="24"/>
+        </w:rPr>
+        <w:t>Cantidad de solicitudes</w:t>
+      </w:r>
+    </w:p>
+    <w:p>
+      <w:pPr>
+        <w:pStyle w:val="Prrafodelista"/>
+        <w:numPr>
+          <w:ilvl w:val="0"/>
+          <w:numId w:val="4"/>
+        </w:numPr>
+        <w:rPr>
+          <w:rFonts w:ascii="Times New Roman" w:hAnsi="Times New Roman" w:cs="Times New Roman"/>
+          <w:sz w:val="24"/>
+          <w:szCs w:val="24"/>
+        </w:rPr>
+      </w:pPr>
+      <w:r>
+        <w:rPr>
+          <w:rFonts w:ascii="Times New Roman" w:hAnsi="Times New Roman" w:cs="Times New Roman"/>
+          <w:sz w:val="24"/>
+          <w:szCs w:val="24"/>
+        </w:rPr>
+        <w:t xml:space="preserve"> Hecho:</w:t>
+      </w:r>
+      <w:r>
+        <w:rPr>
+          <w:rFonts w:ascii="Times New Roman" w:hAnsi="Times New Roman" w:cs="Times New Roman"/>
+          <w:sz w:val="24"/>
+          <w:szCs w:val="24"/>
+        </w:rPr>
+        <w:t xml:space="preserve"> Cantidad de solicitudes</w:t>
+      </w:r>
+    </w:p>
+    <w:p>
+      <w:pPr>
+        <w:pStyle w:val="Prrafodelista"/>
+        <w:numPr>
+          <w:ilvl w:val="0"/>
+          <w:numId w:val="4"/>
+        </w:numPr>
+        <w:rPr>
+          <w:rFonts w:ascii="Times New Roman" w:hAnsi="Times New Roman" w:cs="Times New Roman"/>
+          <w:sz w:val="24"/>
+          <w:szCs w:val="24"/>
+        </w:rPr>
+      </w:pPr>
+      <w:r>
+        <w:rPr>
+          <w:rFonts w:ascii="Times New Roman" w:hAnsi="Times New Roman" w:cs="Times New Roman"/>
+          <w:sz w:val="24"/>
+          <w:szCs w:val="24"/>
+        </w:rPr>
+        <w:t>Función:</w:t>
+      </w:r>
+      <w:r>
+        <w:rPr>
+          <w:rFonts w:ascii="Times New Roman" w:hAnsi="Times New Roman" w:cs="Times New Roman"/>
+          <w:sz w:val="24"/>
+          <w:szCs w:val="24"/>
+        </w:rPr>
+        <w:t xml:space="preserve"> SUM</w:t>
+      </w:r>
+    </w:p>
+    <w:p>
+      <w:pPr>
+        <w:pStyle w:val="Prrafodelista"/>
+        <w:numPr>
+          <w:ilvl w:val="0"/>
+          <w:numId w:val="4"/>
+        </w:numPr>
+        <w:rPr>
+          <w:rFonts w:ascii="Times New Roman" w:hAnsi="Times New Roman" w:cs="Times New Roman"/>
+          <w:sz w:val="24"/>
+          <w:szCs w:val="24"/>
+        </w:rPr>
+      </w:pPr>
+      <w:r>
+        <w:rPr>
+          <w:rFonts w:ascii="Times New Roman" w:hAnsi="Times New Roman" w:cs="Times New Roman"/>
+          <w:sz w:val="24"/>
+          <w:szCs w:val="24"/>
+        </w:rPr>
+        <w:t>Aclaración:</w:t>
+      </w:r>
+      <w:r>
+        <w:rPr>
+          <w:rFonts w:ascii="Times New Roman" w:hAnsi="Times New Roman" w:cs="Times New Roman"/>
+          <w:sz w:val="24"/>
+          <w:szCs w:val="24"/>
+        </w:rPr>
+        <w:t xml:space="preserve"> el indicador “Cantidad de solicitudes” representa la cantidad de solicitudes que hay por estados de atendidas, rechazadas y en espera.</w:t>
+      </w:r>
+    </w:p>
+    <w:p>
+      <w:pPr>
+        <w:pStyle w:val="Prrafodelista"/>
+        <w:rPr>
+          <w:rFonts w:ascii="Times New Roman" w:hAnsi="Times New Roman" w:cs="Times New Roman"/>
+          <w:sz w:val="24"/>
+          <w:szCs w:val="24"/>
+        </w:rPr>
+      </w:pPr>
+    </w:p>
+    <w:p>
+      <w:pPr>
+        <w:pStyle w:val="Prrafodelista"/>
+        <w:rPr>
+          <w:rFonts w:ascii="Times New Roman" w:hAnsi="Times New Roman" w:cs="Times New Roman"/>
+          <w:sz w:val="24"/>
+          <w:szCs w:val="24"/>
+        </w:rPr>
+      </w:pPr>
+    </w:p>
+    <w:p>
+      <w:pPr>
+        <w:pStyle w:val="Prrafodelista"/>
+        <w:rPr>
+          <w:rFonts w:ascii="Times New Roman" w:hAnsi="Times New Roman" w:cs="Times New Roman"/>
+          <w:sz w:val="24"/>
+          <w:szCs w:val="24"/>
+        </w:rPr>
+      </w:pPr>
+    </w:p>
+    <w:p>
+      <w:pPr>
+        <w:pStyle w:val="Prrafodelista"/>
+        <w:rPr>
+          <w:rFonts w:ascii="Times New Roman" w:hAnsi="Times New Roman" w:cs="Times New Roman"/>
+          <w:sz w:val="24"/>
+          <w:szCs w:val="24"/>
+        </w:rPr>
+      </w:pPr>
+    </w:p>
+    <w:p>
+      <w:pPr>
+        <w:pStyle w:val="Prrafodelista"/>
+        <w:rPr>
+          <w:rFonts w:ascii="Times New Roman" w:hAnsi="Times New Roman" w:cs="Times New Roman"/>
+          <w:sz w:val="24"/>
+          <w:szCs w:val="24"/>
+        </w:rPr>
+      </w:pPr>
+    </w:p>
+    <w:p>
+      <w:pPr>
+        <w:pStyle w:val="Prrafodelista"/>
+        <w:rPr>
+          <w:rFonts w:ascii="Times New Roman" w:hAnsi="Times New Roman" w:cs="Times New Roman"/>
+          <w:sz w:val="24"/>
+          <w:szCs w:val="24"/>
+        </w:rPr>
+      </w:pPr>
+    </w:p>
+    <w:p>
+      <w:pPr>
+        <w:pStyle w:val="Prrafodelista"/>
+        <w:rPr>
+          <w:rFonts w:ascii="Times New Roman" w:hAnsi="Times New Roman" w:cs="Times New Roman"/>
+          <w:sz w:val="24"/>
+          <w:szCs w:val="24"/>
+        </w:rPr>
+      </w:pPr>
     </w:p>
     <w:p>
       <w:pPr>
@@ -6008,10 +6064,10 @@
     </w:lvl>
   </w:abstractNum>
   <w:abstractNum w:abstractNumId="3">
-    <w:nsid w:val="587E2754"/>
+    <w:nsid w:val="4C954300"/>
     <w:multiLevelType w:val="hybridMultilevel"/>
-    <w:tmpl w:val="32C28FF4"/>
-    <w:lvl w:ilvl="0" w:tplc="02AA8EAE">
+    <w:tmpl w:val="430211EC"/>
+    <w:lvl w:ilvl="0" w:tplc="F83A8CBC">
       <w:start w:val="1"/>
       <w:numFmt w:val="decimal"/>
       <w:lvlText w:val="%1."/>
@@ -6097,8 +6153,98 @@
       </w:pPr>
     </w:lvl>
   </w:abstractNum>
+  <w:abstractNum w:abstractNumId="4">
+    <w:nsid w:val="587E2754"/>
+    <w:multiLevelType w:val="hybridMultilevel"/>
+    <w:tmpl w:val="32C28FF4"/>
+    <w:lvl w:ilvl="0" w:tplc="02AA8EAE">
+      <w:start w:val="1"/>
+      <w:numFmt w:val="decimal"/>
+      <w:lvlText w:val="%1."/>
+      <w:lvlJc w:val="left"/>
+      <w:pPr>
+        <w:ind w:left="720" w:hanging="360"/>
+      </w:pPr>
+      <w:rPr>
+        <w:rFonts w:hint="default"/>
+        <w:b w:val="0"/>
+      </w:rPr>
+    </w:lvl>
+    <w:lvl w:ilvl="1" w:tplc="0C0A0019" w:tentative="1">
+      <w:start w:val="1"/>
+      <w:numFmt w:val="lowerLetter"/>
+      <w:lvlText w:val="%2."/>
+      <w:lvlJc w:val="left"/>
+      <w:pPr>
+        <w:ind w:left="1440" w:hanging="360"/>
+      </w:pPr>
+    </w:lvl>
+    <w:lvl w:ilvl="2" w:tplc="0C0A001B" w:tentative="1">
+      <w:start w:val="1"/>
+      <w:numFmt w:val="lowerRoman"/>
+      <w:lvlText w:val="%3."/>
+      <w:lvlJc w:val="right"/>
+      <w:pPr>
+        <w:ind w:left="2160" w:hanging="180"/>
+      </w:pPr>
+    </w:lvl>
+    <w:lvl w:ilvl="3" w:tplc="0C0A000F" w:tentative="1">
+      <w:start w:val="1"/>
+      <w:numFmt w:val="decimal"/>
+      <w:lvlText w:val="%4."/>
+      <w:lvlJc w:val="left"/>
+      <w:pPr>
+        <w:ind w:left="2880" w:hanging="360"/>
+      </w:pPr>
+    </w:lvl>
+    <w:lvl w:ilvl="4" w:tplc="0C0A0019" w:tentative="1">
+      <w:start w:val="1"/>
+      <w:numFmt w:val="lowerLetter"/>
+      <w:lvlText w:val="%5."/>
+      <w:lvlJc w:val="left"/>
+      <w:pPr>
+        <w:ind w:left="3600" w:hanging="360"/>
+      </w:pPr>
+    </w:lvl>
+    <w:lvl w:ilvl="5" w:tplc="0C0A001B" w:tentative="1">
+      <w:start w:val="1"/>
+      <w:numFmt w:val="lowerRoman"/>
+      <w:lvlText w:val="%6."/>
+      <w:lvlJc w:val="right"/>
+      <w:pPr>
+        <w:ind w:left="4320" w:hanging="180"/>
+      </w:pPr>
+    </w:lvl>
+    <w:lvl w:ilvl="6" w:tplc="0C0A000F" w:tentative="1">
+      <w:start w:val="1"/>
+      <w:numFmt w:val="decimal"/>
+      <w:lvlText w:val="%7."/>
+      <w:lvlJc w:val="left"/>
+      <w:pPr>
+        <w:ind w:left="5040" w:hanging="360"/>
+      </w:pPr>
+    </w:lvl>
+    <w:lvl w:ilvl="7" w:tplc="0C0A0019" w:tentative="1">
+      <w:start w:val="1"/>
+      <w:numFmt w:val="lowerLetter"/>
+      <w:lvlText w:val="%8."/>
+      <w:lvlJc w:val="left"/>
+      <w:pPr>
+        <w:ind w:left="5760" w:hanging="360"/>
+      </w:pPr>
+    </w:lvl>
+    <w:lvl w:ilvl="8" w:tplc="0C0A001B" w:tentative="1">
+      <w:start w:val="1"/>
+      <w:numFmt w:val="lowerRoman"/>
+      <w:lvlText w:val="%9."/>
+      <w:lvlJc w:val="right"/>
+      <w:pPr>
+        <w:ind w:left="6480" w:hanging="180"/>
+      </w:pPr>
+    </w:lvl>
+  </w:abstractNum>
   <w:num w:numId="1">
-    <w:abstractNumId w:val="3"/>
+    <w:abstractNumId w:val="4"/>
   </w:num>
   <w:num w:numId="2">
     <w:abstractNumId w:val="2"/>
@@ -6114,6 +6260,9 @@
   </w:num>
   <w:num w:numId="6">
     <w:abstractNumId w:val="0"/>
+  </w:num>
+  <w:num w:numId="7">
+    <w:abstractNumId w:val="3"/>
   </w:num>
 </w:numbering>
 </file>
@@ -6316,6 +6465,17 @@
       <w:ind w:left="720"/>
       <w:contextualSpacing/>
     </w:pPr>
+  </w:style>
+  <w:style w:type="character" w:styleId="Hipervnculo">
+    <w:name w:val="Hyperlink"/>
+    <w:basedOn w:val="Fuentedeprrafopredeter"/>
+    <w:uiPriority w:val="99"/>
+    <w:unhideWhenUsed/>
+    <w:rsid w:val="006E1475"/>
+    <w:rPr>
+      <w:color w:val="0000FF" w:themeColor="hyperlink"/>
+      <w:u w:val="single"/>
+    </w:rPr>
   </w:style>
 </w:styles>
 </file>

--- a/informe_proyecto_1.docx
+++ b/informe_proyecto_1.docx
@@ -275,19 +275,8 @@
           <w:sz w:val="24"/>
           <w:szCs w:val="24"/>
         </w:rPr>
-        <w:t xml:space="preserve">Arana </w:t>
-      </w:r>
-      <w:proofErr w:type="spellStart"/>
-      <w:r>
-        <w:rPr>
-          <w:rFonts w:ascii="Times New Roman" w:hAnsi="Times New Roman" w:cs="Times New Roman"/>
-          <w:b/>
-          <w:sz w:val="24"/>
-          <w:szCs w:val="24"/>
-        </w:rPr>
-        <w:t>Yendri</w:t>
-      </w:r>
-      <w:proofErr w:type="spellEnd"/>
+        <w:t>Arana Yendri</w:t>
+      </w:r>
     </w:p>
     <w:p>
       <w:pPr>
@@ -4303,6 +4292,62 @@
         </w:rPr>
         <w:t>Hecho:</w:t>
       </w:r>
+      <w:r>
+        <w:rPr>
+          <w:rFonts w:ascii="Times New Roman" w:hAnsi="Times New Roman" w:cs="Times New Roman"/>
+          <w:sz w:val="24"/>
+          <w:szCs w:val="24"/>
+        </w:rPr>
+        <w:t xml:space="preserve"> </w:t>
+      </w:r>
+      <w:r>
+        <w:rPr>
+          <w:rFonts w:ascii="Times New Roman" w:hAnsi="Times New Roman" w:cs="Times New Roman"/>
+          <w:sz w:val="24"/>
+          <w:szCs w:val="24"/>
+        </w:rPr>
+        <w:t xml:space="preserve">Tiempo </w:t>
+      </w:r>
+      <w:r>
+        <w:rPr>
+          <w:rFonts w:ascii="Times New Roman" w:hAnsi="Times New Roman" w:cs="Times New Roman"/>
+          <w:sz w:val="24"/>
+          <w:szCs w:val="24"/>
+        </w:rPr>
+        <w:t>T</w:t>
+      </w:r>
+      <w:r>
+        <w:rPr>
+          <w:rFonts w:ascii="Times New Roman" w:hAnsi="Times New Roman" w:cs="Times New Roman"/>
+          <w:sz w:val="24"/>
+          <w:szCs w:val="24"/>
+        </w:rPr>
+        <w:t xml:space="preserve">otal de la </w:t>
+      </w:r>
+      <w:r>
+        <w:rPr>
+          <w:rFonts w:ascii="Times New Roman" w:hAnsi="Times New Roman" w:cs="Times New Roman"/>
+          <w:sz w:val="24"/>
+          <w:szCs w:val="24"/>
+        </w:rPr>
+        <w:t>S</w:t>
+      </w:r>
+      <w:r>
+        <w:rPr>
+          <w:rFonts w:ascii="Times New Roman" w:hAnsi="Times New Roman" w:cs="Times New Roman"/>
+          <w:sz w:val="24"/>
+          <w:szCs w:val="24"/>
+        </w:rPr>
+        <w:t xml:space="preserve">olicitud / Tiempo </w:t>
+      </w:r>
+      <w:r>
+        <w:rPr>
+          <w:rFonts w:ascii="Times New Roman" w:hAnsi="Times New Roman" w:cs="Times New Roman"/>
+          <w:sz w:val="24"/>
+          <w:szCs w:val="24"/>
+        </w:rPr>
+        <w:t>en cada estado</w:t>
+      </w:r>
     </w:p>
     <w:p>
       <w:pPr>
@@ -4325,6 +4370,14 @@
         </w:rPr>
         <w:t>Función:</w:t>
       </w:r>
+      <w:r>
+        <w:rPr>
+          <w:rFonts w:ascii="Times New Roman" w:hAnsi="Times New Roman" w:cs="Times New Roman"/>
+          <w:sz w:val="24"/>
+          <w:szCs w:val="24"/>
+        </w:rPr>
+        <w:t xml:space="preserve"> SUM</w:t>
+      </w:r>
     </w:p>
     <w:p>
       <w:pPr>
@@ -4333,6 +4386,7 @@
           <w:ilvl w:val="0"/>
           <w:numId w:val="4"/>
         </w:numPr>
+        <w:jc w:val="both"/>
         <w:rPr>
           <w:rFonts w:ascii="Times New Roman" w:hAnsi="Times New Roman" w:cs="Times New Roman"/>
           <w:sz w:val="24"/>
@@ -4347,6 +4401,131 @@
         </w:rPr>
         <w:t>Aclaración:</w:t>
       </w:r>
+      <w:r>
+        <w:rPr>
+          <w:rFonts w:ascii="Times New Roman" w:hAnsi="Times New Roman" w:cs="Times New Roman"/>
+          <w:sz w:val="24"/>
+          <w:szCs w:val="24"/>
+        </w:rPr>
+        <w:t xml:space="preserve"> </w:t>
+      </w:r>
+      <w:r>
+        <w:rPr>
+          <w:rFonts w:ascii="Times New Roman" w:hAnsi="Times New Roman" w:cs="Times New Roman"/>
+          <w:sz w:val="24"/>
+          <w:szCs w:val="24"/>
+        </w:rPr>
+        <w:t xml:space="preserve">El indicador </w:t>
+      </w:r>
+      <w:r>
+        <w:rPr>
+          <w:rFonts w:ascii="Times New Roman" w:hAnsi="Times New Roman" w:cs="Times New Roman"/>
+          <w:sz w:val="24"/>
+          <w:szCs w:val="24"/>
+        </w:rPr>
+        <w:t xml:space="preserve"> “</w:t>
+      </w:r>
+      <w:r>
+        <w:rPr>
+          <w:rFonts w:ascii="Times New Roman" w:hAnsi="Times New Roman" w:cs="Times New Roman"/>
+          <w:sz w:val="24"/>
+          <w:szCs w:val="24"/>
+        </w:rPr>
+        <w:t>Cantidad de tiempo promedio de solicitud</w:t>
+      </w:r>
+      <w:r>
+        <w:rPr>
+          <w:rFonts w:ascii="Times New Roman" w:hAnsi="Times New Roman" w:cs="Times New Roman"/>
+          <w:sz w:val="24"/>
+          <w:szCs w:val="24"/>
+        </w:rPr>
+        <w:t>”</w:t>
+      </w:r>
+      <w:r>
+        <w:rPr>
+          <w:rFonts w:ascii="Times New Roman" w:hAnsi="Times New Roman" w:cs="Times New Roman"/>
+          <w:sz w:val="24"/>
+          <w:szCs w:val="24"/>
+        </w:rPr>
+        <w:t xml:space="preserve"> representa el </w:t>
+      </w:r>
+      <w:r>
+        <w:rPr>
+          <w:rFonts w:ascii="Times New Roman" w:hAnsi="Times New Roman" w:cs="Times New Roman"/>
+          <w:sz w:val="24"/>
+          <w:szCs w:val="24"/>
+        </w:rPr>
+        <w:t>tiempo promedio</w:t>
+      </w:r>
+      <w:r>
+        <w:rPr>
+          <w:rFonts w:ascii="Times New Roman" w:hAnsi="Times New Roman" w:cs="Times New Roman"/>
+          <w:sz w:val="24"/>
+          <w:szCs w:val="24"/>
+        </w:rPr>
+        <w:t xml:space="preserve"> que una</w:t>
+      </w:r>
+      <w:r>
+        <w:rPr>
+          <w:rFonts w:ascii="Times New Roman" w:hAnsi="Times New Roman" w:cs="Times New Roman"/>
+          <w:sz w:val="24"/>
+          <w:szCs w:val="24"/>
+        </w:rPr>
+        <w:t xml:space="preserve"> solicitud </w:t>
+      </w:r>
+      <w:r>
+        <w:rPr>
+          <w:rFonts w:ascii="Times New Roman" w:hAnsi="Times New Roman" w:cs="Times New Roman"/>
+          <w:sz w:val="24"/>
+          <w:szCs w:val="24"/>
+        </w:rPr>
+        <w:t xml:space="preserve">pasa en </w:t>
+      </w:r>
+      <w:r>
+        <w:rPr>
+          <w:rFonts w:ascii="Times New Roman" w:hAnsi="Times New Roman" w:cs="Times New Roman"/>
+          <w:sz w:val="24"/>
+          <w:szCs w:val="24"/>
+        </w:rPr>
+        <w:t xml:space="preserve">cada </w:t>
+      </w:r>
+      <w:r>
+        <w:rPr>
+          <w:rFonts w:ascii="Times New Roman" w:hAnsi="Times New Roman" w:cs="Times New Roman"/>
+          <w:sz w:val="24"/>
+          <w:szCs w:val="24"/>
+        </w:rPr>
+        <w:t xml:space="preserve">uno de los estados desde que es introducida por el </w:t>
+      </w:r>
+      <w:r>
+        <w:rPr>
+          <w:rFonts w:ascii="Times New Roman" w:hAnsi="Times New Roman" w:cs="Times New Roman"/>
+          <w:sz w:val="24"/>
+          <w:szCs w:val="24"/>
+        </w:rPr>
+        <w:t xml:space="preserve">centro de costo </w:t>
+      </w:r>
+      <w:r>
+        <w:rPr>
+          <w:rFonts w:ascii="Times New Roman" w:hAnsi="Times New Roman" w:cs="Times New Roman"/>
+          <w:sz w:val="24"/>
+          <w:szCs w:val="24"/>
+        </w:rPr>
+        <w:t>hasta que es entregada.</w:t>
+      </w:r>
+      <w:bookmarkStart w:id="0" w:name="_GoBack"/>
+      <w:bookmarkEnd w:id="0"/>
+    </w:p>
+    <w:p>
+      <w:pPr>
+        <w:pStyle w:val="Prrafodelista"/>
+        <w:ind w:left="1440"/>
+        <w:rPr>
+          <w:rFonts w:ascii="Times New Roman" w:hAnsi="Times New Roman" w:cs="Times New Roman"/>
+          <w:sz w:val="24"/>
+          <w:szCs w:val="24"/>
+        </w:rPr>
+      </w:pPr>
     </w:p>
     <w:p>
       <w:pPr>
@@ -4389,7 +4568,63 @@
           <w:sz w:val="24"/>
           <w:szCs w:val="24"/>
         </w:rPr>
-        <w:t xml:space="preserve"> Hecho:</w:t>
+        <w:t>Hecho:</w:t>
+      </w:r>
+      <w:r>
+        <w:rPr>
+          <w:rFonts w:ascii="Times New Roman" w:hAnsi="Times New Roman" w:cs="Times New Roman"/>
+          <w:sz w:val="24"/>
+          <w:szCs w:val="24"/>
+        </w:rPr>
+        <w:t xml:space="preserve"> (Fecha inicio fallo</w:t>
+      </w:r>
+      <w:r>
+        <w:rPr>
+          <w:rFonts w:ascii="Times New Roman" w:hAnsi="Times New Roman" w:cs="Times New Roman"/>
+          <w:sz w:val="24"/>
+          <w:szCs w:val="24"/>
+        </w:rPr>
+        <w:t xml:space="preserve"> 1</w:t>
+      </w:r>
+      <w:r>
+        <w:rPr>
+          <w:rFonts w:ascii="Times New Roman" w:hAnsi="Times New Roman" w:cs="Times New Roman"/>
+          <w:sz w:val="24"/>
+          <w:szCs w:val="24"/>
+        </w:rPr>
+        <w:t xml:space="preserve">) – (Fecha </w:t>
+      </w:r>
+      <w:r>
+        <w:rPr>
+          <w:rFonts w:ascii="Times New Roman" w:hAnsi="Times New Roman" w:cs="Times New Roman"/>
+          <w:sz w:val="24"/>
+          <w:szCs w:val="24"/>
+        </w:rPr>
+        <w:t>inicio</w:t>
+      </w:r>
+      <w:r>
+        <w:rPr>
+          <w:rFonts w:ascii="Times New Roman" w:hAnsi="Times New Roman" w:cs="Times New Roman"/>
+          <w:sz w:val="24"/>
+          <w:szCs w:val="24"/>
+        </w:rPr>
+        <w:t xml:space="preserve"> fallo</w:t>
+      </w:r>
+      <w:r>
+        <w:rPr>
+          <w:rFonts w:ascii="Times New Roman" w:hAnsi="Times New Roman" w:cs="Times New Roman"/>
+          <w:sz w:val="24"/>
+          <w:szCs w:val="24"/>
+        </w:rPr>
+        <w:t xml:space="preserve"> 2</w:t>
+      </w:r>
+      <w:r>
+        <w:rPr>
+          <w:rFonts w:ascii="Times New Roman" w:hAnsi="Times New Roman" w:cs="Times New Roman"/>
+          <w:sz w:val="24"/>
+          <w:szCs w:val="24"/>
+        </w:rPr>
+        <w:t>)</w:t>
       </w:r>
     </w:p>
     <w:p>
@@ -4413,6 +4648,14 @@
         </w:rPr>
         <w:t>Función:</w:t>
       </w:r>
+      <w:r>
+        <w:rPr>
+          <w:rFonts w:ascii="Times New Roman" w:hAnsi="Times New Roman" w:cs="Times New Roman"/>
+          <w:sz w:val="24"/>
+          <w:szCs w:val="24"/>
+        </w:rPr>
+        <w:t xml:space="preserve"> BETWEEN</w:t>
+      </w:r>
     </w:p>
     <w:p>
       <w:pPr>
@@ -4421,6 +4664,7 @@
           <w:ilvl w:val="0"/>
           <w:numId w:val="4"/>
         </w:numPr>
+        <w:jc w:val="both"/>
         <w:rPr>
           <w:rFonts w:ascii="Times New Roman" w:hAnsi="Times New Roman" w:cs="Times New Roman"/>
           <w:sz w:val="24"/>
@@ -4435,10 +4679,92 @@
         </w:rPr>
         <w:t>Aclaración:</w:t>
       </w:r>
-    </w:p>
-    <w:p>
-      <w:pPr>
-        <w:pStyle w:val="Prrafodelista"/>
+      <w:r>
+        <w:rPr>
+          <w:rFonts w:ascii="Times New Roman" w:hAnsi="Times New Roman" w:cs="Times New Roman"/>
+          <w:sz w:val="24"/>
+          <w:szCs w:val="24"/>
+        </w:rPr>
+        <w:t xml:space="preserve"> </w:t>
+      </w:r>
+      <w:r>
+        <w:rPr>
+          <w:rFonts w:ascii="Times New Roman" w:hAnsi="Times New Roman" w:cs="Times New Roman"/>
+          <w:sz w:val="24"/>
+          <w:szCs w:val="24"/>
+        </w:rPr>
+        <w:t>E</w:t>
+      </w:r>
+      <w:r>
+        <w:rPr>
+          <w:rFonts w:ascii="Times New Roman" w:hAnsi="Times New Roman" w:cs="Times New Roman"/>
+          <w:sz w:val="24"/>
+          <w:szCs w:val="24"/>
+        </w:rPr>
+        <w:t>l indicador “</w:t>
+      </w:r>
+      <w:r>
+        <w:rPr>
+          <w:rFonts w:ascii="Times New Roman" w:hAnsi="Times New Roman" w:cs="Times New Roman"/>
+          <w:sz w:val="24"/>
+          <w:szCs w:val="24"/>
+        </w:rPr>
+        <w:t>Cantidad de tiempo transcurrido</w:t>
+      </w:r>
+      <w:r>
+        <w:rPr>
+          <w:rFonts w:ascii="Times New Roman" w:hAnsi="Times New Roman" w:cs="Times New Roman"/>
+          <w:sz w:val="24"/>
+          <w:szCs w:val="24"/>
+        </w:rPr>
+        <w:t xml:space="preserve">” representa el tiempo </w:t>
+      </w:r>
+      <w:r>
+        <w:rPr>
+          <w:rFonts w:ascii="Times New Roman" w:hAnsi="Times New Roman" w:cs="Times New Roman"/>
+          <w:sz w:val="24"/>
+          <w:szCs w:val="24"/>
+        </w:rPr>
+        <w:t>que ha pasado</w:t>
+      </w:r>
+      <w:r>
+        <w:rPr>
+          <w:rFonts w:ascii="Times New Roman" w:hAnsi="Times New Roman" w:cs="Times New Roman"/>
+          <w:sz w:val="24"/>
+          <w:szCs w:val="24"/>
+        </w:rPr>
+        <w:t xml:space="preserve"> entre dos fallos del mismo o diferente </w:t>
+      </w:r>
+      <w:r>
+        <w:rPr>
+          <w:rFonts w:ascii="Times New Roman" w:hAnsi="Times New Roman" w:cs="Times New Roman"/>
+          <w:sz w:val="24"/>
+          <w:szCs w:val="24"/>
+        </w:rPr>
+        <w:t>tipo</w:t>
+      </w:r>
+      <w:r>
+        <w:rPr>
+          <w:rFonts w:ascii="Times New Roman" w:hAnsi="Times New Roman" w:cs="Times New Roman"/>
+          <w:sz w:val="24"/>
+          <w:szCs w:val="24"/>
+        </w:rPr>
+        <w:t xml:space="preserve">, </w:t>
+      </w:r>
+      <w:r>
+        <w:rPr>
+          <w:rFonts w:ascii="Times New Roman" w:hAnsi="Times New Roman" w:cs="Times New Roman"/>
+          <w:sz w:val="24"/>
+          <w:szCs w:val="24"/>
+        </w:rPr>
+        <w:t>por cada localidad.</w:t>
+      </w:r>
+    </w:p>
+    <w:p>
+      <w:pPr>
+        <w:pStyle w:val="Prrafodelista"/>
+        <w:ind w:left="1440"/>
+        <w:jc w:val="both"/>
         <w:rPr>
           <w:rFonts w:ascii="Times New Roman" w:hAnsi="Times New Roman" w:cs="Times New Roman"/>
           <w:sz w:val="24"/>
@@ -4495,7 +4821,31 @@
           <w:sz w:val="24"/>
           <w:szCs w:val="24"/>
         </w:rPr>
-        <w:t xml:space="preserve"> Hecho:</w:t>
+        <w:t>Hecho:</w:t>
+      </w:r>
+      <w:r>
+        <w:rPr>
+          <w:rFonts w:ascii="Times New Roman" w:hAnsi="Times New Roman" w:cs="Times New Roman"/>
+          <w:sz w:val="24"/>
+          <w:szCs w:val="24"/>
+        </w:rPr>
+        <w:t xml:space="preserve"> (Fecha de inicio del servicio) - (Fecha de la solicitud</w:t>
+      </w:r>
+      <w:r>
+        <w:rPr>
+          <w:rFonts w:ascii="Times New Roman" w:hAnsi="Times New Roman" w:cs="Times New Roman"/>
+          <w:sz w:val="24"/>
+          <w:szCs w:val="24"/>
+        </w:rPr>
+        <w:t xml:space="preserve"> del servicio</w:t>
+      </w:r>
+      <w:r>
+        <w:rPr>
+          <w:rFonts w:ascii="Times New Roman" w:hAnsi="Times New Roman" w:cs="Times New Roman"/>
+          <w:sz w:val="24"/>
+          <w:szCs w:val="24"/>
+        </w:rPr>
+        <w:t>)</w:t>
       </w:r>
     </w:p>
     <w:p>
@@ -4519,6 +4869,22 @@
         </w:rPr>
         <w:t>Función:</w:t>
       </w:r>
+      <w:r>
+        <w:rPr>
+          <w:rFonts w:ascii="Times New Roman" w:hAnsi="Times New Roman" w:cs="Times New Roman"/>
+          <w:sz w:val="24"/>
+          <w:szCs w:val="24"/>
+        </w:rPr>
+        <w:t xml:space="preserve"> </w:t>
+      </w:r>
+      <w:r>
+        <w:rPr>
+          <w:rFonts w:ascii="Times New Roman" w:hAnsi="Times New Roman" w:cs="Times New Roman"/>
+          <w:sz w:val="24"/>
+          <w:szCs w:val="24"/>
+        </w:rPr>
+        <w:t>BETWEEN</w:t>
+      </w:r>
     </w:p>
     <w:p>
       <w:pPr>
@@ -4527,6 +4893,7 @@
           <w:ilvl w:val="0"/>
           <w:numId w:val="4"/>
         </w:numPr>
+        <w:jc w:val="both"/>
         <w:rPr>
           <w:rFonts w:ascii="Times New Roman" w:hAnsi="Times New Roman" w:cs="Times New Roman"/>
           <w:sz w:val="24"/>
@@ -4540,6 +4907,102 @@
           <w:szCs w:val="24"/>
         </w:rPr>
         <w:t>Aclaración:</w:t>
+      </w:r>
+      <w:r>
+        <w:rPr>
+          <w:rFonts w:ascii="Times New Roman" w:hAnsi="Times New Roman" w:cs="Times New Roman"/>
+          <w:sz w:val="24"/>
+          <w:szCs w:val="24"/>
+        </w:rPr>
+        <w:t xml:space="preserve"> </w:t>
+      </w:r>
+      <w:r>
+        <w:rPr>
+          <w:rFonts w:ascii="Times New Roman" w:hAnsi="Times New Roman" w:cs="Times New Roman"/>
+          <w:sz w:val="24"/>
+          <w:szCs w:val="24"/>
+        </w:rPr>
+        <w:t>El indicador</w:t>
+      </w:r>
+      <w:r>
+        <w:rPr>
+          <w:rFonts w:ascii="Times New Roman" w:hAnsi="Times New Roman" w:cs="Times New Roman"/>
+          <w:sz w:val="24"/>
+          <w:szCs w:val="24"/>
+        </w:rPr>
+        <w:t xml:space="preserve"> “</w:t>
+      </w:r>
+      <w:r>
+        <w:rPr>
+          <w:rFonts w:ascii="Times New Roman" w:hAnsi="Times New Roman" w:cs="Times New Roman"/>
+          <w:sz w:val="24"/>
+          <w:szCs w:val="24"/>
+        </w:rPr>
+        <w:t>Cantidad de tiempo de respuesta</w:t>
+      </w:r>
+      <w:r>
+        <w:rPr>
+          <w:rFonts w:ascii="Times New Roman" w:hAnsi="Times New Roman" w:cs="Times New Roman"/>
+          <w:sz w:val="24"/>
+          <w:szCs w:val="24"/>
+        </w:rPr>
+        <w:t>”</w:t>
+      </w:r>
+      <w:r>
+        <w:rPr>
+          <w:rFonts w:ascii="Times New Roman" w:hAnsi="Times New Roman" w:cs="Times New Roman"/>
+          <w:sz w:val="24"/>
+          <w:szCs w:val="24"/>
+        </w:rPr>
+        <w:t xml:space="preserve"> </w:t>
+      </w:r>
+      <w:r>
+        <w:rPr>
+          <w:rFonts w:ascii="Times New Roman" w:hAnsi="Times New Roman" w:cs="Times New Roman"/>
+          <w:sz w:val="24"/>
+          <w:szCs w:val="24"/>
+        </w:rPr>
+        <w:t xml:space="preserve">representa el </w:t>
+      </w:r>
+      <w:r>
+        <w:rPr>
+          <w:rFonts w:ascii="Times New Roman" w:hAnsi="Times New Roman" w:cs="Times New Roman"/>
+          <w:sz w:val="24"/>
+          <w:szCs w:val="24"/>
+        </w:rPr>
+        <w:t xml:space="preserve">tiempo </w:t>
+      </w:r>
+      <w:r>
+        <w:rPr>
+          <w:rFonts w:ascii="Times New Roman" w:hAnsi="Times New Roman" w:cs="Times New Roman"/>
+          <w:sz w:val="24"/>
+          <w:szCs w:val="24"/>
+        </w:rPr>
+        <w:t xml:space="preserve">transcurrido </w:t>
+      </w:r>
+      <w:r>
+        <w:rPr>
+          <w:rFonts w:ascii="Times New Roman" w:hAnsi="Times New Roman" w:cs="Times New Roman"/>
+          <w:sz w:val="24"/>
+          <w:szCs w:val="24"/>
+        </w:rPr>
+        <w:t>de</w:t>
+      </w:r>
+      <w:r>
+        <w:rPr>
+          <w:rFonts w:ascii="Times New Roman" w:hAnsi="Times New Roman" w:cs="Times New Roman"/>
+          <w:sz w:val="24"/>
+          <w:szCs w:val="24"/>
+        </w:rPr>
+        <w:t>sde el momento en que el centro de costo hace la solicitud hasta el momento en que tiene la respuesta del servicio</w:t>
+      </w:r>
+      <w:r>
+        <w:rPr>
+          <w:rFonts w:ascii="Times New Roman" w:hAnsi="Times New Roman" w:cs="Times New Roman"/>
+          <w:sz w:val="24"/>
+          <w:szCs w:val="24"/>
+        </w:rPr>
+        <w:t>.</w:t>
       </w:r>
     </w:p>
     <w:p>
@@ -4593,7 +5056,7 @@
           <w:sz w:val="24"/>
           <w:szCs w:val="24"/>
         </w:rPr>
-        <w:t xml:space="preserve"> Hecho: Cantidad de materiales faltantes</w:t>
+        <w:t>Hecho: Cantidad de materiales faltantes</w:t>
       </w:r>
     </w:p>
     <w:p>
@@ -4692,7 +5155,7 @@
           <w:sz w:val="24"/>
           <w:szCs w:val="24"/>
         </w:rPr>
-        <w:t xml:space="preserve"> Hecho: Cantidad de material máximo usado </w:t>
+        <w:t xml:space="preserve">Hecho: Cantidad de material máximo usado </w:t>
       </w:r>
     </w:p>
     <w:p>
@@ -4791,7 +5254,8 @@
           <w:sz w:val="24"/>
           <w:szCs w:val="24"/>
         </w:rPr>
-        <w:t xml:space="preserve"> Hecho: Cantidad de material mínimo usado</w:t>
+        <w:lastRenderedPageBreak/>
+        <w:t>Hecho: Cantidad de material mínimo usado</w:t>
       </w:r>
     </w:p>
     <w:p>
@@ -4840,24 +5304,6 @@
     </w:p>
     <w:p>
       <w:pPr>
-        <w:rPr>
-          <w:rFonts w:ascii="Times New Roman" w:hAnsi="Times New Roman" w:cs="Times New Roman"/>
-          <w:sz w:val="24"/>
-          <w:szCs w:val="24"/>
-        </w:rPr>
-      </w:pPr>
-    </w:p>
-    <w:p>
-      <w:pPr>
-        <w:rPr>
-          <w:rFonts w:ascii="Times New Roman" w:hAnsi="Times New Roman" w:cs="Times New Roman"/>
-          <w:sz w:val="24"/>
-          <w:szCs w:val="24"/>
-        </w:rPr>
-      </w:pPr>
-    </w:p>
-    <w:p>
-      <w:pPr>
         <w:pStyle w:val="Prrafodelista"/>
         <w:rPr>
           <w:rFonts w:ascii="Times New Roman" w:hAnsi="Times New Roman" w:cs="Times New Roman"/>
@@ -5026,15 +5472,13 @@
         </w:numPr>
         <w:rPr>
           <w:rFonts w:ascii="Times New Roman" w:hAnsi="Times New Roman" w:cs="Times New Roman"/>
-          <w:color w:val="FF0000"/>
-          <w:sz w:val="24"/>
-          <w:szCs w:val="24"/>
-        </w:rPr>
-      </w:pPr>
-      <w:r>
-        <w:rPr>
-          <w:rFonts w:ascii="Times New Roman" w:hAnsi="Times New Roman" w:cs="Times New Roman"/>
-          <w:color w:val="FF0000"/>
+          <w:sz w:val="24"/>
+          <w:szCs w:val="24"/>
+        </w:rPr>
+      </w:pPr>
+      <w:r>
+        <w:rPr>
+          <w:rFonts w:ascii="Times New Roman" w:hAnsi="Times New Roman" w:cs="Times New Roman"/>
           <w:sz w:val="24"/>
           <w:szCs w:val="24"/>
         </w:rPr>
@@ -5043,14 +5487,11 @@
       <w:r>
         <w:rPr>
           <w:rFonts w:ascii="Times New Roman" w:hAnsi="Times New Roman" w:cs="Times New Roman"/>
-          <w:color w:val="FF0000"/>
-          <w:sz w:val="24"/>
-          <w:szCs w:val="24"/>
-        </w:rPr>
-        <w:t xml:space="preserve"> -- &gt; YENDRI</w:t>
-      </w:r>
-      <w:bookmarkStart w:id="0" w:name="_GoBack"/>
-      <w:bookmarkEnd w:id="0"/>
+          <w:sz w:val="24"/>
+          <w:szCs w:val="24"/>
+        </w:rPr>
+        <w:t xml:space="preserve"> </w:t>
+      </w:r>
     </w:p>
     <w:p>
       <w:pPr>
@@ -5061,19 +5502,25 @@
         </w:numPr>
         <w:rPr>
           <w:rFonts w:ascii="Times New Roman" w:hAnsi="Times New Roman" w:cs="Times New Roman"/>
-          <w:color w:val="FF0000"/>
-          <w:sz w:val="24"/>
-          <w:szCs w:val="24"/>
-        </w:rPr>
-      </w:pPr>
-      <w:r>
-        <w:rPr>
-          <w:rFonts w:ascii="Times New Roman" w:hAnsi="Times New Roman" w:cs="Times New Roman"/>
-          <w:color w:val="FF0000"/>
-          <w:sz w:val="24"/>
-          <w:szCs w:val="24"/>
-        </w:rPr>
-        <w:t xml:space="preserve"> Hecho:</w:t>
+          <w:sz w:val="24"/>
+          <w:szCs w:val="24"/>
+        </w:rPr>
+      </w:pPr>
+      <w:r>
+        <w:rPr>
+          <w:rFonts w:ascii="Times New Roman" w:hAnsi="Times New Roman" w:cs="Times New Roman"/>
+          <w:sz w:val="24"/>
+          <w:szCs w:val="24"/>
+        </w:rPr>
+        <w:t>Hecho:</w:t>
+      </w:r>
+      <w:r>
+        <w:rPr>
+          <w:rFonts w:ascii="Times New Roman" w:hAnsi="Times New Roman" w:cs="Times New Roman"/>
+          <w:sz w:val="24"/>
+          <w:szCs w:val="24"/>
+        </w:rPr>
+        <w:t xml:space="preserve"> Obras atendidas</w:t>
       </w:r>
     </w:p>
     <w:p>
@@ -5085,19 +5532,33 @@
         </w:numPr>
         <w:rPr>
           <w:rFonts w:ascii="Times New Roman" w:hAnsi="Times New Roman" w:cs="Times New Roman"/>
-          <w:color w:val="FF0000"/>
-          <w:sz w:val="24"/>
-          <w:szCs w:val="24"/>
-        </w:rPr>
-      </w:pPr>
-      <w:r>
-        <w:rPr>
-          <w:rFonts w:ascii="Times New Roman" w:hAnsi="Times New Roman" w:cs="Times New Roman"/>
-          <w:color w:val="FF0000"/>
+          <w:sz w:val="24"/>
+          <w:szCs w:val="24"/>
+        </w:rPr>
+      </w:pPr>
+      <w:r>
+        <w:rPr>
+          <w:rFonts w:ascii="Times New Roman" w:hAnsi="Times New Roman" w:cs="Times New Roman"/>
           <w:sz w:val="24"/>
           <w:szCs w:val="24"/>
         </w:rPr>
         <w:t>Función:</w:t>
+      </w:r>
+      <w:r>
+        <w:rPr>
+          <w:rFonts w:ascii="Times New Roman" w:hAnsi="Times New Roman" w:cs="Times New Roman"/>
+          <w:sz w:val="24"/>
+          <w:szCs w:val="24"/>
+        </w:rPr>
+        <w:t xml:space="preserve"> </w:t>
+      </w:r>
+      <w:r>
+        <w:rPr>
+          <w:rFonts w:ascii="Times New Roman" w:hAnsi="Times New Roman" w:cs="Times New Roman"/>
+          <w:sz w:val="24"/>
+          <w:szCs w:val="24"/>
+        </w:rPr>
+        <w:t>SUM</w:t>
       </w:r>
     </w:p>
     <w:p>
@@ -5107,21 +5568,108 @@
           <w:ilvl w:val="0"/>
           <w:numId w:val="4"/>
         </w:numPr>
-        <w:rPr>
-          <w:rFonts w:ascii="Times New Roman" w:hAnsi="Times New Roman" w:cs="Times New Roman"/>
-          <w:color w:val="FF0000"/>
-          <w:sz w:val="24"/>
-          <w:szCs w:val="24"/>
-        </w:rPr>
-      </w:pPr>
-      <w:r>
-        <w:rPr>
-          <w:rFonts w:ascii="Times New Roman" w:hAnsi="Times New Roman" w:cs="Times New Roman"/>
-          <w:color w:val="FF0000"/>
+        <w:jc w:val="both"/>
+        <w:rPr>
+          <w:rFonts w:ascii="Times New Roman" w:hAnsi="Times New Roman" w:cs="Times New Roman"/>
+          <w:sz w:val="24"/>
+          <w:szCs w:val="24"/>
+        </w:rPr>
+      </w:pPr>
+      <w:r>
+        <w:rPr>
+          <w:rFonts w:ascii="Times New Roman" w:hAnsi="Times New Roman" w:cs="Times New Roman"/>
           <w:sz w:val="24"/>
           <w:szCs w:val="24"/>
         </w:rPr>
         <w:t>Aclaración:</w:t>
+      </w:r>
+      <w:r>
+        <w:rPr>
+          <w:rFonts w:ascii="Times New Roman" w:hAnsi="Times New Roman" w:cs="Times New Roman"/>
+          <w:sz w:val="24"/>
+          <w:szCs w:val="24"/>
+        </w:rPr>
+        <w:t xml:space="preserve"> </w:t>
+      </w:r>
+      <w:r>
+        <w:rPr>
+          <w:rFonts w:ascii="Times New Roman" w:hAnsi="Times New Roman" w:cs="Times New Roman"/>
+          <w:sz w:val="24"/>
+          <w:szCs w:val="24"/>
+        </w:rPr>
+        <w:t>El indicador</w:t>
+      </w:r>
+      <w:r>
+        <w:rPr>
+          <w:rFonts w:ascii="Times New Roman" w:hAnsi="Times New Roman" w:cs="Times New Roman"/>
+          <w:sz w:val="24"/>
+          <w:szCs w:val="24"/>
+        </w:rPr>
+        <w:t xml:space="preserve"> </w:t>
+      </w:r>
+      <w:r>
+        <w:rPr>
+          <w:rFonts w:ascii="Times New Roman" w:hAnsi="Times New Roman" w:cs="Times New Roman"/>
+          <w:sz w:val="24"/>
+          <w:szCs w:val="24"/>
+        </w:rPr>
+        <w:t>“</w:t>
+      </w:r>
+      <w:r>
+        <w:rPr>
+          <w:rFonts w:ascii="Times New Roman" w:hAnsi="Times New Roman" w:cs="Times New Roman"/>
+          <w:sz w:val="24"/>
+          <w:szCs w:val="24"/>
+        </w:rPr>
+        <w:t>Cantidad de obras atendidas</w:t>
+      </w:r>
+      <w:r>
+        <w:rPr>
+          <w:rFonts w:ascii="Times New Roman" w:hAnsi="Times New Roman" w:cs="Times New Roman"/>
+          <w:sz w:val="24"/>
+          <w:szCs w:val="24"/>
+        </w:rPr>
+        <w:t>”</w:t>
+      </w:r>
+      <w:r>
+        <w:rPr>
+          <w:rFonts w:ascii="Times New Roman" w:hAnsi="Times New Roman" w:cs="Times New Roman"/>
+          <w:sz w:val="24"/>
+          <w:szCs w:val="24"/>
+        </w:rPr>
+        <w:t xml:space="preserve"> </w:t>
+      </w:r>
+      <w:r>
+        <w:rPr>
+          <w:rFonts w:ascii="Times New Roman" w:hAnsi="Times New Roman" w:cs="Times New Roman"/>
+          <w:sz w:val="24"/>
+          <w:szCs w:val="24"/>
+        </w:rPr>
+        <w:t xml:space="preserve">representa la cantidad de obras que son atendidas </w:t>
+      </w:r>
+      <w:r>
+        <w:rPr>
+          <w:rFonts w:ascii="Times New Roman" w:hAnsi="Times New Roman" w:cs="Times New Roman"/>
+          <w:sz w:val="24"/>
+          <w:szCs w:val="24"/>
+        </w:rPr>
+        <w:t xml:space="preserve">por </w:t>
+      </w:r>
+      <w:r>
+        <w:rPr>
+          <w:rFonts w:ascii="Times New Roman" w:hAnsi="Times New Roman" w:cs="Times New Roman"/>
+          <w:sz w:val="24"/>
+          <w:szCs w:val="24"/>
+        </w:rPr>
+        <w:t>cada área de mantenimiento a cada localidad</w:t>
+      </w:r>
+      <w:r>
+        <w:rPr>
+          <w:rFonts w:ascii="Times New Roman" w:hAnsi="Times New Roman" w:cs="Times New Roman"/>
+          <w:sz w:val="24"/>
+          <w:szCs w:val="24"/>
+        </w:rPr>
+        <w:t>.</w:t>
       </w:r>
     </w:p>
     <w:p>
@@ -5175,7 +5723,7 @@
           <w:sz w:val="24"/>
           <w:szCs w:val="24"/>
         </w:rPr>
-        <w:t xml:space="preserve"> Hecho:</w:t>
+        <w:t>Hecho:</w:t>
       </w:r>
       <w:r>
         <w:rPr>
@@ -5313,7 +5861,7 @@
           <w:sz w:val="24"/>
           <w:szCs w:val="24"/>
         </w:rPr>
-        <w:t xml:space="preserve"> Hecho:</w:t>
+        <w:t>Hecho:</w:t>
       </w:r>
       <w:r>
         <w:rPr>
@@ -5567,6 +6115,7 @@
           <w:sz w:val="24"/>
           <w:szCs w:val="24"/>
         </w:rPr>
+        <w:lastRenderedPageBreak/>
         <w:t>Cantidad de solicitudes</w:t>
       </w:r>
     </w:p>
@@ -5774,7 +6323,7 @@
   <w:abstractNum w:abstractNumId="0">
     <w:nsid w:val="12307C93"/>
     <w:multiLevelType w:val="hybridMultilevel"/>
-    <w:tmpl w:val="E1B6AFD0"/>
+    <w:tmpl w:val="5C76AC60"/>
     <w:lvl w:ilvl="0" w:tplc="200A0001">
       <w:start w:val="1"/>
       <w:numFmt w:val="bullet"/>
